--- a/doc/weNews接口文档.docx
+++ b/doc/weNews接口文档.docx
@@ -101,7 +101,7 @@
                       </wpg:grpSpPr>
                       <wps:wsp>
                         <wps:cNvPr id="1" name="Line 3"/>
-                        <wps:cNvSpPr/>
+                        <wps:cNvCnPr/>
                         <wps:spPr>
                           <a:xfrm>
                             <a:off x="1770" y="5130"/>
@@ -123,7 +123,7 @@
                       </wps:wsp>
                       <wps:wsp>
                         <wps:cNvPr id="2" name="Line 4"/>
-                        <wps:cNvSpPr/>
+                        <wps:cNvCnPr/>
                         <wps:spPr>
                           <a:xfrm>
                             <a:off x="1770" y="5250"/>
@@ -151,8 +151,8 @@
           </mc:Choice>
           <mc:Fallback>
             <w:pict>
-              <v:group id="Group 2" o:spid="_x0000_s1026" o:spt="203" style="position:absolute;left:0pt;margin-left:0pt;margin-top:7.8pt;height:6pt;width:417pt;z-index:251658240;mso-width-relative:page;mso-height-relative:page;" coordorigin="1770,5130" coordsize="8340,120" o:gfxdata="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">
-                <o:lock v:ext="edit" position="f" selection="f" grouping="f" rotation="f" cropping="f" text="f" aspectratio="f"/>
+              <v:group id="Group 2" o:spid="_x0000_s1026" o:spt="203" style="position:absolute;left:0pt;margin-left:0pt;margin-top:7.8pt;height:6pt;width:417pt;z-index:251658240;mso-width-relative:page;mso-height-relative:page;" coordorigin="1770,5130" coordsize="8340,120" o:gfxdata="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">
+                <o:lock v:ext="edit" aspectratio="f"/>
                 <v:line id="Line 3" o:spid="_x0000_s1026" o:spt="20" style="position:absolute;left:1770;top:5130;height:0;width:8340;" filled="f" stroked="t" coordsize="21600,21600" o:gfxdata="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">
                   <v:fill on="f" focussize="0,0"/>
                   <v:stroke color="#000000" joinstyle="round"/>
@@ -1270,29 +1270,7 @@
           <w:szCs w:val="24"/>
           <w:lang w:val="en-US" w:eastAsia="zh-CN" w:bidi="ar-SA"/>
         </w:rPr>
-        <w:t>本文档用于</w:t>
-      </w:r>
-      <w:r>
-        <w:rPr>
-          <w:rFonts w:hint="eastAsia" w:asciiTheme="minorAscii" w:hAnsiTheme="minorAscii" w:eastAsiaTheme="minorEastAsia" w:cstheme="minorBidi"/>
-          <w:color w:val="000000"/>
-          <w:kern w:val="2"/>
-          <w:sz w:val="28"/>
-          <w:szCs w:val="24"/>
-          <w:lang w:val="en-US" w:eastAsia="zh-CN" w:bidi="ar-SA"/>
-        </w:rPr>
-        <w:t>定义</w:t>
-      </w:r>
-      <w:r>
-        <w:rPr>
-          <w:rFonts w:hint="eastAsia" w:asciiTheme="minorAscii" w:hAnsiTheme="minorAscii" w:eastAsiaTheme="minorEastAsia" w:cstheme="minorBidi"/>
-          <w:color w:val="000000"/>
-          <w:kern w:val="2"/>
-          <w:sz w:val="28"/>
-          <w:szCs w:val="24"/>
-          <w:lang w:val="en-US" w:eastAsia="zh-CN" w:bidi="ar-SA"/>
-        </w:rPr>
-        <w:t>weNews前后端的通信接口。该通信采用HTTP(post)方式实现。</w:t>
+        <w:t>本文档用于定义weNews前后端的通信接口。该通信采用HTTP(post)方式实现。</w:t>
       </w:r>
     </w:p>
     <w:p>
@@ -2243,7 +2221,7 @@
                 <w:bCs/>
                 <w:color w:val="000000"/>
               </w:rPr>
-              <w:t>_p</w:t>
+              <w:t>_</w:t>
             </w:r>
             <w:r>
               <w:rPr>
@@ -2253,7 +2231,7 @@
                 <w:color w:val="000000"/>
                 <w:lang w:val="en-US" w:eastAsia="zh-CN"/>
               </w:rPr>
-              <w:t>wmd5</w:t>
+              <w:t>takon</w:t>
             </w:r>
           </w:p>
         </w:tc>
@@ -2361,7 +2339,7 @@
                 <w:rFonts w:hint="eastAsia" w:ascii="微软雅黑" w:hAnsi="微软雅黑" w:eastAsia="微软雅黑" w:cs="微软雅黑"/>
                 <w:color w:val="000000"/>
               </w:rPr>
-              <w:t>接口验证密码</w:t>
+              <w:t>接口验证</w:t>
             </w:r>
             <w:r>
               <w:rPr>
@@ -2369,7 +2347,7 @@
                 <w:color w:val="000000"/>
                 <w:lang w:val="en-US" w:eastAsia="zh-CN"/>
               </w:rPr>
-              <w:t>md5值</w:t>
+              <w:t>takon</w:t>
             </w:r>
           </w:p>
         </w:tc>
@@ -4821,6 +4799,7 @@
                 <w:b/>
               </w:rPr>
             </w:pPr>
+            <w:bookmarkStart w:id="1" w:name="OLE_LINK8"/>
             <w:r>
               <w:rPr>
                 <w:rFonts w:hint="eastAsia" w:ascii="微软雅黑" w:hAnsi="微软雅黑" w:eastAsia="微软雅黑" w:cs="微软雅黑"/>
@@ -5312,6 +5291,7 @@
           </w:p>
         </w:tc>
       </w:tr>
+      <w:bookmarkEnd w:id="1"/>
     </w:tbl>
     <w:p>
       <w:pPr>
@@ -5336,6 +5316,7 @@
           <w:lang w:val="en-US" w:eastAsia="zh-CN"/>
         </w:rPr>
       </w:pPr>
+      <w:bookmarkStart w:id="2" w:name="OLE_LINK2"/>
       <w:r>
         <w:rPr>
           <w:rFonts w:ascii="微软雅黑" w:hAnsi="微软雅黑" w:eastAsia="微软雅黑" w:cs="微软雅黑"/>
@@ -5353,14 +5334,14 @@
         <w:rPr>
           <w:rFonts w:ascii="微软雅黑" w:hAnsi="微软雅黑" w:eastAsia="微软雅黑" w:cs="微软雅黑"/>
         </w:rPr>
-        <w:t>&amp;auth_p</w:t>
+        <w:t>&amp;auth_</w:t>
       </w:r>
       <w:r>
         <w:rPr>
           <w:rFonts w:hint="eastAsia" w:ascii="微软雅黑" w:hAnsi="微软雅黑" w:eastAsia="微软雅黑" w:cs="微软雅黑"/>
           <w:lang w:val="en-US" w:eastAsia="zh-CN"/>
         </w:rPr>
-        <w:t>wmd5</w:t>
+        <w:t>takon</w:t>
       </w:r>
       <w:r>
         <w:rPr>
@@ -5479,6 +5460,7 @@
         <w:t>}</w:t>
       </w:r>
     </w:p>
+    <w:bookmarkEnd w:id="2"/>
     <w:p>
       <w:pPr>
         <w:pStyle w:val="5"/>
@@ -5669,6 +5651,7 @@
                 <w:rFonts w:ascii="微软雅黑" w:hAnsi="微软雅黑" w:eastAsia="微软雅黑" w:cs="微软雅黑"/>
               </w:rPr>
             </w:pPr>
+            <w:bookmarkStart w:id="3" w:name="OLE_LINK3"/>
             <w:r>
               <w:rPr>
                 <w:rFonts w:hint="eastAsia" w:ascii="微软雅黑" w:hAnsi="微软雅黑" w:eastAsia="微软雅黑" w:cs="微软雅黑"/>
@@ -5880,6 +5863,7 @@
           </w:p>
         </w:tc>
       </w:tr>
+      <w:bookmarkEnd w:id="3"/>
     </w:tbl>
     <w:p>
       <w:pPr>
@@ -5905,6 +5889,7 @@
           <w:color w:val="000000"/>
         </w:rPr>
       </w:pPr>
+      <w:bookmarkStart w:id="4" w:name="OLE_LINK4"/>
       <w:r>
         <w:rPr>
           <w:rFonts w:ascii="微软雅黑" w:hAnsi="微软雅黑" w:eastAsia="微软雅黑" w:cs="微软雅黑"/>
@@ -5968,6 +5953,7 @@
         <w:t>}</w:t>
       </w:r>
     </w:p>
+    <w:bookmarkEnd w:id="4"/>
     <w:p>
       <w:pPr>
         <w:pStyle w:val="10"/>
@@ -5995,6 +5981,7 @@
     </w:p>
     <w:p>
       <w:pPr>
+        <w:pStyle w:val="4"/>
         <w:rPr>
           <w:rFonts w:hint="eastAsia"/>
           <w:lang w:val="en-US" w:eastAsia="zh-CN"/>
@@ -6070,6 +6057,7 @@
                 <w:szCs w:val="21"/>
               </w:rPr>
             </w:pPr>
+            <w:bookmarkStart w:id="5" w:name="OLE_LINK6"/>
             <w:r>
               <w:rPr>
                 <w:rFonts w:ascii="微软雅黑" w:hAnsi="微软雅黑" w:eastAsia="微软雅黑" w:cs="微软雅黑"/>
@@ -6111,6 +6099,7 @@
           </w:p>
         </w:tc>
       </w:tr>
+      <w:bookmarkEnd w:id="5"/>
     </w:tbl>
     <w:p>
       <w:pPr>
@@ -6122,13 +6111,1824 @@
     </w:p>
     <w:p>
       <w:pPr>
+        <w:pStyle w:val="4"/>
         <w:rPr>
           <w:rFonts w:hint="eastAsia"/>
           <w:lang w:val="en-US" w:eastAsia="zh-CN"/>
         </w:rPr>
       </w:pPr>
-      <w:bookmarkStart w:id="1" w:name="_GoBack"/>
-      <w:bookmarkEnd w:id="1"/>
+      <w:r>
+        <w:rPr>
+          <w:rFonts w:hint="eastAsia"/>
+          <w:lang w:val="en-US" w:eastAsia="zh-CN"/>
+        </w:rPr>
+        <w:t>参数</w:t>
+      </w:r>
+    </w:p>
+    <w:tbl>
+      <w:tblPr>
+        <w:tblStyle w:val="13"/>
+        <w:tblW w:w="8186" w:type="dxa"/>
+        <w:tblInd w:w="235" w:type="dxa"/>
+        <w:tblBorders>
+          <w:top w:val="none" w:color="auto" w:sz="0" w:space="0"/>
+          <w:left w:val="none" w:color="auto" w:sz="0" w:space="0"/>
+          <w:bottom w:val="none" w:color="auto" w:sz="0" w:space="0"/>
+          <w:right w:val="none" w:color="auto" w:sz="0" w:space="0"/>
+          <w:insideH w:val="none" w:color="auto" w:sz="0" w:space="0"/>
+          <w:insideV w:val="none" w:color="auto" w:sz="0" w:space="0"/>
+        </w:tblBorders>
+        <w:tblLayout w:type="fixed"/>
+        <w:tblCellMar>
+          <w:top w:w="55" w:type="dxa"/>
+          <w:left w:w="55" w:type="dxa"/>
+          <w:bottom w:w="55" w:type="dxa"/>
+          <w:right w:w="55" w:type="dxa"/>
+        </w:tblCellMar>
+      </w:tblPr>
+      <w:tblGrid>
+        <w:gridCol w:w="1800"/>
+        <w:gridCol w:w="1486"/>
+        <w:gridCol w:w="1325"/>
+        <w:gridCol w:w="3575"/>
+      </w:tblGrid>
+      <w:tr>
+        <w:tblPrEx>
+          <w:tblBorders>
+            <w:top w:val="none" w:color="auto" w:sz="0" w:space="0"/>
+            <w:left w:val="none" w:color="auto" w:sz="0" w:space="0"/>
+            <w:bottom w:val="none" w:color="auto" w:sz="0" w:space="0"/>
+            <w:right w:val="none" w:color="auto" w:sz="0" w:space="0"/>
+            <w:insideH w:val="none" w:color="auto" w:sz="0" w:space="0"/>
+            <w:insideV w:val="none" w:color="auto" w:sz="0" w:space="0"/>
+          </w:tblBorders>
+          <w:tblLayout w:type="fixed"/>
+        </w:tblPrEx>
+        <w:trPr>
+          <w:trHeight w:val="445" w:hRule="atLeast"/>
+        </w:trPr>
+        <w:tc>
+          <w:tcPr>
+            <w:tcW w:w="1800" w:type="dxa"/>
+            <w:tcBorders>
+              <w:left w:val="single" w:color="000000" w:sz="2" w:space="0"/>
+            </w:tcBorders>
+            <w:vAlign w:val="top"/>
+          </w:tcPr>
+          <w:p>
+            <w:pPr>
+              <w:rPr>
+                <w:rFonts w:hint="eastAsia" w:ascii="微软雅黑" w:hAnsi="微软雅黑" w:eastAsia="微软雅黑" w:cs="微软雅黑"/>
+                <w:szCs w:val="21"/>
+                <w:lang w:val="en-US" w:eastAsia="zh-CN"/>
+              </w:rPr>
+            </w:pPr>
+            <w:bookmarkStart w:id="6" w:name="OLE_LINK7"/>
+            <w:r>
+              <w:rPr>
+                <w:rFonts w:hint="eastAsia" w:ascii="微软雅黑" w:hAnsi="微软雅黑" w:eastAsia="微软雅黑" w:cs="微软雅黑"/>
+                <w:szCs w:val="21"/>
+                <w:lang w:val="en-US" w:eastAsia="zh-CN"/>
+              </w:rPr>
+              <w:t>用户名</w:t>
+            </w:r>
+          </w:p>
+        </w:tc>
+        <w:tc>
+          <w:tcPr>
+            <w:tcW w:w="1486" w:type="dxa"/>
+            <w:tcBorders>
+              <w:left w:val="single" w:color="000000" w:sz="2" w:space="0"/>
+            </w:tcBorders>
+            <w:vAlign w:val="top"/>
+          </w:tcPr>
+          <w:p>
+            <w:pPr>
+              <w:rPr>
+                <w:rFonts w:ascii="微软雅黑" w:hAnsi="微软雅黑" w:eastAsia="微软雅黑" w:cs="微软雅黑"/>
+                <w:szCs w:val="21"/>
+              </w:rPr>
+            </w:pPr>
+            <w:r>
+              <w:rPr>
+                <w:rFonts w:hint="eastAsia" w:ascii="微软雅黑" w:hAnsi="微软雅黑" w:eastAsia="微软雅黑" w:cs="微软雅黑"/>
+                <w:szCs w:val="21"/>
+              </w:rPr>
+              <w:t>字符串</w:t>
+            </w:r>
+          </w:p>
+        </w:tc>
+        <w:tc>
+          <w:tcPr>
+            <w:tcW w:w="1325" w:type="dxa"/>
+            <w:tcBorders>
+              <w:left w:val="single" w:color="000000" w:sz="2" w:space="0"/>
+            </w:tcBorders>
+            <w:vAlign w:val="top"/>
+          </w:tcPr>
+          <w:p>
+            <w:pPr>
+              <w:rPr>
+                <w:rFonts w:hint="eastAsia" w:ascii="微软雅黑" w:hAnsi="微软雅黑" w:eastAsia="微软雅黑" w:cs="微软雅黑"/>
+                <w:szCs w:val="21"/>
+                <w:lang w:val="en-US" w:eastAsia="zh-CN"/>
+              </w:rPr>
+            </w:pPr>
+            <w:r>
+              <w:rPr>
+                <w:rFonts w:hint="eastAsia" w:ascii="微软雅黑" w:hAnsi="微软雅黑" w:eastAsia="微软雅黑" w:cs="微软雅黑"/>
+                <w:szCs w:val="21"/>
+                <w:lang w:val="en-US" w:eastAsia="zh-CN"/>
+              </w:rPr>
+              <w:t>user_name</w:t>
+            </w:r>
+          </w:p>
+        </w:tc>
+        <w:tc>
+          <w:tcPr>
+            <w:tcW w:w="3575" w:type="dxa"/>
+            <w:tcBorders>
+              <w:left w:val="single" w:color="000000" w:sz="2" w:space="0"/>
+              <w:right w:val="single" w:color="000000" w:sz="2" w:space="0"/>
+            </w:tcBorders>
+            <w:vAlign w:val="top"/>
+          </w:tcPr>
+          <w:p>
+            <w:pPr>
+              <w:rPr>
+                <w:rFonts w:hint="eastAsia" w:ascii="微软雅黑" w:hAnsi="微软雅黑" w:eastAsia="微软雅黑" w:cs="微软雅黑"/>
+                <w:szCs w:val="21"/>
+                <w:lang w:val="en-US" w:eastAsia="zh-CN"/>
+              </w:rPr>
+            </w:pPr>
+            <w:r>
+              <w:rPr>
+                <w:rFonts w:hint="eastAsia" w:ascii="微软雅黑" w:hAnsi="微软雅黑" w:eastAsia="微软雅黑" w:cs="微软雅黑"/>
+                <w:szCs w:val="21"/>
+                <w:lang w:val="en-US" w:eastAsia="zh-CN"/>
+              </w:rPr>
+              <w:t>用户名</w:t>
+            </w:r>
+          </w:p>
+        </w:tc>
+      </w:tr>
+      <w:tr>
+        <w:tblPrEx>
+          <w:tblBorders>
+            <w:top w:val="none" w:color="auto" w:sz="0" w:space="0"/>
+            <w:left w:val="none" w:color="auto" w:sz="0" w:space="0"/>
+            <w:bottom w:val="none" w:color="auto" w:sz="0" w:space="0"/>
+            <w:right w:val="none" w:color="auto" w:sz="0" w:space="0"/>
+            <w:insideH w:val="none" w:color="auto" w:sz="0" w:space="0"/>
+            <w:insideV w:val="none" w:color="auto" w:sz="0" w:space="0"/>
+          </w:tblBorders>
+          <w:tblLayout w:type="fixed"/>
+          <w:tblCellMar>
+            <w:top w:w="55" w:type="dxa"/>
+            <w:left w:w="55" w:type="dxa"/>
+            <w:bottom w:w="55" w:type="dxa"/>
+            <w:right w:w="55" w:type="dxa"/>
+          </w:tblCellMar>
+        </w:tblPrEx>
+        <w:trPr>
+          <w:trHeight w:val="445" w:hRule="atLeast"/>
+        </w:trPr>
+        <w:tc>
+          <w:tcPr>
+            <w:tcW w:w="1800" w:type="dxa"/>
+            <w:tcBorders>
+              <w:left w:val="single" w:color="000000" w:sz="2" w:space="0"/>
+            </w:tcBorders>
+            <w:vAlign w:val="top"/>
+          </w:tcPr>
+          <w:p>
+            <w:pPr>
+              <w:rPr>
+                <w:rFonts w:hint="eastAsia" w:ascii="微软雅黑" w:hAnsi="微软雅黑" w:eastAsia="微软雅黑" w:cs="微软雅黑"/>
+                <w:szCs w:val="21"/>
+                <w:lang w:val="en-US" w:eastAsia="zh-CN"/>
+              </w:rPr>
+            </w:pPr>
+            <w:r>
+              <w:rPr>
+                <w:rFonts w:hint="eastAsia" w:ascii="微软雅黑" w:hAnsi="微软雅黑" w:eastAsia="微软雅黑" w:cs="微软雅黑"/>
+                <w:szCs w:val="21"/>
+                <w:lang w:val="en-US" w:eastAsia="zh-CN"/>
+              </w:rPr>
+              <w:t>用户密码</w:t>
+            </w:r>
+          </w:p>
+        </w:tc>
+        <w:tc>
+          <w:tcPr>
+            <w:tcW w:w="1486" w:type="dxa"/>
+            <w:tcBorders>
+              <w:left w:val="single" w:color="000000" w:sz="2" w:space="0"/>
+            </w:tcBorders>
+            <w:vAlign w:val="top"/>
+          </w:tcPr>
+          <w:p>
+            <w:pPr>
+              <w:rPr>
+                <w:rFonts w:hint="eastAsia" w:ascii="微软雅黑" w:hAnsi="微软雅黑" w:eastAsia="微软雅黑" w:cs="微软雅黑"/>
+                <w:szCs w:val="21"/>
+                <w:lang w:val="en-US" w:eastAsia="zh-CN"/>
+              </w:rPr>
+            </w:pPr>
+            <w:r>
+              <w:rPr>
+                <w:rFonts w:hint="eastAsia" w:ascii="微软雅黑" w:hAnsi="微软雅黑" w:eastAsia="微软雅黑" w:cs="微软雅黑"/>
+                <w:szCs w:val="21"/>
+                <w:lang w:val="en-US" w:eastAsia="zh-CN"/>
+              </w:rPr>
+              <w:t>字符串</w:t>
+            </w:r>
+          </w:p>
+        </w:tc>
+        <w:tc>
+          <w:tcPr>
+            <w:tcW w:w="1325" w:type="dxa"/>
+            <w:tcBorders>
+              <w:left w:val="single" w:color="000000" w:sz="2" w:space="0"/>
+            </w:tcBorders>
+            <w:vAlign w:val="top"/>
+          </w:tcPr>
+          <w:p>
+            <w:pPr>
+              <w:rPr>
+                <w:rFonts w:hint="eastAsia" w:ascii="微软雅黑" w:hAnsi="微软雅黑" w:eastAsia="微软雅黑" w:cs="微软雅黑"/>
+                <w:szCs w:val="21"/>
+                <w:lang w:val="en-US" w:eastAsia="zh-CN"/>
+              </w:rPr>
+            </w:pPr>
+            <w:r>
+              <w:rPr>
+                <w:rFonts w:hint="eastAsia" w:ascii="微软雅黑" w:hAnsi="微软雅黑" w:eastAsia="微软雅黑" w:cs="微软雅黑"/>
+                <w:szCs w:val="21"/>
+                <w:lang w:val="en-US" w:eastAsia="zh-CN"/>
+              </w:rPr>
+              <w:t>user_pw</w:t>
+            </w:r>
+          </w:p>
+        </w:tc>
+        <w:tc>
+          <w:tcPr>
+            <w:tcW w:w="3575" w:type="dxa"/>
+            <w:tcBorders>
+              <w:left w:val="single" w:color="000000" w:sz="2" w:space="0"/>
+              <w:right w:val="single" w:color="000000" w:sz="2" w:space="0"/>
+            </w:tcBorders>
+            <w:vAlign w:val="top"/>
+          </w:tcPr>
+          <w:p>
+            <w:pPr>
+              <w:rPr>
+                <w:rFonts w:hint="eastAsia" w:ascii="微软雅黑" w:hAnsi="微软雅黑" w:eastAsia="微软雅黑" w:cs="微软雅黑"/>
+                <w:szCs w:val="21"/>
+                <w:lang w:val="en-US" w:eastAsia="zh-CN"/>
+              </w:rPr>
+            </w:pPr>
+            <w:r>
+              <w:rPr>
+                <w:rFonts w:hint="eastAsia" w:ascii="微软雅黑" w:hAnsi="微软雅黑" w:eastAsia="微软雅黑" w:cs="微软雅黑"/>
+                <w:szCs w:val="21"/>
+                <w:highlight w:val="red"/>
+                <w:lang w:val="en-US" w:eastAsia="zh-CN"/>
+              </w:rPr>
+              <w:t>用户密码md5值</w:t>
+            </w:r>
+          </w:p>
+        </w:tc>
+      </w:tr>
+      <w:bookmarkEnd w:id="6"/>
+    </w:tbl>
+    <w:p>
+      <w:pPr>
+        <w:rPr>
+          <w:rFonts w:hint="eastAsia" w:ascii="微软雅黑" w:hAnsi="微软雅黑" w:eastAsia="微软雅黑" w:cs="微软雅黑"/>
+          <w:lang w:val="en-US" w:eastAsia="zh-CN"/>
+        </w:rPr>
+      </w:pPr>
+      <w:bookmarkStart w:id="7" w:name="OLE_LINK9"/>
+      <w:r>
+        <w:rPr>
+          <w:rFonts w:ascii="微软雅黑" w:hAnsi="微软雅黑" w:eastAsia="微软雅黑" w:cs="微软雅黑"/>
+        </w:rPr>
+        <w:t>auth_name=</w:t>
+      </w:r>
+      <w:r>
+        <w:rPr>
+          <w:rFonts w:hint="default" w:ascii="微软雅黑" w:hAnsi="微软雅黑" w:eastAsia="微软雅黑" w:cs="微软雅黑"/>
+          <w:lang w:val="en-US" w:eastAsia="zh-CN"/>
+        </w:rPr>
+        <w:t>”</w:t>
+      </w:r>
+      <w:r>
+        <w:rPr>
+          <w:rFonts w:hint="eastAsia" w:ascii="微软雅黑" w:hAnsi="微软雅黑" w:eastAsia="微软雅黑" w:cs="微软雅黑"/>
+          <w:lang w:val="en-US" w:eastAsia="zh-CN"/>
+        </w:rPr>
+        <w:t>test</w:t>
+      </w:r>
+      <w:r>
+        <w:rPr>
+          <w:rFonts w:hint="default" w:ascii="微软雅黑" w:hAnsi="微软雅黑" w:eastAsia="微软雅黑" w:cs="微软雅黑"/>
+          <w:lang w:val="en-US" w:eastAsia="zh-CN"/>
+        </w:rPr>
+        <w:t>”</w:t>
+      </w:r>
+      <w:r>
+        <w:rPr>
+          <w:rFonts w:ascii="微软雅黑" w:hAnsi="微软雅黑" w:eastAsia="微软雅黑" w:cs="微软雅黑"/>
+        </w:rPr>
+        <w:t>&amp;</w:t>
+      </w:r>
+      <w:bookmarkStart w:id="8" w:name="OLE_LINK5"/>
+      <w:r>
+        <w:rPr>
+          <w:rFonts w:ascii="微软雅黑" w:hAnsi="微软雅黑" w:eastAsia="微软雅黑" w:cs="微软雅黑"/>
+        </w:rPr>
+        <w:t>auth_</w:t>
+      </w:r>
+      <w:r>
+        <w:rPr>
+          <w:rFonts w:hint="eastAsia" w:ascii="微软雅黑" w:hAnsi="微软雅黑" w:eastAsia="微软雅黑" w:cs="微软雅黑"/>
+          <w:lang w:val="en-US" w:eastAsia="zh-CN"/>
+        </w:rPr>
+        <w:t>takon</w:t>
+      </w:r>
+      <w:bookmarkEnd w:id="8"/>
+      <w:r>
+        <w:rPr>
+          <w:rFonts w:ascii="微软雅黑" w:hAnsi="微软雅黑" w:eastAsia="微软雅黑" w:cs="微软雅黑"/>
+        </w:rPr>
+        <w:t>=</w:t>
+      </w:r>
+      <w:r>
+        <w:rPr>
+          <w:rFonts w:hint="default" w:ascii="微软雅黑" w:hAnsi="微软雅黑" w:eastAsia="微软雅黑" w:cs="微软雅黑"/>
+          <w:lang w:val="en-US" w:eastAsia="zh-CN"/>
+        </w:rPr>
+        <w:t>””</w:t>
+      </w:r>
+      <w:r>
+        <w:rPr>
+          <w:rFonts w:ascii="微软雅黑" w:hAnsi="微软雅黑" w:eastAsia="微软雅黑" w:cs="微软雅黑"/>
+        </w:rPr>
+        <w:t>&amp;api=</w:t>
+      </w:r>
+      <w:r>
+        <w:rPr>
+          <w:rFonts w:hint="eastAsia" w:ascii="微软雅黑" w:hAnsi="微软雅黑" w:eastAsia="微软雅黑" w:cs="微软雅黑"/>
+          <w:lang w:val="en-US" w:eastAsia="zh-CN"/>
+        </w:rPr>
+        <w:t>login</w:t>
+      </w:r>
+      <w:r>
+        <w:rPr>
+          <w:rFonts w:ascii="微软雅黑" w:hAnsi="微软雅黑" w:eastAsia="微软雅黑" w:cs="微软雅黑"/>
+        </w:rPr>
+        <w:t>&amp;params={</w:t>
+      </w:r>
+      <w:r>
+        <w:rPr>
+          <w:rFonts w:hint="eastAsia" w:ascii="微软雅黑" w:hAnsi="微软雅黑" w:eastAsia="微软雅黑" w:cs="微软雅黑"/>
+          <w:lang w:eastAsia="zh-CN"/>
+        </w:rPr>
+        <w:t>“</w:t>
+      </w:r>
+      <w:r>
+        <w:rPr>
+          <w:rFonts w:hint="eastAsia" w:ascii="微软雅黑" w:hAnsi="微软雅黑" w:eastAsia="微软雅黑" w:cs="微软雅黑"/>
+          <w:lang w:val="en-US" w:eastAsia="zh-CN"/>
+        </w:rPr>
+        <w:t>user_name</w:t>
+      </w:r>
+      <w:r>
+        <w:rPr>
+          <w:rFonts w:hint="eastAsia" w:ascii="微软雅黑" w:hAnsi="微软雅黑" w:eastAsia="微软雅黑" w:cs="微软雅黑"/>
+          <w:lang w:eastAsia="zh-CN"/>
+        </w:rPr>
+        <w:t>”</w:t>
+      </w:r>
+      <w:r>
+        <w:rPr>
+          <w:rFonts w:hint="eastAsia" w:ascii="微软雅黑" w:hAnsi="微软雅黑" w:eastAsia="微软雅黑" w:cs="微软雅黑"/>
+          <w:lang w:val="en-US" w:eastAsia="zh-CN"/>
+        </w:rPr>
+        <w:t>:</w:t>
+      </w:r>
+      <w:r>
+        <w:rPr>
+          <w:rFonts w:hint="default" w:ascii="微软雅黑" w:hAnsi="微软雅黑" w:eastAsia="微软雅黑" w:cs="微软雅黑"/>
+          <w:lang w:val="en-US" w:eastAsia="zh-CN"/>
+        </w:rPr>
+        <w:t>”</w:t>
+      </w:r>
+      <w:r>
+        <w:rPr>
+          <w:rFonts w:hint="eastAsia" w:ascii="微软雅黑" w:hAnsi="微软雅黑" w:eastAsia="微软雅黑" w:cs="微软雅黑"/>
+          <w:lang w:val="en-US" w:eastAsia="zh-CN"/>
+        </w:rPr>
+        <w:t>test</w:t>
+      </w:r>
+      <w:r>
+        <w:rPr>
+          <w:rFonts w:hint="default" w:ascii="微软雅黑" w:hAnsi="微软雅黑" w:eastAsia="微软雅黑" w:cs="微软雅黑"/>
+          <w:lang w:val="en-US" w:eastAsia="zh-CN"/>
+        </w:rPr>
+        <w:t>”</w:t>
+      </w:r>
+      <w:r>
+        <w:rPr>
+          <w:rFonts w:hint="eastAsia" w:ascii="微软雅黑" w:hAnsi="微软雅黑" w:eastAsia="微软雅黑" w:cs="微软雅黑"/>
+          <w:lang w:val="en-US" w:eastAsia="zh-CN"/>
+        </w:rPr>
+        <w:t>,“user_pw”:</w:t>
+      </w:r>
+      <w:r>
+        <w:rPr>
+          <w:rFonts w:hint="default" w:ascii="微软雅黑" w:hAnsi="微软雅黑" w:eastAsia="微软雅黑" w:cs="微软雅黑"/>
+          <w:lang w:val="en-US" w:eastAsia="zh-CN"/>
+        </w:rPr>
+        <w:t>”</w:t>
+      </w:r>
+      <w:r>
+        <w:rPr>
+          <w:rFonts w:hint="eastAsia" w:ascii="微软雅黑" w:hAnsi="微软雅黑" w:eastAsia="微软雅黑" w:cs="微软雅黑"/>
+          <w:lang w:val="en-US" w:eastAsia="zh-CN"/>
+        </w:rPr>
+        <w:t>^&amp;*^*%</w:t>
+      </w:r>
+      <w:r>
+        <w:rPr>
+          <w:rFonts w:hint="default" w:ascii="微软雅黑" w:hAnsi="微软雅黑" w:eastAsia="微软雅黑" w:cs="微软雅黑"/>
+          <w:lang w:val="en-US" w:eastAsia="zh-CN"/>
+        </w:rPr>
+        <w:t>”</w:t>
+      </w:r>
+      <w:r>
+        <w:rPr>
+          <w:rFonts w:hint="eastAsia" w:ascii="微软雅黑" w:hAnsi="微软雅黑" w:eastAsia="微软雅黑" w:cs="微软雅黑"/>
+          <w:lang w:val="en-US" w:eastAsia="zh-CN"/>
+        </w:rPr>
+        <w:t>}</w:t>
+      </w:r>
+    </w:p>
+    <w:bookmarkEnd w:id="7"/>
+    <w:p>
+      <w:pPr>
+        <w:pStyle w:val="4"/>
+        <w:rPr>
+          <w:rFonts w:hint="eastAsia"/>
+          <w:lang w:val="en-US" w:eastAsia="zh-CN"/>
+        </w:rPr>
+      </w:pPr>
+      <w:r>
+        <w:rPr>
+          <w:rFonts w:hint="eastAsia"/>
+          <w:lang w:val="en-US" w:eastAsia="zh-CN"/>
+        </w:rPr>
+        <w:t>返回结果</w:t>
+      </w:r>
+    </w:p>
+    <w:p>
+      <w:pPr>
+        <w:rPr>
+          <w:rFonts w:hint="eastAsia"/>
+          <w:lang w:val="en-US" w:eastAsia="zh-CN"/>
+        </w:rPr>
+      </w:pPr>
+    </w:p>
+    <w:tbl>
+      <w:tblPr>
+        <w:tblStyle w:val="13"/>
+        <w:tblW w:w="8461" w:type="dxa"/>
+        <w:tblInd w:w="-106" w:type="dxa"/>
+        <w:tblBorders>
+          <w:top w:val="single" w:color="000000" w:sz="4" w:space="0"/>
+          <w:left w:val="single" w:color="000000" w:sz="4" w:space="0"/>
+          <w:bottom w:val="single" w:color="000000" w:sz="4" w:space="0"/>
+          <w:right w:val="single" w:color="000000" w:sz="4" w:space="0"/>
+          <w:insideH w:val="single" w:color="000000" w:sz="4" w:space="0"/>
+          <w:insideV w:val="single" w:color="000000" w:sz="4" w:space="0"/>
+        </w:tblBorders>
+        <w:tblLayout w:type="fixed"/>
+        <w:tblCellMar>
+          <w:top w:w="0" w:type="dxa"/>
+          <w:left w:w="108" w:type="dxa"/>
+          <w:bottom w:w="0" w:type="dxa"/>
+          <w:right w:w="108" w:type="dxa"/>
+        </w:tblCellMar>
+      </w:tblPr>
+      <w:tblGrid>
+        <w:gridCol w:w="2099"/>
+        <w:gridCol w:w="1462"/>
+        <w:gridCol w:w="1350"/>
+        <w:gridCol w:w="3550"/>
+      </w:tblGrid>
+      <w:tr>
+        <w:tblPrEx>
+          <w:tblBorders>
+            <w:top w:val="single" w:color="000000" w:sz="4" w:space="0"/>
+            <w:left w:val="single" w:color="000000" w:sz="4" w:space="0"/>
+            <w:bottom w:val="single" w:color="000000" w:sz="4" w:space="0"/>
+            <w:right w:val="single" w:color="000000" w:sz="4" w:space="0"/>
+            <w:insideH w:val="single" w:color="000000" w:sz="4" w:space="0"/>
+            <w:insideV w:val="single" w:color="000000" w:sz="4" w:space="0"/>
+          </w:tblBorders>
+          <w:tblLayout w:type="fixed"/>
+          <w:tblCellMar>
+            <w:top w:w="0" w:type="dxa"/>
+            <w:left w:w="108" w:type="dxa"/>
+            <w:bottom w:w="0" w:type="dxa"/>
+            <w:right w:w="108" w:type="dxa"/>
+          </w:tblCellMar>
+        </w:tblPrEx>
+        <w:tc>
+          <w:tcPr>
+            <w:tcW w:w="2099" w:type="dxa"/>
+            <w:vAlign w:val="center"/>
+          </w:tcPr>
+          <w:p>
+            <w:pPr>
+              <w:pStyle w:val="9"/>
+              <w:ind w:left="0"/>
+              <w:jc w:val="center"/>
+              <w:rPr>
+                <w:rFonts w:ascii="微软雅黑" w:hAnsi="微软雅黑" w:eastAsia="微软雅黑" w:cs="微软雅黑"/>
+              </w:rPr>
+            </w:pPr>
+            <w:bookmarkStart w:id="9" w:name="OLE_LINK11"/>
+            <w:r>
+              <w:rPr>
+                <w:rFonts w:hint="eastAsia" w:ascii="微软雅黑" w:hAnsi="微软雅黑" w:eastAsia="微软雅黑" w:cs="微软雅黑"/>
+              </w:rPr>
+              <w:t>执行结果</w:t>
+            </w:r>
+          </w:p>
+        </w:tc>
+        <w:tc>
+          <w:tcPr>
+            <w:tcW w:w="1462" w:type="dxa"/>
+            <w:vAlign w:val="center"/>
+          </w:tcPr>
+          <w:p>
+            <w:pPr>
+              <w:pStyle w:val="9"/>
+              <w:ind w:left="0"/>
+              <w:jc w:val="center"/>
+              <w:rPr>
+                <w:rFonts w:ascii="微软雅黑" w:hAnsi="微软雅黑" w:eastAsia="微软雅黑" w:cs="微软雅黑"/>
+              </w:rPr>
+            </w:pPr>
+            <w:r>
+              <w:rPr>
+                <w:rFonts w:ascii="微软雅黑" w:hAnsi="微软雅黑" w:eastAsia="微软雅黑" w:cs="微软雅黑"/>
+              </w:rPr>
+              <w:t>status_code</w:t>
+            </w:r>
+          </w:p>
+        </w:tc>
+        <w:tc>
+          <w:tcPr>
+            <w:tcW w:w="1350" w:type="dxa"/>
+            <w:vAlign w:val="center"/>
+          </w:tcPr>
+          <w:p>
+            <w:pPr>
+              <w:pStyle w:val="9"/>
+              <w:ind w:left="0"/>
+              <w:jc w:val="center"/>
+              <w:rPr>
+                <w:rFonts w:ascii="微软雅黑" w:hAnsi="微软雅黑" w:eastAsia="微软雅黑" w:cs="微软雅黑"/>
+              </w:rPr>
+            </w:pPr>
+            <w:r>
+              <w:rPr>
+                <w:rFonts w:hint="eastAsia" w:ascii="微软雅黑" w:hAnsi="微软雅黑" w:eastAsia="微软雅黑" w:cs="微软雅黑"/>
+              </w:rPr>
+              <w:t>整型</w:t>
+            </w:r>
+          </w:p>
+        </w:tc>
+        <w:tc>
+          <w:tcPr>
+            <w:tcW w:w="3550" w:type="dxa"/>
+            <w:vAlign w:val="center"/>
+          </w:tcPr>
+          <w:p>
+            <w:pPr>
+              <w:pStyle w:val="9"/>
+              <w:ind w:left="0"/>
+              <w:rPr>
+                <w:rFonts w:ascii="微软雅黑" w:hAnsi="微软雅黑" w:eastAsia="微软雅黑" w:cs="微软雅黑"/>
+              </w:rPr>
+            </w:pPr>
+            <w:r>
+              <w:rPr>
+                <w:rFonts w:ascii="微软雅黑" w:hAnsi="微软雅黑" w:eastAsia="微软雅黑" w:cs="微软雅黑"/>
+              </w:rPr>
+              <w:t>0</w:t>
+            </w:r>
+            <w:r>
+              <w:rPr>
+                <w:rFonts w:hint="eastAsia" w:ascii="微软雅黑" w:hAnsi="微软雅黑" w:eastAsia="微软雅黑" w:cs="微软雅黑"/>
+              </w:rPr>
+              <w:t>：请求成功</w:t>
+            </w:r>
+          </w:p>
+          <w:p>
+            <w:pPr>
+              <w:pStyle w:val="9"/>
+              <w:ind w:left="0"/>
+              <w:rPr>
+                <w:rFonts w:ascii="微软雅黑" w:hAnsi="微软雅黑" w:eastAsia="微软雅黑" w:cs="微软雅黑"/>
+              </w:rPr>
+            </w:pPr>
+            <w:r>
+              <w:rPr>
+                <w:rFonts w:hint="eastAsia" w:ascii="微软雅黑" w:hAnsi="微软雅黑" w:eastAsia="微软雅黑" w:cs="微软雅黑"/>
+              </w:rPr>
+              <w:t>非</w:t>
+            </w:r>
+            <w:r>
+              <w:rPr>
+                <w:rFonts w:ascii="微软雅黑" w:hAnsi="微软雅黑" w:eastAsia="微软雅黑" w:cs="微软雅黑"/>
+              </w:rPr>
+              <w:t>0</w:t>
+            </w:r>
+            <w:r>
+              <w:rPr>
+                <w:rFonts w:hint="eastAsia" w:ascii="微软雅黑" w:hAnsi="微软雅黑" w:eastAsia="微软雅黑" w:cs="微软雅黑"/>
+              </w:rPr>
+              <w:t>：请求失败</w:t>
+            </w:r>
+          </w:p>
+        </w:tc>
+      </w:tr>
+      <w:tr>
+        <w:tblPrEx>
+          <w:tblBorders>
+            <w:top w:val="single" w:color="000000" w:sz="4" w:space="0"/>
+            <w:left w:val="single" w:color="000000" w:sz="4" w:space="0"/>
+            <w:bottom w:val="single" w:color="000000" w:sz="4" w:space="0"/>
+            <w:right w:val="single" w:color="000000" w:sz="4" w:space="0"/>
+            <w:insideH w:val="single" w:color="000000" w:sz="4" w:space="0"/>
+            <w:insideV w:val="single" w:color="000000" w:sz="4" w:space="0"/>
+          </w:tblBorders>
+          <w:tblLayout w:type="fixed"/>
+          <w:tblCellMar>
+            <w:top w:w="0" w:type="dxa"/>
+            <w:left w:w="108" w:type="dxa"/>
+            <w:bottom w:w="0" w:type="dxa"/>
+            <w:right w:w="108" w:type="dxa"/>
+          </w:tblCellMar>
+        </w:tblPrEx>
+        <w:tc>
+          <w:tcPr>
+            <w:tcW w:w="2099" w:type="dxa"/>
+            <w:vAlign w:val="center"/>
+          </w:tcPr>
+          <w:p>
+            <w:pPr>
+              <w:pStyle w:val="9"/>
+              <w:ind w:left="0"/>
+              <w:jc w:val="center"/>
+              <w:rPr>
+                <w:rFonts w:ascii="微软雅黑" w:hAnsi="微软雅黑" w:eastAsia="微软雅黑" w:cs="微软雅黑"/>
+              </w:rPr>
+            </w:pPr>
+            <w:r>
+              <w:rPr>
+                <w:rFonts w:hint="eastAsia" w:ascii="微软雅黑" w:hAnsi="微软雅黑" w:eastAsia="微软雅黑" w:cs="微软雅黑"/>
+              </w:rPr>
+              <w:t>结果信息</w:t>
+            </w:r>
+          </w:p>
+        </w:tc>
+        <w:tc>
+          <w:tcPr>
+            <w:tcW w:w="1462" w:type="dxa"/>
+            <w:vAlign w:val="center"/>
+          </w:tcPr>
+          <w:p>
+            <w:pPr>
+              <w:pStyle w:val="9"/>
+              <w:ind w:left="0"/>
+              <w:jc w:val="center"/>
+              <w:rPr>
+                <w:rFonts w:ascii="微软雅黑" w:hAnsi="微软雅黑" w:eastAsia="微软雅黑" w:cs="微软雅黑"/>
+              </w:rPr>
+            </w:pPr>
+            <w:r>
+              <w:rPr>
+                <w:rFonts w:ascii="微软雅黑" w:hAnsi="微软雅黑" w:eastAsia="微软雅黑" w:cs="微软雅黑"/>
+                <w:color w:val="000000"/>
+                <w:kern w:val="0"/>
+                <w:szCs w:val="21"/>
+              </w:rPr>
+              <w:t>msg</w:t>
+            </w:r>
+          </w:p>
+        </w:tc>
+        <w:tc>
+          <w:tcPr>
+            <w:tcW w:w="1350" w:type="dxa"/>
+            <w:vAlign w:val="center"/>
+          </w:tcPr>
+          <w:p>
+            <w:pPr>
+              <w:pStyle w:val="9"/>
+              <w:ind w:left="0"/>
+              <w:jc w:val="center"/>
+              <w:rPr>
+                <w:rFonts w:ascii="微软雅黑" w:hAnsi="微软雅黑" w:eastAsia="微软雅黑" w:cs="微软雅黑"/>
+              </w:rPr>
+            </w:pPr>
+            <w:r>
+              <w:rPr>
+                <w:rFonts w:hint="eastAsia" w:ascii="微软雅黑" w:hAnsi="微软雅黑" w:eastAsia="微软雅黑" w:cs="微软雅黑"/>
+              </w:rPr>
+              <w:t>字符串</w:t>
+            </w:r>
+          </w:p>
+        </w:tc>
+        <w:tc>
+          <w:tcPr>
+            <w:tcW w:w="3550" w:type="dxa"/>
+            <w:vAlign w:val="center"/>
+          </w:tcPr>
+          <w:p>
+            <w:pPr>
+              <w:pStyle w:val="9"/>
+              <w:ind w:left="0"/>
+              <w:jc w:val="center"/>
+              <w:rPr>
+                <w:rFonts w:ascii="微软雅黑" w:hAnsi="微软雅黑" w:eastAsia="微软雅黑" w:cs="微软雅黑"/>
+              </w:rPr>
+            </w:pPr>
+          </w:p>
+        </w:tc>
+      </w:tr>
+      <w:tr>
+        <w:tblPrEx>
+          <w:tblBorders>
+            <w:top w:val="single" w:color="000000" w:sz="4" w:space="0"/>
+            <w:left w:val="single" w:color="000000" w:sz="4" w:space="0"/>
+            <w:bottom w:val="single" w:color="000000" w:sz="4" w:space="0"/>
+            <w:right w:val="single" w:color="000000" w:sz="4" w:space="0"/>
+            <w:insideH w:val="single" w:color="000000" w:sz="4" w:space="0"/>
+            <w:insideV w:val="single" w:color="000000" w:sz="4" w:space="0"/>
+          </w:tblBorders>
+          <w:tblLayout w:type="fixed"/>
+          <w:tblCellMar>
+            <w:top w:w="0" w:type="dxa"/>
+            <w:left w:w="108" w:type="dxa"/>
+            <w:bottom w:w="0" w:type="dxa"/>
+            <w:right w:w="108" w:type="dxa"/>
+          </w:tblCellMar>
+        </w:tblPrEx>
+        <w:tc>
+          <w:tcPr>
+            <w:tcW w:w="2099" w:type="dxa"/>
+            <w:vAlign w:val="center"/>
+          </w:tcPr>
+          <w:p>
+            <w:pPr>
+              <w:pStyle w:val="9"/>
+              <w:ind w:left="0"/>
+              <w:jc w:val="center"/>
+              <w:rPr>
+                <w:rFonts w:hint="eastAsia" w:ascii="微软雅黑" w:hAnsi="微软雅黑" w:eastAsia="微软雅黑" w:cs="微软雅黑"/>
+                <w:lang w:val="en-US" w:eastAsia="zh-CN"/>
+              </w:rPr>
+            </w:pPr>
+            <w:r>
+              <w:rPr>
+                <w:rFonts w:hint="eastAsia" w:ascii="微软雅黑" w:hAnsi="微软雅黑" w:eastAsia="微软雅黑" w:cs="微软雅黑"/>
+                <w:lang w:val="en-US" w:eastAsia="zh-CN"/>
+              </w:rPr>
+              <w:t>结果信息</w:t>
+            </w:r>
+          </w:p>
+        </w:tc>
+        <w:tc>
+          <w:tcPr>
+            <w:tcW w:w="1462" w:type="dxa"/>
+            <w:vAlign w:val="center"/>
+          </w:tcPr>
+          <w:p>
+            <w:pPr>
+              <w:pStyle w:val="9"/>
+              <w:ind w:left="0"/>
+              <w:jc w:val="center"/>
+              <w:rPr>
+                <w:rFonts w:hint="eastAsia" w:ascii="微软雅黑" w:hAnsi="微软雅黑" w:eastAsia="微软雅黑" w:cs="微软雅黑"/>
+                <w:color w:val="000000"/>
+                <w:kern w:val="0"/>
+                <w:szCs w:val="21"/>
+                <w:lang w:val="en-US" w:eastAsia="zh-CN"/>
+              </w:rPr>
+            </w:pPr>
+            <w:r>
+              <w:rPr>
+                <w:rFonts w:hint="eastAsia" w:ascii="微软雅黑" w:hAnsi="微软雅黑" w:eastAsia="微软雅黑" w:cs="微软雅黑"/>
+                <w:color w:val="000000"/>
+                <w:kern w:val="0"/>
+                <w:szCs w:val="21"/>
+                <w:lang w:val="en-US" w:eastAsia="zh-CN"/>
+              </w:rPr>
+              <w:t>data</w:t>
+            </w:r>
+          </w:p>
+        </w:tc>
+        <w:tc>
+          <w:tcPr>
+            <w:tcW w:w="1350" w:type="dxa"/>
+            <w:vAlign w:val="center"/>
+          </w:tcPr>
+          <w:p>
+            <w:pPr>
+              <w:pStyle w:val="9"/>
+              <w:ind w:left="0"/>
+              <w:jc w:val="center"/>
+              <w:rPr>
+                <w:rFonts w:hint="eastAsia" w:ascii="微软雅黑" w:hAnsi="微软雅黑" w:eastAsia="微软雅黑" w:cs="微软雅黑"/>
+              </w:rPr>
+            </w:pPr>
+          </w:p>
+        </w:tc>
+        <w:tc>
+          <w:tcPr>
+            <w:tcW w:w="3550" w:type="dxa"/>
+            <w:vAlign w:val="center"/>
+          </w:tcPr>
+          <w:p>
+            <w:pPr>
+              <w:pStyle w:val="9"/>
+              <w:ind w:left="0"/>
+              <w:jc w:val="center"/>
+              <w:rPr>
+                <w:rFonts w:hint="eastAsia" w:ascii="微软雅黑" w:hAnsi="微软雅黑" w:eastAsia="微软雅黑" w:cs="微软雅黑"/>
+                <w:lang w:val="en-US" w:eastAsia="zh-CN"/>
+              </w:rPr>
+            </w:pPr>
+          </w:p>
+        </w:tc>
+      </w:tr>
+    </w:tbl>
+    <w:p>
+      <w:pPr>
+        <w:pStyle w:val="10"/>
+        <w:rPr>
+          <w:rFonts w:ascii="微软雅黑" w:hAnsi="微软雅黑" w:eastAsia="微软雅黑" w:cs="微软雅黑"/>
+          <w:color w:val="000000"/>
+        </w:rPr>
+      </w:pPr>
+      <w:r>
+        <w:rPr>
+          <w:rFonts w:ascii="微软雅黑" w:hAnsi="微软雅黑" w:eastAsia="微软雅黑" w:cs="微软雅黑"/>
+          <w:color w:val="000000"/>
+        </w:rPr>
+        <w:t>{"msg": "Success", "status_code": 0</w:t>
+      </w:r>
+      <w:r>
+        <w:rPr>
+          <w:rFonts w:hint="eastAsia" w:ascii="微软雅黑" w:hAnsi="微软雅黑" w:eastAsia="微软雅黑" w:cs="微软雅黑"/>
+          <w:color w:val="000000"/>
+          <w:lang w:val="en-US" w:eastAsia="zh-CN"/>
+        </w:rPr>
+        <w:t xml:space="preserve">,  </w:t>
+      </w:r>
+      <w:r>
+        <w:rPr>
+          <w:rFonts w:hint="default" w:ascii="微软雅黑" w:hAnsi="微软雅黑" w:eastAsia="微软雅黑" w:cs="微软雅黑"/>
+          <w:color w:val="000000"/>
+          <w:lang w:val="en-US" w:eastAsia="zh-CN"/>
+        </w:rPr>
+        <w:t>“</w:t>
+      </w:r>
+      <w:r>
+        <w:rPr>
+          <w:rFonts w:hint="eastAsia" w:ascii="微软雅黑" w:hAnsi="微软雅黑" w:eastAsia="微软雅黑" w:cs="微软雅黑"/>
+          <w:color w:val="000000"/>
+          <w:lang w:val="en-US" w:eastAsia="zh-CN"/>
+        </w:rPr>
+        <w:t>data</w:t>
+      </w:r>
+      <w:r>
+        <w:rPr>
+          <w:rFonts w:hint="default" w:ascii="微软雅黑" w:hAnsi="微软雅黑" w:eastAsia="微软雅黑" w:cs="微软雅黑"/>
+          <w:color w:val="000000"/>
+          <w:lang w:val="en-US" w:eastAsia="zh-CN"/>
+        </w:rPr>
+        <w:t>”</w:t>
+      </w:r>
+      <w:r>
+        <w:rPr>
+          <w:rFonts w:hint="eastAsia" w:ascii="微软雅黑" w:hAnsi="微软雅黑" w:eastAsia="微软雅黑" w:cs="微软雅黑"/>
+          <w:color w:val="000000"/>
+          <w:lang w:val="en-US" w:eastAsia="zh-CN"/>
+        </w:rPr>
+        <w:t>:{</w:t>
+      </w:r>
+      <w:r>
+        <w:rPr>
+          <w:rFonts w:ascii="微软雅黑" w:hAnsi="微软雅黑" w:eastAsia="微软雅黑" w:cs="微软雅黑"/>
+        </w:rPr>
+        <w:t>auth_</w:t>
+      </w:r>
+      <w:r>
+        <w:rPr>
+          <w:rFonts w:hint="eastAsia" w:ascii="微软雅黑" w:hAnsi="微软雅黑" w:eastAsia="微软雅黑" w:cs="微软雅黑"/>
+          <w:lang w:val="en-US" w:eastAsia="zh-CN"/>
+        </w:rPr>
+        <w:t>takon</w:t>
+      </w:r>
+      <w:r>
+        <w:rPr>
+          <w:rFonts w:hint="eastAsia" w:ascii="微软雅黑" w:hAnsi="微软雅黑" w:eastAsia="微软雅黑" w:cs="微软雅黑"/>
+          <w:color w:val="000000"/>
+          <w:lang w:val="en-US" w:eastAsia="zh-CN"/>
+        </w:rPr>
+        <w:t>:</w:t>
+      </w:r>
+      <w:r>
+        <w:rPr>
+          <w:rFonts w:hint="default" w:ascii="微软雅黑" w:hAnsi="微软雅黑" w:eastAsia="微软雅黑" w:cs="微软雅黑"/>
+          <w:color w:val="000000"/>
+          <w:lang w:val="en-US" w:eastAsia="zh-CN"/>
+        </w:rPr>
+        <w:t>”</w:t>
+      </w:r>
+      <w:bookmarkStart w:id="10" w:name="OLE_LINK10"/>
+      <w:r>
+        <w:rPr>
+          <w:rFonts w:hint="eastAsia" w:ascii="微软雅黑" w:hAnsi="微软雅黑" w:eastAsia="微软雅黑" w:cs="微软雅黑"/>
+          <w:color w:val="000000"/>
+          <w:lang w:val="en-US" w:eastAsia="zh-CN"/>
+        </w:rPr>
+        <w:t>$%^&amp;*</w:t>
+      </w:r>
+      <w:bookmarkEnd w:id="10"/>
+      <w:r>
+        <w:rPr>
+          <w:rFonts w:hint="default" w:ascii="微软雅黑" w:hAnsi="微软雅黑" w:eastAsia="微软雅黑" w:cs="微软雅黑"/>
+          <w:color w:val="000000"/>
+          <w:lang w:val="en-US" w:eastAsia="zh-CN"/>
+        </w:rPr>
+        <w:t>”</w:t>
+      </w:r>
+      <w:r>
+        <w:rPr>
+          <w:rFonts w:hint="eastAsia" w:ascii="微软雅黑" w:hAnsi="微软雅黑" w:eastAsia="微软雅黑" w:cs="微软雅黑"/>
+          <w:color w:val="000000"/>
+          <w:lang w:val="en-US" w:eastAsia="zh-CN"/>
+        </w:rPr>
+        <w:t>}</w:t>
+      </w:r>
+      <w:r>
+        <w:rPr>
+          <w:rFonts w:ascii="微软雅黑" w:hAnsi="微软雅黑" w:eastAsia="微软雅黑" w:cs="微软雅黑"/>
+          <w:color w:val="000000"/>
+        </w:rPr>
+        <w:t>}</w:t>
+      </w:r>
+    </w:p>
+    <w:bookmarkEnd w:id="9"/>
+    <w:p>
+      <w:pPr>
+        <w:rPr>
+          <w:rFonts w:hint="eastAsia"/>
+          <w:lang w:val="en-US" w:eastAsia="zh-CN"/>
+        </w:rPr>
+      </w:pPr>
+    </w:p>
+    <w:p>
+      <w:pPr>
+        <w:pStyle w:val="3"/>
+        <w:rPr>
+          <w:rFonts w:hint="eastAsia"/>
+          <w:lang w:val="en-US" w:eastAsia="zh-CN"/>
+        </w:rPr>
+      </w:pPr>
+      <w:r>
+        <w:rPr>
+          <w:rFonts w:hint="eastAsia"/>
+          <w:lang w:val="en-US" w:eastAsia="zh-CN"/>
+        </w:rPr>
+        <w:t>用户退出</w:t>
+      </w:r>
+    </w:p>
+    <w:p>
+      <w:pPr>
+        <w:pStyle w:val="4"/>
+        <w:rPr>
+          <w:rFonts w:hint="eastAsia"/>
+          <w:lang w:val="en-US" w:eastAsia="zh-CN"/>
+        </w:rPr>
+      </w:pPr>
+      <w:r>
+        <w:rPr>
+          <w:rFonts w:hint="eastAsia"/>
+          <w:lang w:val="en-US" w:eastAsia="zh-CN"/>
+        </w:rPr>
+        <w:t>接口信息</w:t>
+      </w:r>
+    </w:p>
+    <w:tbl>
+      <w:tblPr>
+        <w:tblStyle w:val="13"/>
+        <w:tblW w:w="8182" w:type="dxa"/>
+        <w:tblInd w:w="288" w:type="dxa"/>
+        <w:tblBorders>
+          <w:top w:val="none" w:color="auto" w:sz="0" w:space="0"/>
+          <w:left w:val="none" w:color="auto" w:sz="0" w:space="0"/>
+          <w:bottom w:val="none" w:color="auto" w:sz="0" w:space="0"/>
+          <w:right w:val="none" w:color="auto" w:sz="0" w:space="0"/>
+          <w:insideH w:val="none" w:color="auto" w:sz="0" w:space="0"/>
+          <w:insideV w:val="none" w:color="auto" w:sz="0" w:space="0"/>
+        </w:tblBorders>
+        <w:tblLayout w:type="fixed"/>
+        <w:tblCellMar>
+          <w:top w:w="0" w:type="dxa"/>
+          <w:left w:w="108" w:type="dxa"/>
+          <w:bottom w:w="0" w:type="dxa"/>
+          <w:right w:w="108" w:type="dxa"/>
+        </w:tblCellMar>
+      </w:tblPr>
+      <w:tblGrid>
+        <w:gridCol w:w="2649"/>
+        <w:gridCol w:w="5533"/>
+      </w:tblGrid>
+      <w:tr>
+        <w:tblPrEx>
+          <w:tblBorders>
+            <w:top w:val="none" w:color="auto" w:sz="0" w:space="0"/>
+            <w:left w:val="none" w:color="auto" w:sz="0" w:space="0"/>
+            <w:bottom w:val="none" w:color="auto" w:sz="0" w:space="0"/>
+            <w:right w:val="none" w:color="auto" w:sz="0" w:space="0"/>
+            <w:insideH w:val="none" w:color="auto" w:sz="0" w:space="0"/>
+            <w:insideV w:val="none" w:color="auto" w:sz="0" w:space="0"/>
+          </w:tblBorders>
+          <w:tblLayout w:type="fixed"/>
+          <w:tblCellMar>
+            <w:top w:w="0" w:type="dxa"/>
+            <w:left w:w="108" w:type="dxa"/>
+            <w:bottom w:w="0" w:type="dxa"/>
+            <w:right w:w="108" w:type="dxa"/>
+          </w:tblCellMar>
+        </w:tblPrEx>
+        <w:tc>
+          <w:tcPr>
+            <w:tcW w:w="2649" w:type="dxa"/>
+            <w:tcBorders>
+              <w:top w:val="single" w:color="000000" w:sz="4" w:space="0"/>
+              <w:left w:val="single" w:color="000000" w:sz="4" w:space="0"/>
+              <w:bottom w:val="single" w:color="000000" w:sz="4" w:space="0"/>
+            </w:tcBorders>
+            <w:shd w:val="clear" w:color="auto" w:fill="BFBFBF"/>
+            <w:vAlign w:val="top"/>
+          </w:tcPr>
+          <w:p>
+            <w:pPr>
+              <w:jc w:val="center"/>
+              <w:rPr>
+                <w:rFonts w:ascii="微软雅黑" w:hAnsi="微软雅黑" w:eastAsia="微软雅黑" w:cs="微软雅黑"/>
+                <w:szCs w:val="21"/>
+              </w:rPr>
+            </w:pPr>
+            <w:r>
+              <w:rPr>
+                <w:rFonts w:ascii="微软雅黑" w:hAnsi="微软雅黑" w:eastAsia="微软雅黑" w:cs="微软雅黑"/>
+                <w:b/>
+                <w:bCs/>
+                <w:color w:val="000000"/>
+              </w:rPr>
+              <w:t>API</w:t>
+            </w:r>
+          </w:p>
+        </w:tc>
+        <w:tc>
+          <w:tcPr>
+            <w:tcW w:w="5533" w:type="dxa"/>
+            <w:tcBorders>
+              <w:top w:val="single" w:color="000000" w:sz="4" w:space="0"/>
+              <w:left w:val="single" w:color="000000" w:sz="4" w:space="0"/>
+              <w:bottom w:val="single" w:color="000000" w:sz="4" w:space="0"/>
+              <w:right w:val="single" w:color="000000" w:sz="4" w:space="0"/>
+            </w:tcBorders>
+            <w:vAlign w:val="top"/>
+          </w:tcPr>
+          <w:p>
+            <w:pPr>
+              <w:rPr>
+                <w:rFonts w:hint="eastAsia" w:ascii="微软雅黑" w:hAnsi="微软雅黑" w:eastAsia="微软雅黑" w:cs="微软雅黑"/>
+                <w:szCs w:val="21"/>
+                <w:lang w:val="en-US" w:eastAsia="zh-CN"/>
+              </w:rPr>
+            </w:pPr>
+            <w:r>
+              <w:rPr>
+                <w:rFonts w:hint="eastAsia" w:ascii="微软雅黑" w:hAnsi="微软雅黑" w:eastAsia="微软雅黑" w:cs="微软雅黑"/>
+                <w:szCs w:val="21"/>
+                <w:lang w:val="en-US" w:eastAsia="zh-CN"/>
+              </w:rPr>
+              <w:t>sign_out</w:t>
+            </w:r>
+          </w:p>
+        </w:tc>
+      </w:tr>
+    </w:tbl>
+    <w:p>
+      <w:pPr>
+        <w:pStyle w:val="4"/>
+        <w:rPr>
+          <w:rFonts w:hint="eastAsia"/>
+          <w:lang w:val="en-US" w:eastAsia="zh-CN"/>
+        </w:rPr>
+      </w:pPr>
+      <w:r>
+        <w:rPr>
+          <w:rFonts w:hint="eastAsia"/>
+          <w:lang w:val="en-US" w:eastAsia="zh-CN"/>
+        </w:rPr>
+        <w:t>参数</w:t>
+      </w:r>
+    </w:p>
+    <w:tbl>
+      <w:tblPr>
+        <w:tblStyle w:val="13"/>
+        <w:tblW w:w="8186" w:type="dxa"/>
+        <w:tblInd w:w="235" w:type="dxa"/>
+        <w:tblBorders>
+          <w:top w:val="none" w:color="auto" w:sz="0" w:space="0"/>
+          <w:left w:val="none" w:color="auto" w:sz="0" w:space="0"/>
+          <w:bottom w:val="none" w:color="auto" w:sz="0" w:space="0"/>
+          <w:right w:val="none" w:color="auto" w:sz="0" w:space="0"/>
+          <w:insideH w:val="none" w:color="auto" w:sz="0" w:space="0"/>
+          <w:insideV w:val="none" w:color="auto" w:sz="0" w:space="0"/>
+        </w:tblBorders>
+        <w:tblLayout w:type="fixed"/>
+        <w:tblCellMar>
+          <w:top w:w="55" w:type="dxa"/>
+          <w:left w:w="55" w:type="dxa"/>
+          <w:bottom w:w="55" w:type="dxa"/>
+          <w:right w:w="55" w:type="dxa"/>
+        </w:tblCellMar>
+      </w:tblPr>
+      <w:tblGrid>
+        <w:gridCol w:w="1800"/>
+        <w:gridCol w:w="1486"/>
+        <w:gridCol w:w="1325"/>
+        <w:gridCol w:w="3575"/>
+      </w:tblGrid>
+      <w:tr>
+        <w:tblPrEx>
+          <w:tblBorders>
+            <w:top w:val="none" w:color="auto" w:sz="0" w:space="0"/>
+            <w:left w:val="none" w:color="auto" w:sz="0" w:space="0"/>
+            <w:bottom w:val="none" w:color="auto" w:sz="0" w:space="0"/>
+            <w:right w:val="none" w:color="auto" w:sz="0" w:space="0"/>
+            <w:insideH w:val="none" w:color="auto" w:sz="0" w:space="0"/>
+            <w:insideV w:val="none" w:color="auto" w:sz="0" w:space="0"/>
+          </w:tblBorders>
+          <w:tblLayout w:type="fixed"/>
+          <w:tblCellMar>
+            <w:top w:w="55" w:type="dxa"/>
+            <w:left w:w="55" w:type="dxa"/>
+            <w:bottom w:w="55" w:type="dxa"/>
+            <w:right w:w="55" w:type="dxa"/>
+          </w:tblCellMar>
+        </w:tblPrEx>
+        <w:trPr>
+          <w:tblHeader/>
+        </w:trPr>
+        <w:tc>
+          <w:tcPr>
+            <w:tcW w:w="1800" w:type="dxa"/>
+            <w:tcBorders>
+              <w:top w:val="single" w:color="000000" w:sz="2" w:space="0"/>
+              <w:left w:val="single" w:color="000000" w:sz="2" w:space="0"/>
+              <w:bottom w:val="single" w:color="000000" w:sz="2" w:space="0"/>
+            </w:tcBorders>
+            <w:shd w:val="clear" w:color="auto" w:fill="B3B3B3"/>
+            <w:vAlign w:val="top"/>
+          </w:tcPr>
+          <w:p>
+            <w:pPr>
+              <w:jc w:val="center"/>
+              <w:rPr>
+                <w:rFonts w:ascii="微软雅黑" w:hAnsi="微软雅黑" w:eastAsia="微软雅黑" w:cs="微软雅黑"/>
+                <w:b/>
+              </w:rPr>
+            </w:pPr>
+            <w:bookmarkStart w:id="11" w:name="OLE_LINK12"/>
+            <w:r>
+              <w:rPr>
+                <w:rFonts w:hint="eastAsia" w:ascii="微软雅黑" w:hAnsi="微软雅黑" w:eastAsia="微软雅黑" w:cs="微软雅黑"/>
+                <w:b/>
+              </w:rPr>
+              <w:t>名称</w:t>
+            </w:r>
+          </w:p>
+        </w:tc>
+        <w:tc>
+          <w:tcPr>
+            <w:tcW w:w="1486" w:type="dxa"/>
+            <w:tcBorders>
+              <w:top w:val="single" w:color="000000" w:sz="2" w:space="0"/>
+              <w:left w:val="single" w:color="000000" w:sz="2" w:space="0"/>
+              <w:bottom w:val="single" w:color="000000" w:sz="2" w:space="0"/>
+            </w:tcBorders>
+            <w:shd w:val="clear" w:color="auto" w:fill="B3B3B3"/>
+            <w:vAlign w:val="top"/>
+          </w:tcPr>
+          <w:p>
+            <w:pPr>
+              <w:jc w:val="center"/>
+              <w:rPr>
+                <w:rFonts w:ascii="微软雅黑" w:hAnsi="微软雅黑" w:eastAsia="微软雅黑" w:cs="微软雅黑"/>
+                <w:b/>
+              </w:rPr>
+            </w:pPr>
+            <w:r>
+              <w:rPr>
+                <w:rFonts w:hint="eastAsia" w:ascii="微软雅黑" w:hAnsi="微软雅黑" w:eastAsia="微软雅黑" w:cs="微软雅黑"/>
+                <w:b/>
+              </w:rPr>
+              <w:t>类型</w:t>
+            </w:r>
+          </w:p>
+        </w:tc>
+        <w:tc>
+          <w:tcPr>
+            <w:tcW w:w="1325" w:type="dxa"/>
+            <w:tcBorders>
+              <w:top w:val="single" w:color="000000" w:sz="2" w:space="0"/>
+              <w:left w:val="single" w:color="000000" w:sz="2" w:space="0"/>
+              <w:bottom w:val="single" w:color="000000" w:sz="2" w:space="0"/>
+            </w:tcBorders>
+            <w:shd w:val="clear" w:color="auto" w:fill="B3B3B3"/>
+            <w:vAlign w:val="top"/>
+          </w:tcPr>
+          <w:p>
+            <w:pPr>
+              <w:jc w:val="center"/>
+              <w:rPr>
+                <w:rFonts w:ascii="微软雅黑" w:hAnsi="微软雅黑" w:eastAsia="微软雅黑" w:cs="微软雅黑"/>
+                <w:b/>
+              </w:rPr>
+            </w:pPr>
+            <w:r>
+              <w:rPr>
+                <w:rFonts w:hint="eastAsia" w:ascii="微软雅黑" w:hAnsi="微软雅黑" w:eastAsia="微软雅黑" w:cs="微软雅黑"/>
+                <w:b/>
+              </w:rPr>
+              <w:t>键名</w:t>
+            </w:r>
+          </w:p>
+        </w:tc>
+        <w:tc>
+          <w:tcPr>
+            <w:tcW w:w="3575" w:type="dxa"/>
+            <w:tcBorders>
+              <w:top w:val="single" w:color="000000" w:sz="2" w:space="0"/>
+              <w:left w:val="single" w:color="000000" w:sz="2" w:space="0"/>
+              <w:bottom w:val="single" w:color="000000" w:sz="2" w:space="0"/>
+              <w:right w:val="single" w:color="000000" w:sz="2" w:space="0"/>
+            </w:tcBorders>
+            <w:shd w:val="clear" w:color="auto" w:fill="B3B3B3"/>
+            <w:vAlign w:val="top"/>
+          </w:tcPr>
+          <w:p>
+            <w:pPr>
+              <w:jc w:val="center"/>
+              <w:rPr>
+                <w:rFonts w:ascii="微软雅黑" w:hAnsi="微软雅黑" w:eastAsia="微软雅黑" w:cs="微软雅黑"/>
+                <w:b/>
+              </w:rPr>
+            </w:pPr>
+            <w:r>
+              <w:rPr>
+                <w:rFonts w:hint="eastAsia" w:ascii="微软雅黑" w:hAnsi="微软雅黑" w:eastAsia="微软雅黑" w:cs="微软雅黑"/>
+                <w:b/>
+              </w:rPr>
+              <w:t>描述</w:t>
+            </w:r>
+          </w:p>
+        </w:tc>
+      </w:tr>
+      <w:bookmarkEnd w:id="11"/>
+    </w:tbl>
+    <w:p>
+      <w:pPr>
+        <w:rPr>
+          <w:rFonts w:hint="eastAsia"/>
+          <w:lang w:val="en-US" w:eastAsia="zh-CN"/>
+        </w:rPr>
+      </w:pPr>
+    </w:p>
+    <w:p>
+      <w:pPr>
+        <w:pStyle w:val="4"/>
+        <w:rPr>
+          <w:rFonts w:hint="eastAsia"/>
+          <w:lang w:val="en-US" w:eastAsia="zh-CN"/>
+        </w:rPr>
+      </w:pPr>
+      <w:r>
+        <w:rPr>
+          <w:rFonts w:hint="eastAsia"/>
+          <w:lang w:val="en-US" w:eastAsia="zh-CN"/>
+        </w:rPr>
+        <w:t>请求串格式示例</w:t>
+      </w:r>
+    </w:p>
+    <w:p>
+      <w:pPr>
+        <w:rPr>
+          <w:rFonts w:hint="eastAsia" w:ascii="微软雅黑" w:hAnsi="微软雅黑" w:eastAsia="微软雅黑" w:cs="微软雅黑"/>
+          <w:lang w:val="en-US" w:eastAsia="zh-CN"/>
+        </w:rPr>
+      </w:pPr>
+      <w:r>
+        <w:rPr>
+          <w:rFonts w:ascii="微软雅黑" w:hAnsi="微软雅黑" w:eastAsia="微软雅黑" w:cs="微软雅黑"/>
+        </w:rPr>
+        <w:t>auth_name=</w:t>
+      </w:r>
+      <w:r>
+        <w:rPr>
+          <w:rFonts w:hint="default" w:ascii="微软雅黑" w:hAnsi="微软雅黑" w:eastAsia="微软雅黑" w:cs="微软雅黑"/>
+          <w:lang w:val="en-US" w:eastAsia="zh-CN"/>
+        </w:rPr>
+        <w:t>”</w:t>
+      </w:r>
+      <w:r>
+        <w:rPr>
+          <w:rFonts w:hint="eastAsia" w:ascii="微软雅黑" w:hAnsi="微软雅黑" w:eastAsia="微软雅黑" w:cs="微软雅黑"/>
+          <w:lang w:val="en-US" w:eastAsia="zh-CN"/>
+        </w:rPr>
+        <w:t>test</w:t>
+      </w:r>
+      <w:r>
+        <w:rPr>
+          <w:rFonts w:hint="default" w:ascii="微软雅黑" w:hAnsi="微软雅黑" w:eastAsia="微软雅黑" w:cs="微软雅黑"/>
+          <w:lang w:val="en-US" w:eastAsia="zh-CN"/>
+        </w:rPr>
+        <w:t>”</w:t>
+      </w:r>
+      <w:r>
+        <w:rPr>
+          <w:rFonts w:ascii="微软雅黑" w:hAnsi="微软雅黑" w:eastAsia="微软雅黑" w:cs="微软雅黑"/>
+        </w:rPr>
+        <w:t>&amp;auth_</w:t>
+      </w:r>
+      <w:r>
+        <w:rPr>
+          <w:rFonts w:hint="eastAsia" w:ascii="微软雅黑" w:hAnsi="微软雅黑" w:eastAsia="微软雅黑" w:cs="微软雅黑"/>
+          <w:lang w:val="en-US" w:eastAsia="zh-CN"/>
+        </w:rPr>
+        <w:t>takon</w:t>
+      </w:r>
+      <w:r>
+        <w:rPr>
+          <w:rFonts w:ascii="微软雅黑" w:hAnsi="微软雅黑" w:eastAsia="微软雅黑" w:cs="微软雅黑"/>
+        </w:rPr>
+        <w:t>=</w:t>
+      </w:r>
+      <w:r>
+        <w:rPr>
+          <w:rFonts w:hint="default" w:ascii="微软雅黑" w:hAnsi="微软雅黑" w:eastAsia="微软雅黑" w:cs="微软雅黑"/>
+          <w:lang w:val="en-US" w:eastAsia="zh-CN"/>
+        </w:rPr>
+        <w:t>”</w:t>
+      </w:r>
+      <w:r>
+        <w:rPr>
+          <w:rFonts w:hint="eastAsia" w:ascii="微软雅黑" w:hAnsi="微软雅黑" w:eastAsia="微软雅黑" w:cs="微软雅黑"/>
+          <w:color w:val="000000"/>
+          <w:lang w:val="en-US" w:eastAsia="zh-CN"/>
+        </w:rPr>
+        <w:t>$%^&amp;*</w:t>
+      </w:r>
+      <w:r>
+        <w:rPr>
+          <w:rFonts w:hint="default" w:ascii="微软雅黑" w:hAnsi="微软雅黑" w:eastAsia="微软雅黑" w:cs="微软雅黑"/>
+          <w:lang w:val="en-US" w:eastAsia="zh-CN"/>
+        </w:rPr>
+        <w:t>”</w:t>
+      </w:r>
+      <w:r>
+        <w:rPr>
+          <w:rFonts w:ascii="微软雅黑" w:hAnsi="微软雅黑" w:eastAsia="微软雅黑" w:cs="微软雅黑"/>
+        </w:rPr>
+        <w:t>&amp;api=</w:t>
+      </w:r>
+      <w:r>
+        <w:rPr>
+          <w:rFonts w:hint="eastAsia" w:ascii="微软雅黑" w:hAnsi="微软雅黑" w:eastAsia="微软雅黑" w:cs="微软雅黑"/>
+          <w:lang w:val="en-US" w:eastAsia="zh-CN"/>
+        </w:rPr>
+        <w:t>sign_out</w:t>
+      </w:r>
+      <w:r>
+        <w:rPr>
+          <w:rFonts w:ascii="微软雅黑" w:hAnsi="微软雅黑" w:eastAsia="微软雅黑" w:cs="微软雅黑"/>
+        </w:rPr>
+        <w:t>&amp;params=</w:t>
+      </w:r>
+      <w:r>
+        <w:rPr>
+          <w:rFonts w:hint="eastAsia" w:ascii="微软雅黑" w:hAnsi="微软雅黑" w:eastAsia="微软雅黑" w:cs="微软雅黑"/>
+          <w:lang w:val="en-US" w:eastAsia="zh-CN"/>
+        </w:rPr>
+        <w:t>{}</w:t>
+      </w:r>
+    </w:p>
+    <w:p>
+      <w:pPr>
+        <w:pStyle w:val="4"/>
+        <w:rPr>
+          <w:rFonts w:hint="eastAsia"/>
+          <w:lang w:val="en-US" w:eastAsia="zh-CN"/>
+        </w:rPr>
+      </w:pPr>
+      <w:r>
+        <w:rPr>
+          <w:rFonts w:hint="eastAsia"/>
+          <w:lang w:val="en-US" w:eastAsia="zh-CN"/>
+        </w:rPr>
+        <w:t>返回结果</w:t>
+      </w:r>
+    </w:p>
+    <w:tbl>
+      <w:tblPr>
+        <w:tblStyle w:val="13"/>
+        <w:tblW w:w="8461" w:type="dxa"/>
+        <w:tblInd w:w="-106" w:type="dxa"/>
+        <w:tblBorders>
+          <w:top w:val="single" w:color="000000" w:sz="4" w:space="0"/>
+          <w:left w:val="single" w:color="000000" w:sz="4" w:space="0"/>
+          <w:bottom w:val="single" w:color="000000" w:sz="4" w:space="0"/>
+          <w:right w:val="single" w:color="000000" w:sz="4" w:space="0"/>
+          <w:insideH w:val="single" w:color="000000" w:sz="4" w:space="0"/>
+          <w:insideV w:val="single" w:color="000000" w:sz="4" w:space="0"/>
+        </w:tblBorders>
+        <w:tblLayout w:type="fixed"/>
+        <w:tblCellMar>
+          <w:top w:w="0" w:type="dxa"/>
+          <w:left w:w="108" w:type="dxa"/>
+          <w:bottom w:w="0" w:type="dxa"/>
+          <w:right w:w="108" w:type="dxa"/>
+        </w:tblCellMar>
+      </w:tblPr>
+      <w:tblGrid>
+        <w:gridCol w:w="2099"/>
+        <w:gridCol w:w="1462"/>
+        <w:gridCol w:w="1350"/>
+        <w:gridCol w:w="3550"/>
+      </w:tblGrid>
+      <w:tr>
+        <w:tblPrEx>
+          <w:tblBorders>
+            <w:top w:val="single" w:color="000000" w:sz="4" w:space="0"/>
+            <w:left w:val="single" w:color="000000" w:sz="4" w:space="0"/>
+            <w:bottom w:val="single" w:color="000000" w:sz="4" w:space="0"/>
+            <w:right w:val="single" w:color="000000" w:sz="4" w:space="0"/>
+            <w:insideH w:val="single" w:color="000000" w:sz="4" w:space="0"/>
+            <w:insideV w:val="single" w:color="000000" w:sz="4" w:space="0"/>
+          </w:tblBorders>
+          <w:tblLayout w:type="fixed"/>
+          <w:tblCellMar>
+            <w:top w:w="0" w:type="dxa"/>
+            <w:left w:w="108" w:type="dxa"/>
+            <w:bottom w:w="0" w:type="dxa"/>
+            <w:right w:w="108" w:type="dxa"/>
+          </w:tblCellMar>
+        </w:tblPrEx>
+        <w:tc>
+          <w:tcPr>
+            <w:tcW w:w="2099" w:type="dxa"/>
+            <w:vAlign w:val="center"/>
+          </w:tcPr>
+          <w:p>
+            <w:pPr>
+              <w:pStyle w:val="9"/>
+              <w:ind w:left="0"/>
+              <w:jc w:val="center"/>
+              <w:rPr>
+                <w:rFonts w:ascii="微软雅黑" w:hAnsi="微软雅黑" w:eastAsia="微软雅黑" w:cs="微软雅黑"/>
+              </w:rPr>
+            </w:pPr>
+            <w:r>
+              <w:rPr>
+                <w:rFonts w:hint="eastAsia" w:ascii="微软雅黑" w:hAnsi="微软雅黑" w:eastAsia="微软雅黑" w:cs="微软雅黑"/>
+              </w:rPr>
+              <w:t>执行结果</w:t>
+            </w:r>
+          </w:p>
+        </w:tc>
+        <w:tc>
+          <w:tcPr>
+            <w:tcW w:w="1462" w:type="dxa"/>
+            <w:vAlign w:val="center"/>
+          </w:tcPr>
+          <w:p>
+            <w:pPr>
+              <w:pStyle w:val="9"/>
+              <w:ind w:left="0"/>
+              <w:jc w:val="center"/>
+              <w:rPr>
+                <w:rFonts w:ascii="微软雅黑" w:hAnsi="微软雅黑" w:eastAsia="微软雅黑" w:cs="微软雅黑"/>
+              </w:rPr>
+            </w:pPr>
+            <w:r>
+              <w:rPr>
+                <w:rFonts w:ascii="微软雅黑" w:hAnsi="微软雅黑" w:eastAsia="微软雅黑" w:cs="微软雅黑"/>
+              </w:rPr>
+              <w:t>status_code</w:t>
+            </w:r>
+          </w:p>
+        </w:tc>
+        <w:tc>
+          <w:tcPr>
+            <w:tcW w:w="1350" w:type="dxa"/>
+            <w:vAlign w:val="center"/>
+          </w:tcPr>
+          <w:p>
+            <w:pPr>
+              <w:pStyle w:val="9"/>
+              <w:ind w:left="0"/>
+              <w:jc w:val="center"/>
+              <w:rPr>
+                <w:rFonts w:ascii="微软雅黑" w:hAnsi="微软雅黑" w:eastAsia="微软雅黑" w:cs="微软雅黑"/>
+              </w:rPr>
+            </w:pPr>
+            <w:r>
+              <w:rPr>
+                <w:rFonts w:hint="eastAsia" w:ascii="微软雅黑" w:hAnsi="微软雅黑" w:eastAsia="微软雅黑" w:cs="微软雅黑"/>
+              </w:rPr>
+              <w:t>整型</w:t>
+            </w:r>
+          </w:p>
+        </w:tc>
+        <w:tc>
+          <w:tcPr>
+            <w:tcW w:w="3550" w:type="dxa"/>
+            <w:vAlign w:val="center"/>
+          </w:tcPr>
+          <w:p>
+            <w:pPr>
+              <w:pStyle w:val="9"/>
+              <w:ind w:left="0"/>
+              <w:rPr>
+                <w:rFonts w:ascii="微软雅黑" w:hAnsi="微软雅黑" w:eastAsia="微软雅黑" w:cs="微软雅黑"/>
+              </w:rPr>
+            </w:pPr>
+            <w:r>
+              <w:rPr>
+                <w:rFonts w:ascii="微软雅黑" w:hAnsi="微软雅黑" w:eastAsia="微软雅黑" w:cs="微软雅黑"/>
+              </w:rPr>
+              <w:t>0</w:t>
+            </w:r>
+            <w:r>
+              <w:rPr>
+                <w:rFonts w:hint="eastAsia" w:ascii="微软雅黑" w:hAnsi="微软雅黑" w:eastAsia="微软雅黑" w:cs="微软雅黑"/>
+              </w:rPr>
+              <w:t>：请求成功</w:t>
+            </w:r>
+          </w:p>
+          <w:p>
+            <w:pPr>
+              <w:pStyle w:val="9"/>
+              <w:ind w:left="0"/>
+              <w:rPr>
+                <w:rFonts w:ascii="微软雅黑" w:hAnsi="微软雅黑" w:eastAsia="微软雅黑" w:cs="微软雅黑"/>
+              </w:rPr>
+            </w:pPr>
+            <w:r>
+              <w:rPr>
+                <w:rFonts w:hint="eastAsia" w:ascii="微软雅黑" w:hAnsi="微软雅黑" w:eastAsia="微软雅黑" w:cs="微软雅黑"/>
+              </w:rPr>
+              <w:t>非</w:t>
+            </w:r>
+            <w:r>
+              <w:rPr>
+                <w:rFonts w:ascii="微软雅黑" w:hAnsi="微软雅黑" w:eastAsia="微软雅黑" w:cs="微软雅黑"/>
+              </w:rPr>
+              <w:t>0</w:t>
+            </w:r>
+            <w:r>
+              <w:rPr>
+                <w:rFonts w:hint="eastAsia" w:ascii="微软雅黑" w:hAnsi="微软雅黑" w:eastAsia="微软雅黑" w:cs="微软雅黑"/>
+              </w:rPr>
+              <w:t>：请求失败</w:t>
+            </w:r>
+          </w:p>
+        </w:tc>
+      </w:tr>
+      <w:tr>
+        <w:tblPrEx>
+          <w:tblBorders>
+            <w:top w:val="single" w:color="000000" w:sz="4" w:space="0"/>
+            <w:left w:val="single" w:color="000000" w:sz="4" w:space="0"/>
+            <w:bottom w:val="single" w:color="000000" w:sz="4" w:space="0"/>
+            <w:right w:val="single" w:color="000000" w:sz="4" w:space="0"/>
+            <w:insideH w:val="single" w:color="000000" w:sz="4" w:space="0"/>
+            <w:insideV w:val="single" w:color="000000" w:sz="4" w:space="0"/>
+          </w:tblBorders>
+          <w:tblLayout w:type="fixed"/>
+          <w:tblCellMar>
+            <w:top w:w="0" w:type="dxa"/>
+            <w:left w:w="108" w:type="dxa"/>
+            <w:bottom w:w="0" w:type="dxa"/>
+            <w:right w:w="108" w:type="dxa"/>
+          </w:tblCellMar>
+        </w:tblPrEx>
+        <w:tc>
+          <w:tcPr>
+            <w:tcW w:w="2099" w:type="dxa"/>
+            <w:vAlign w:val="center"/>
+          </w:tcPr>
+          <w:p>
+            <w:pPr>
+              <w:pStyle w:val="9"/>
+              <w:ind w:left="0"/>
+              <w:jc w:val="center"/>
+              <w:rPr>
+                <w:rFonts w:ascii="微软雅黑" w:hAnsi="微软雅黑" w:eastAsia="微软雅黑" w:cs="微软雅黑"/>
+              </w:rPr>
+            </w:pPr>
+            <w:r>
+              <w:rPr>
+                <w:rFonts w:hint="eastAsia" w:ascii="微软雅黑" w:hAnsi="微软雅黑" w:eastAsia="微软雅黑" w:cs="微软雅黑"/>
+              </w:rPr>
+              <w:t>结果信息</w:t>
+            </w:r>
+          </w:p>
+        </w:tc>
+        <w:tc>
+          <w:tcPr>
+            <w:tcW w:w="1462" w:type="dxa"/>
+            <w:vAlign w:val="center"/>
+          </w:tcPr>
+          <w:p>
+            <w:pPr>
+              <w:pStyle w:val="9"/>
+              <w:ind w:left="0"/>
+              <w:jc w:val="center"/>
+              <w:rPr>
+                <w:rFonts w:ascii="微软雅黑" w:hAnsi="微软雅黑" w:eastAsia="微软雅黑" w:cs="微软雅黑"/>
+              </w:rPr>
+            </w:pPr>
+            <w:r>
+              <w:rPr>
+                <w:rFonts w:ascii="微软雅黑" w:hAnsi="微软雅黑" w:eastAsia="微软雅黑" w:cs="微软雅黑"/>
+                <w:color w:val="000000"/>
+                <w:kern w:val="0"/>
+                <w:szCs w:val="21"/>
+              </w:rPr>
+              <w:t>msg</w:t>
+            </w:r>
+          </w:p>
+        </w:tc>
+        <w:tc>
+          <w:tcPr>
+            <w:tcW w:w="1350" w:type="dxa"/>
+            <w:vAlign w:val="center"/>
+          </w:tcPr>
+          <w:p>
+            <w:pPr>
+              <w:pStyle w:val="9"/>
+              <w:ind w:left="0"/>
+              <w:jc w:val="center"/>
+              <w:rPr>
+                <w:rFonts w:ascii="微软雅黑" w:hAnsi="微软雅黑" w:eastAsia="微软雅黑" w:cs="微软雅黑"/>
+              </w:rPr>
+            </w:pPr>
+            <w:r>
+              <w:rPr>
+                <w:rFonts w:hint="eastAsia" w:ascii="微软雅黑" w:hAnsi="微软雅黑" w:eastAsia="微软雅黑" w:cs="微软雅黑"/>
+              </w:rPr>
+              <w:t>字符串</w:t>
+            </w:r>
+          </w:p>
+        </w:tc>
+        <w:tc>
+          <w:tcPr>
+            <w:tcW w:w="3550" w:type="dxa"/>
+            <w:vAlign w:val="center"/>
+          </w:tcPr>
+          <w:p>
+            <w:pPr>
+              <w:pStyle w:val="9"/>
+              <w:ind w:left="0"/>
+              <w:jc w:val="center"/>
+              <w:rPr>
+                <w:rFonts w:ascii="微软雅黑" w:hAnsi="微软雅黑" w:eastAsia="微软雅黑" w:cs="微软雅黑"/>
+              </w:rPr>
+            </w:pPr>
+          </w:p>
+        </w:tc>
+      </w:tr>
+    </w:tbl>
+    <w:p>
+      <w:pPr>
+        <w:pStyle w:val="10"/>
+        <w:rPr>
+          <w:rFonts w:ascii="微软雅黑" w:hAnsi="微软雅黑" w:eastAsia="微软雅黑" w:cs="微软雅黑"/>
+          <w:color w:val="000000"/>
+        </w:rPr>
+      </w:pPr>
+      <w:r>
+        <w:rPr>
+          <w:rFonts w:ascii="微软雅黑" w:hAnsi="微软雅黑" w:eastAsia="微软雅黑" w:cs="微软雅黑"/>
+          <w:color w:val="000000"/>
+        </w:rPr>
+        <w:t>{"msg": "Success", "status_code": 0</w:t>
+      </w:r>
+      <w:r>
+        <w:rPr>
+          <w:rFonts w:hint="eastAsia" w:ascii="微软雅黑" w:hAnsi="微软雅黑" w:eastAsia="微软雅黑" w:cs="微软雅黑"/>
+          <w:color w:val="000000"/>
+          <w:lang w:val="en-US" w:eastAsia="zh-CN"/>
+        </w:rPr>
+        <w:t xml:space="preserve">,  </w:t>
+      </w:r>
+      <w:r>
+        <w:rPr>
+          <w:rFonts w:hint="default" w:ascii="微软雅黑" w:hAnsi="微软雅黑" w:eastAsia="微软雅黑" w:cs="微软雅黑"/>
+          <w:color w:val="000000"/>
+          <w:lang w:val="en-US" w:eastAsia="zh-CN"/>
+        </w:rPr>
+        <w:t>“</w:t>
+      </w:r>
+      <w:r>
+        <w:rPr>
+          <w:rFonts w:hint="eastAsia" w:ascii="微软雅黑" w:hAnsi="微软雅黑" w:eastAsia="微软雅黑" w:cs="微软雅黑"/>
+          <w:color w:val="000000"/>
+          <w:lang w:val="en-US" w:eastAsia="zh-CN"/>
+        </w:rPr>
+        <w:t>data</w:t>
+      </w:r>
+      <w:r>
+        <w:rPr>
+          <w:rFonts w:hint="default" w:ascii="微软雅黑" w:hAnsi="微软雅黑" w:eastAsia="微软雅黑" w:cs="微软雅黑"/>
+          <w:color w:val="000000"/>
+          <w:lang w:val="en-US" w:eastAsia="zh-CN"/>
+        </w:rPr>
+        <w:t>”</w:t>
+      </w:r>
+      <w:r>
+        <w:rPr>
+          <w:rFonts w:hint="eastAsia" w:ascii="微软雅黑" w:hAnsi="微软雅黑" w:eastAsia="微软雅黑" w:cs="微软雅黑"/>
+          <w:color w:val="000000"/>
+          <w:lang w:val="en-US" w:eastAsia="zh-CN"/>
+        </w:rPr>
+        <w:t>：{}</w:t>
+      </w:r>
+      <w:r>
+        <w:rPr>
+          <w:rFonts w:ascii="微软雅黑" w:hAnsi="微软雅黑" w:eastAsia="微软雅黑" w:cs="微软雅黑"/>
+          <w:color w:val="000000"/>
+        </w:rPr>
+        <w:t>}</w:t>
+      </w:r>
+    </w:p>
+    <w:p>
+      <w:pPr>
+        <w:rPr>
+          <w:rFonts w:hint="eastAsia"/>
+          <w:lang w:val="en-US" w:eastAsia="zh-CN"/>
+        </w:rPr>
+      </w:pPr>
+    </w:p>
+    <w:p>
+      <w:pPr>
+        <w:rPr>
+          <w:rFonts w:hint="eastAsia"/>
+          <w:lang w:val="en-US" w:eastAsia="zh-CN"/>
+        </w:rPr>
+      </w:pPr>
+      <w:bookmarkStart w:id="12" w:name="_GoBack"/>
+      <w:bookmarkEnd w:id="12"/>
+      <w:r>
+        <w:rPr>
+          <w:rFonts w:hint="eastAsia"/>
+          <w:lang w:val="en-US" w:eastAsia="zh-CN"/>
+        </w:rPr>
+        <w:br w:type="page"/>
+      </w:r>
+      <w:r>
+        <w:rPr>
+          <w:rFonts w:hint="eastAsia"/>
+          <w:lang w:val="en-US" w:eastAsia="zh-CN"/>
+        </w:rPr>
+        <w:t>新闻分类</w:t>
+      </w:r>
     </w:p>
     <w:sectPr>
       <w:pgSz w:w="11906" w:h="16838"/>
@@ -6333,10 +8133,10 @@
   <w:latentStyles w:count="260" w:defQFormat="0" w:defUnhideWhenUsed="1" w:defSemiHidden="1" w:defUIPriority="99" w:defLockedState="0">
     <w:lsdException w:qFormat="1" w:unhideWhenUsed="0" w:uiPriority="0" w:semiHidden="0" w:name="Normal"/>
     <w:lsdException w:qFormat="1" w:unhideWhenUsed="0" w:uiPriority="0" w:semiHidden="0" w:name="heading 1"/>
-    <w:lsdException w:qFormat="1" w:uiPriority="0" w:name="heading 2"/>
-    <w:lsdException w:qFormat="1" w:uiPriority="0" w:name="heading 3"/>
-    <w:lsdException w:qFormat="1" w:uiPriority="0" w:name="heading 4"/>
-    <w:lsdException w:qFormat="1" w:uiPriority="0" w:name="heading 5"/>
+    <w:lsdException w:qFormat="1" w:uiPriority="0" w:semiHidden="0" w:name="heading 2"/>
+    <w:lsdException w:qFormat="1" w:uiPriority="0" w:semiHidden="0" w:name="heading 3"/>
+    <w:lsdException w:qFormat="1" w:uiPriority="0" w:semiHidden="0" w:name="heading 4"/>
+    <w:lsdException w:qFormat="1" w:uiPriority="0" w:semiHidden="0" w:name="heading 5"/>
     <w:lsdException w:qFormat="1" w:uiPriority="0" w:name="heading 6"/>
     <w:lsdException w:qFormat="1" w:uiPriority="0" w:name="heading 7"/>
     <w:lsdException w:qFormat="1" w:uiPriority="0" w:name="heading 8"/>

--- a/doc/weNews接口文档.docx
+++ b/doc/weNews接口文档.docx
@@ -5373,7 +5373,21 @@
         <w:rPr>
           <w:rFonts w:ascii="微软雅黑" w:hAnsi="微软雅黑" w:eastAsia="微软雅黑" w:cs="微软雅黑"/>
         </w:rPr>
-        <w:t>&amp;params={</w:t>
+        <w:t>&amp;</w:t>
+      </w:r>
+      <w:bookmarkStart w:id="3" w:name="OLE_LINK21"/>
+      <w:r>
+        <w:rPr>
+          <w:rFonts w:ascii="微软雅黑" w:hAnsi="微软雅黑" w:eastAsia="微软雅黑" w:cs="微软雅黑"/>
+        </w:rPr>
+        <w:t>params</w:t>
+      </w:r>
+      <w:bookmarkEnd w:id="3"/>
+      <w:r>
+        <w:rPr>
+          <w:rFonts w:ascii="微软雅黑" w:hAnsi="微软雅黑" w:eastAsia="微软雅黑" w:cs="微软雅黑"/>
+        </w:rPr>
+        <w:t>={</w:t>
       </w:r>
       <w:r>
         <w:rPr>
@@ -5651,7 +5665,7 @@
                 <w:rFonts w:ascii="微软雅黑" w:hAnsi="微软雅黑" w:eastAsia="微软雅黑" w:cs="微软雅黑"/>
               </w:rPr>
             </w:pPr>
-            <w:bookmarkStart w:id="3" w:name="OLE_LINK3"/>
+            <w:bookmarkStart w:id="4" w:name="OLE_LINK3"/>
             <w:r>
               <w:rPr>
                 <w:rFonts w:hint="eastAsia" w:ascii="微软雅黑" w:hAnsi="微软雅黑" w:eastAsia="微软雅黑" w:cs="微软雅黑"/>
@@ -5863,7 +5877,7 @@
           </w:p>
         </w:tc>
       </w:tr>
-      <w:bookmarkEnd w:id="3"/>
+      <w:bookmarkEnd w:id="4"/>
     </w:tbl>
     <w:p>
       <w:pPr>
@@ -5889,7 +5903,7 @@
           <w:color w:val="000000"/>
         </w:rPr>
       </w:pPr>
-      <w:bookmarkStart w:id="4" w:name="OLE_LINK4"/>
+      <w:bookmarkStart w:id="5" w:name="OLE_LINK4"/>
       <w:r>
         <w:rPr>
           <w:rFonts w:ascii="微软雅黑" w:hAnsi="微软雅黑" w:eastAsia="微软雅黑" w:cs="微软雅黑"/>
@@ -5953,7 +5967,7 @@
         <w:t>}</w:t>
       </w:r>
     </w:p>
-    <w:bookmarkEnd w:id="4"/>
+    <w:bookmarkEnd w:id="5"/>
     <w:p>
       <w:pPr>
         <w:pStyle w:val="10"/>
@@ -6057,7 +6071,7 @@
                 <w:szCs w:val="21"/>
               </w:rPr>
             </w:pPr>
-            <w:bookmarkStart w:id="5" w:name="OLE_LINK6"/>
+            <w:bookmarkStart w:id="6" w:name="OLE_LINK6"/>
             <w:r>
               <w:rPr>
                 <w:rFonts w:ascii="微软雅黑" w:hAnsi="微软雅黑" w:eastAsia="微软雅黑" w:cs="微软雅黑"/>
@@ -6099,7 +6113,7 @@
           </w:p>
         </w:tc>
       </w:tr>
-      <w:bookmarkEnd w:id="5"/>
+      <w:bookmarkEnd w:id="6"/>
     </w:tbl>
     <w:p>
       <w:pPr>
@@ -6163,6 +6177,12 @@
             <w:insideV w:val="none" w:color="auto" w:sz="0" w:space="0"/>
           </w:tblBorders>
           <w:tblLayout w:type="fixed"/>
+          <w:tblCellMar>
+            <w:top w:w="55" w:type="dxa"/>
+            <w:left w:w="55" w:type="dxa"/>
+            <w:bottom w:w="55" w:type="dxa"/>
+            <w:right w:w="55" w:type="dxa"/>
+          </w:tblCellMar>
         </w:tblPrEx>
         <w:trPr>
           <w:trHeight w:val="445" w:hRule="atLeast"/>
@@ -6183,7 +6203,7 @@
                 <w:lang w:val="en-US" w:eastAsia="zh-CN"/>
               </w:rPr>
             </w:pPr>
-            <w:bookmarkStart w:id="6" w:name="OLE_LINK7"/>
+            <w:bookmarkStart w:id="7" w:name="OLE_LINK7"/>
             <w:r>
               <w:rPr>
                 <w:rFonts w:hint="eastAsia" w:ascii="微软雅黑" w:hAnsi="微软雅黑" w:eastAsia="微软雅黑" w:cs="微软雅黑"/>
@@ -6400,7 +6420,7 @@
           </w:p>
         </w:tc>
       </w:tr>
-      <w:bookmarkEnd w:id="6"/>
+      <w:bookmarkEnd w:id="7"/>
     </w:tbl>
     <w:p>
       <w:pPr>
@@ -6409,7 +6429,7 @@
           <w:lang w:val="en-US" w:eastAsia="zh-CN"/>
         </w:rPr>
       </w:pPr>
-      <w:bookmarkStart w:id="7" w:name="OLE_LINK9"/>
+      <w:bookmarkStart w:id="8" w:name="OLE_LINK9"/>
       <w:r>
         <w:rPr>
           <w:rFonts w:ascii="微软雅黑" w:hAnsi="微软雅黑" w:eastAsia="微软雅黑" w:cs="微软雅黑"/>
@@ -6443,7 +6463,7 @@
         </w:rPr>
         <w:t>&amp;</w:t>
       </w:r>
-      <w:bookmarkStart w:id="8" w:name="OLE_LINK5"/>
+      <w:bookmarkStart w:id="9" w:name="OLE_LINK5"/>
       <w:r>
         <w:rPr>
           <w:rFonts w:ascii="微软雅黑" w:hAnsi="微软雅黑" w:eastAsia="微软雅黑" w:cs="微软雅黑"/>
@@ -6457,7 +6477,7 @@
         </w:rPr>
         <w:t>takon</w:t>
       </w:r>
-      <w:bookmarkEnd w:id="8"/>
+      <w:bookmarkEnd w:id="9"/>
       <w:r>
         <w:rPr>
           <w:rFonts w:ascii="微软雅黑" w:hAnsi="微软雅黑" w:eastAsia="微软雅黑" w:cs="微软雅黑"/>
@@ -6575,7 +6595,7 @@
         <w:t>}</w:t>
       </w:r>
     </w:p>
-    <w:bookmarkEnd w:id="7"/>
+    <w:bookmarkEnd w:id="8"/>
     <w:p>
       <w:pPr>
         <w:pStyle w:val="4"/>
@@ -6584,6 +6604,7 @@
           <w:lang w:val="en-US" w:eastAsia="zh-CN"/>
         </w:rPr>
       </w:pPr>
+      <w:bookmarkStart w:id="10" w:name="OLE_LINK14"/>
       <w:r>
         <w:rPr>
           <w:rFonts w:hint="eastAsia"/>
@@ -6659,7 +6680,7 @@
                 <w:rFonts w:ascii="微软雅黑" w:hAnsi="微软雅黑" w:eastAsia="微软雅黑" w:cs="微软雅黑"/>
               </w:rPr>
             </w:pPr>
-            <w:bookmarkStart w:id="9" w:name="OLE_LINK11"/>
+            <w:bookmarkStart w:id="11" w:name="OLE_LINK11"/>
             <w:r>
               <w:rPr>
                 <w:rFonts w:hint="eastAsia" w:ascii="微软雅黑" w:hAnsi="微软雅黑" w:eastAsia="微软雅黑" w:cs="微软雅黑"/>
@@ -6977,6 +6998,7 @@
           </w:p>
         </w:tc>
       </w:tr>
+      <w:bookmarkEnd w:id="10"/>
     </w:tbl>
     <w:p>
       <w:pPr>
@@ -7062,7 +7084,7 @@
         </w:rPr>
         <w:t>”</w:t>
       </w:r>
-      <w:bookmarkStart w:id="10" w:name="OLE_LINK10"/>
+      <w:bookmarkStart w:id="12" w:name="OLE_LINK10"/>
       <w:r>
         <w:rPr>
           <w:rFonts w:hint="eastAsia" w:ascii="微软雅黑" w:hAnsi="微软雅黑" w:eastAsia="微软雅黑" w:cs="微软雅黑"/>
@@ -7071,7 +7093,7 @@
         </w:rPr>
         <w:t>$%^&amp;*</w:t>
       </w:r>
-      <w:bookmarkEnd w:id="10"/>
+      <w:bookmarkEnd w:id="12"/>
       <w:r>
         <w:rPr>
           <w:rFonts w:hint="default" w:ascii="微软雅黑" w:hAnsi="微软雅黑" w:eastAsia="微软雅黑" w:cs="微软雅黑"/>
@@ -7096,7 +7118,7 @@
         <w:t>}</w:t>
       </w:r>
     </w:p>
-    <w:bookmarkEnd w:id="9"/>
+    <w:bookmarkEnd w:id="11"/>
     <w:p>
       <w:pPr>
         <w:rPr>
@@ -7324,7 +7346,7 @@
                 <w:b/>
               </w:rPr>
             </w:pPr>
-            <w:bookmarkStart w:id="11" w:name="OLE_LINK12"/>
+            <w:bookmarkStart w:id="13" w:name="OLE_LINK12"/>
             <w:r>
               <w:rPr>
                 <w:rFonts w:hint="eastAsia" w:ascii="微软雅黑" w:hAnsi="微软雅黑" w:eastAsia="微软雅黑" w:cs="微软雅黑"/>
@@ -7420,7 +7442,7 @@
           </w:p>
         </w:tc>
       </w:tr>
-      <w:bookmarkEnd w:id="11"/>
+      <w:bookmarkEnd w:id="13"/>
     </w:tbl>
     <w:p>
       <w:pPr>
@@ -7438,6 +7460,7 @@
           <w:lang w:val="en-US" w:eastAsia="zh-CN"/>
         </w:rPr>
       </w:pPr>
+      <w:bookmarkStart w:id="14" w:name="OLE_LINK13"/>
       <w:r>
         <w:rPr>
           <w:rFonts w:hint="eastAsia"/>
@@ -7534,20 +7557,8 @@
         </w:rPr>
         <w:t>sign_out</w:t>
       </w:r>
-      <w:r>
-        <w:rPr>
-          <w:rFonts w:ascii="微软雅黑" w:hAnsi="微软雅黑" w:eastAsia="微软雅黑" w:cs="微软雅黑"/>
-        </w:rPr>
-        <w:t>&amp;params=</w:t>
-      </w:r>
-      <w:r>
-        <w:rPr>
-          <w:rFonts w:hint="eastAsia" w:ascii="微软雅黑" w:hAnsi="微软雅黑" w:eastAsia="微软雅黑" w:cs="微软雅黑"/>
-          <w:lang w:val="en-US" w:eastAsia="zh-CN"/>
-        </w:rPr>
-        <w:t>{}</w:t>
-      </w:r>
     </w:p>
+    <w:bookmarkEnd w:id="14"/>
     <w:p>
       <w:pPr>
         <w:pStyle w:val="4"/>
@@ -7908,13 +7919,12 @@
     </w:p>
     <w:p>
       <w:pPr>
+        <w:pStyle w:val="3"/>
         <w:rPr>
           <w:rFonts w:hint="eastAsia"/>
           <w:lang w:val="en-US" w:eastAsia="zh-CN"/>
         </w:rPr>
       </w:pPr>
-      <w:bookmarkStart w:id="12" w:name="_GoBack"/>
-      <w:bookmarkEnd w:id="12"/>
       <w:r>
         <w:rPr>
           <w:rFonts w:hint="eastAsia"/>
@@ -7927,7 +7937,7312 @@
           <w:rFonts w:hint="eastAsia"/>
           <w:lang w:val="en-US" w:eastAsia="zh-CN"/>
         </w:rPr>
-        <w:t>新闻分类</w:t>
+        <w:t>新闻接口</w:t>
+      </w:r>
+    </w:p>
+    <w:p>
+      <w:pPr>
+        <w:pStyle w:val="4"/>
+        <w:rPr>
+          <w:rFonts w:hint="eastAsia"/>
+          <w:lang w:val="en-US" w:eastAsia="zh-CN"/>
+        </w:rPr>
+      </w:pPr>
+      <w:r>
+        <w:rPr>
+          <w:rFonts w:hint="eastAsia"/>
+          <w:lang w:val="en-US" w:eastAsia="zh-CN"/>
+        </w:rPr>
+        <w:t>新闻频道列表</w:t>
+      </w:r>
+    </w:p>
+    <w:p>
+      <w:pPr>
+        <w:pStyle w:val="5"/>
+        <w:rPr>
+          <w:rFonts w:hint="eastAsia"/>
+          <w:lang w:val="en-US" w:eastAsia="zh-CN"/>
+        </w:rPr>
+      </w:pPr>
+      <w:r>
+        <w:rPr>
+          <w:rFonts w:hint="eastAsia"/>
+          <w:lang w:val="en-US" w:eastAsia="zh-CN"/>
+        </w:rPr>
+        <w:t>接口信息</w:t>
+      </w:r>
+    </w:p>
+    <w:tbl>
+      <w:tblPr>
+        <w:tblStyle w:val="13"/>
+        <w:tblW w:w="8182" w:type="dxa"/>
+        <w:tblInd w:w="288" w:type="dxa"/>
+        <w:tblBorders>
+          <w:top w:val="none" w:color="auto" w:sz="0" w:space="0"/>
+          <w:left w:val="none" w:color="auto" w:sz="0" w:space="0"/>
+          <w:bottom w:val="none" w:color="auto" w:sz="0" w:space="0"/>
+          <w:right w:val="none" w:color="auto" w:sz="0" w:space="0"/>
+          <w:insideH w:val="none" w:color="auto" w:sz="0" w:space="0"/>
+          <w:insideV w:val="none" w:color="auto" w:sz="0" w:space="0"/>
+        </w:tblBorders>
+        <w:tblLayout w:type="fixed"/>
+        <w:tblCellMar>
+          <w:top w:w="0" w:type="dxa"/>
+          <w:left w:w="108" w:type="dxa"/>
+          <w:bottom w:w="0" w:type="dxa"/>
+          <w:right w:w="108" w:type="dxa"/>
+        </w:tblCellMar>
+      </w:tblPr>
+      <w:tblGrid>
+        <w:gridCol w:w="2649"/>
+        <w:gridCol w:w="5533"/>
+      </w:tblGrid>
+      <w:tr>
+        <w:tblPrEx>
+          <w:tblBorders>
+            <w:top w:val="none" w:color="auto" w:sz="0" w:space="0"/>
+            <w:left w:val="none" w:color="auto" w:sz="0" w:space="0"/>
+            <w:bottom w:val="none" w:color="auto" w:sz="0" w:space="0"/>
+            <w:right w:val="none" w:color="auto" w:sz="0" w:space="0"/>
+            <w:insideH w:val="none" w:color="auto" w:sz="0" w:space="0"/>
+            <w:insideV w:val="none" w:color="auto" w:sz="0" w:space="0"/>
+          </w:tblBorders>
+          <w:tblLayout w:type="fixed"/>
+          <w:tblCellMar>
+            <w:top w:w="0" w:type="dxa"/>
+            <w:left w:w="108" w:type="dxa"/>
+            <w:bottom w:w="0" w:type="dxa"/>
+            <w:right w:w="108" w:type="dxa"/>
+          </w:tblCellMar>
+        </w:tblPrEx>
+        <w:tc>
+          <w:tcPr>
+            <w:tcW w:w="2649" w:type="dxa"/>
+            <w:tcBorders>
+              <w:top w:val="single" w:color="000000" w:sz="4" w:space="0"/>
+              <w:left w:val="single" w:color="000000" w:sz="4" w:space="0"/>
+              <w:bottom w:val="single" w:color="000000" w:sz="4" w:space="0"/>
+            </w:tcBorders>
+            <w:shd w:val="clear" w:color="auto" w:fill="BFBFBF"/>
+            <w:vAlign w:val="top"/>
+          </w:tcPr>
+          <w:p>
+            <w:pPr>
+              <w:jc w:val="center"/>
+              <w:rPr>
+                <w:rFonts w:ascii="微软雅黑" w:hAnsi="微软雅黑" w:eastAsia="微软雅黑" w:cs="微软雅黑"/>
+                <w:szCs w:val="21"/>
+              </w:rPr>
+            </w:pPr>
+            <w:bookmarkStart w:id="15" w:name="OLE_LINK18"/>
+            <w:r>
+              <w:rPr>
+                <w:rFonts w:ascii="微软雅黑" w:hAnsi="微软雅黑" w:eastAsia="微软雅黑" w:cs="微软雅黑"/>
+                <w:b/>
+                <w:bCs/>
+                <w:color w:val="000000"/>
+              </w:rPr>
+              <w:t>API</w:t>
+            </w:r>
+          </w:p>
+        </w:tc>
+        <w:tc>
+          <w:tcPr>
+            <w:tcW w:w="5533" w:type="dxa"/>
+            <w:tcBorders>
+              <w:top w:val="single" w:color="000000" w:sz="4" w:space="0"/>
+              <w:left w:val="single" w:color="000000" w:sz="4" w:space="0"/>
+              <w:bottom w:val="single" w:color="000000" w:sz="4" w:space="0"/>
+              <w:right w:val="single" w:color="000000" w:sz="4" w:space="0"/>
+            </w:tcBorders>
+            <w:vAlign w:val="top"/>
+          </w:tcPr>
+          <w:p>
+            <w:pPr>
+              <w:rPr>
+                <w:rFonts w:hint="eastAsia" w:ascii="微软雅黑" w:hAnsi="微软雅黑" w:eastAsia="微软雅黑" w:cs="微软雅黑"/>
+                <w:szCs w:val="21"/>
+                <w:lang w:val="en-US" w:eastAsia="zh-CN"/>
+              </w:rPr>
+            </w:pPr>
+            <w:bookmarkStart w:id="16" w:name="OLE_LINK17"/>
+            <w:r>
+              <w:rPr>
+                <w:rFonts w:hint="eastAsia" w:ascii="微软雅黑" w:hAnsi="微软雅黑" w:eastAsia="微软雅黑" w:cs="微软雅黑"/>
+                <w:szCs w:val="21"/>
+                <w:lang w:val="en-US" w:eastAsia="zh-CN"/>
+              </w:rPr>
+              <w:t>channel_list</w:t>
+            </w:r>
+            <w:bookmarkEnd w:id="16"/>
+          </w:p>
+        </w:tc>
+      </w:tr>
+      <w:bookmarkEnd w:id="15"/>
+    </w:tbl>
+    <w:p>
+      <w:pPr>
+        <w:rPr>
+          <w:rFonts w:hint="eastAsia"/>
+          <w:lang w:val="en-US" w:eastAsia="zh-CN"/>
+        </w:rPr>
+      </w:pPr>
+    </w:p>
+    <w:p>
+      <w:pPr>
+        <w:pStyle w:val="5"/>
+        <w:rPr>
+          <w:rFonts w:hint="eastAsia"/>
+          <w:lang w:val="en-US" w:eastAsia="zh-CN"/>
+        </w:rPr>
+      </w:pPr>
+      <w:bookmarkStart w:id="17" w:name="OLE_LINK19"/>
+      <w:r>
+        <w:rPr>
+          <w:rFonts w:hint="eastAsia"/>
+          <w:lang w:val="en-US" w:eastAsia="zh-CN"/>
+        </w:rPr>
+        <w:t>参数</w:t>
+      </w:r>
+    </w:p>
+    <w:tbl>
+      <w:tblPr>
+        <w:tblStyle w:val="13"/>
+        <w:tblW w:w="8186" w:type="dxa"/>
+        <w:tblInd w:w="235" w:type="dxa"/>
+        <w:tblBorders>
+          <w:top w:val="none" w:color="auto" w:sz="0" w:space="0"/>
+          <w:left w:val="none" w:color="auto" w:sz="0" w:space="0"/>
+          <w:bottom w:val="none" w:color="auto" w:sz="0" w:space="0"/>
+          <w:right w:val="none" w:color="auto" w:sz="0" w:space="0"/>
+          <w:insideH w:val="none" w:color="auto" w:sz="0" w:space="0"/>
+          <w:insideV w:val="none" w:color="auto" w:sz="0" w:space="0"/>
+        </w:tblBorders>
+        <w:tblLayout w:type="fixed"/>
+        <w:tblCellMar>
+          <w:top w:w="55" w:type="dxa"/>
+          <w:left w:w="55" w:type="dxa"/>
+          <w:bottom w:w="55" w:type="dxa"/>
+          <w:right w:w="55" w:type="dxa"/>
+        </w:tblCellMar>
+      </w:tblPr>
+      <w:tblGrid>
+        <w:gridCol w:w="1800"/>
+        <w:gridCol w:w="1486"/>
+        <w:gridCol w:w="1325"/>
+        <w:gridCol w:w="3575"/>
+      </w:tblGrid>
+      <w:tr>
+        <w:tblPrEx>
+          <w:tblBorders>
+            <w:top w:val="none" w:color="auto" w:sz="0" w:space="0"/>
+            <w:left w:val="none" w:color="auto" w:sz="0" w:space="0"/>
+            <w:bottom w:val="none" w:color="auto" w:sz="0" w:space="0"/>
+            <w:right w:val="none" w:color="auto" w:sz="0" w:space="0"/>
+            <w:insideH w:val="none" w:color="auto" w:sz="0" w:space="0"/>
+            <w:insideV w:val="none" w:color="auto" w:sz="0" w:space="0"/>
+          </w:tblBorders>
+          <w:tblLayout w:type="fixed"/>
+          <w:tblCellMar>
+            <w:top w:w="55" w:type="dxa"/>
+            <w:left w:w="55" w:type="dxa"/>
+            <w:bottom w:w="55" w:type="dxa"/>
+            <w:right w:w="55" w:type="dxa"/>
+          </w:tblCellMar>
+        </w:tblPrEx>
+        <w:trPr>
+          <w:tblHeader/>
+        </w:trPr>
+        <w:tc>
+          <w:tcPr>
+            <w:tcW w:w="1800" w:type="dxa"/>
+            <w:tcBorders>
+              <w:top w:val="single" w:color="000000" w:sz="2" w:space="0"/>
+              <w:left w:val="single" w:color="000000" w:sz="2" w:space="0"/>
+              <w:bottom w:val="single" w:color="000000" w:sz="2" w:space="0"/>
+            </w:tcBorders>
+            <w:shd w:val="clear" w:color="auto" w:fill="B3B3B3"/>
+            <w:vAlign w:val="top"/>
+          </w:tcPr>
+          <w:p>
+            <w:pPr>
+              <w:jc w:val="center"/>
+              <w:rPr>
+                <w:rFonts w:ascii="微软雅黑" w:hAnsi="微软雅黑" w:eastAsia="微软雅黑" w:cs="微软雅黑"/>
+                <w:b/>
+              </w:rPr>
+            </w:pPr>
+            <w:bookmarkStart w:id="18" w:name="OLE_LINK16"/>
+            <w:r>
+              <w:rPr>
+                <w:rFonts w:hint="eastAsia" w:ascii="微软雅黑" w:hAnsi="微软雅黑" w:eastAsia="微软雅黑" w:cs="微软雅黑"/>
+                <w:b/>
+              </w:rPr>
+              <w:t>名称</w:t>
+            </w:r>
+          </w:p>
+        </w:tc>
+        <w:tc>
+          <w:tcPr>
+            <w:tcW w:w="1486" w:type="dxa"/>
+            <w:tcBorders>
+              <w:top w:val="single" w:color="000000" w:sz="2" w:space="0"/>
+              <w:left w:val="single" w:color="000000" w:sz="2" w:space="0"/>
+              <w:bottom w:val="single" w:color="000000" w:sz="2" w:space="0"/>
+            </w:tcBorders>
+            <w:shd w:val="clear" w:color="auto" w:fill="B3B3B3"/>
+            <w:vAlign w:val="top"/>
+          </w:tcPr>
+          <w:p>
+            <w:pPr>
+              <w:jc w:val="center"/>
+              <w:rPr>
+                <w:rFonts w:ascii="微软雅黑" w:hAnsi="微软雅黑" w:eastAsia="微软雅黑" w:cs="微软雅黑"/>
+                <w:b/>
+              </w:rPr>
+            </w:pPr>
+            <w:r>
+              <w:rPr>
+                <w:rFonts w:hint="eastAsia" w:ascii="微软雅黑" w:hAnsi="微软雅黑" w:eastAsia="微软雅黑" w:cs="微软雅黑"/>
+                <w:b/>
+              </w:rPr>
+              <w:t>类型</w:t>
+            </w:r>
+          </w:p>
+        </w:tc>
+        <w:tc>
+          <w:tcPr>
+            <w:tcW w:w="1325" w:type="dxa"/>
+            <w:tcBorders>
+              <w:top w:val="single" w:color="000000" w:sz="2" w:space="0"/>
+              <w:left w:val="single" w:color="000000" w:sz="2" w:space="0"/>
+              <w:bottom w:val="single" w:color="000000" w:sz="2" w:space="0"/>
+            </w:tcBorders>
+            <w:shd w:val="clear" w:color="auto" w:fill="B3B3B3"/>
+            <w:vAlign w:val="top"/>
+          </w:tcPr>
+          <w:p>
+            <w:pPr>
+              <w:jc w:val="center"/>
+              <w:rPr>
+                <w:rFonts w:ascii="微软雅黑" w:hAnsi="微软雅黑" w:eastAsia="微软雅黑" w:cs="微软雅黑"/>
+                <w:b/>
+              </w:rPr>
+            </w:pPr>
+            <w:r>
+              <w:rPr>
+                <w:rFonts w:hint="eastAsia" w:ascii="微软雅黑" w:hAnsi="微软雅黑" w:eastAsia="微软雅黑" w:cs="微软雅黑"/>
+                <w:b/>
+              </w:rPr>
+              <w:t>键名</w:t>
+            </w:r>
+          </w:p>
+        </w:tc>
+        <w:tc>
+          <w:tcPr>
+            <w:tcW w:w="3575" w:type="dxa"/>
+            <w:tcBorders>
+              <w:top w:val="single" w:color="000000" w:sz="2" w:space="0"/>
+              <w:left w:val="single" w:color="000000" w:sz="2" w:space="0"/>
+              <w:bottom w:val="single" w:color="000000" w:sz="2" w:space="0"/>
+              <w:right w:val="single" w:color="000000" w:sz="2" w:space="0"/>
+            </w:tcBorders>
+            <w:shd w:val="clear" w:color="auto" w:fill="B3B3B3"/>
+            <w:vAlign w:val="top"/>
+          </w:tcPr>
+          <w:p>
+            <w:pPr>
+              <w:jc w:val="center"/>
+              <w:rPr>
+                <w:rFonts w:ascii="微软雅黑" w:hAnsi="微软雅黑" w:eastAsia="微软雅黑" w:cs="微软雅黑"/>
+                <w:b/>
+              </w:rPr>
+            </w:pPr>
+            <w:r>
+              <w:rPr>
+                <w:rFonts w:hint="eastAsia" w:ascii="微软雅黑" w:hAnsi="微软雅黑" w:eastAsia="微软雅黑" w:cs="微软雅黑"/>
+                <w:b/>
+              </w:rPr>
+              <w:t>描述</w:t>
+            </w:r>
+          </w:p>
+        </w:tc>
+      </w:tr>
+      <w:tr>
+        <w:tblPrEx>
+          <w:tblBorders>
+            <w:top w:val="none" w:color="auto" w:sz="0" w:space="0"/>
+            <w:left w:val="none" w:color="auto" w:sz="0" w:space="0"/>
+            <w:bottom w:val="none" w:color="auto" w:sz="0" w:space="0"/>
+            <w:right w:val="none" w:color="auto" w:sz="0" w:space="0"/>
+            <w:insideH w:val="none" w:color="auto" w:sz="0" w:space="0"/>
+            <w:insideV w:val="none" w:color="auto" w:sz="0" w:space="0"/>
+          </w:tblBorders>
+          <w:tblLayout w:type="fixed"/>
+          <w:tblCellMar>
+            <w:top w:w="55" w:type="dxa"/>
+            <w:left w:w="55" w:type="dxa"/>
+            <w:bottom w:w="55" w:type="dxa"/>
+            <w:right w:w="55" w:type="dxa"/>
+          </w:tblCellMar>
+        </w:tblPrEx>
+        <w:trPr>
+          <w:trHeight w:val="445" w:hRule="atLeast"/>
+        </w:trPr>
+        <w:tc>
+          <w:tcPr>
+            <w:tcW w:w="1800" w:type="dxa"/>
+            <w:tcBorders>
+              <w:left w:val="single" w:color="000000" w:sz="2" w:space="0"/>
+            </w:tcBorders>
+            <w:vAlign w:val="top"/>
+          </w:tcPr>
+          <w:p>
+            <w:pPr>
+              <w:rPr>
+                <w:rFonts w:hint="eastAsia" w:ascii="微软雅黑" w:hAnsi="微软雅黑" w:eastAsia="微软雅黑" w:cs="微软雅黑"/>
+                <w:szCs w:val="21"/>
+                <w:lang w:val="en-US" w:eastAsia="zh-CN"/>
+              </w:rPr>
+            </w:pPr>
+            <w:r>
+              <w:rPr>
+                <w:rFonts w:hint="eastAsia" w:ascii="微软雅黑" w:hAnsi="微软雅黑" w:eastAsia="微软雅黑" w:cs="微软雅黑"/>
+                <w:szCs w:val="21"/>
+                <w:lang w:val="en-US" w:eastAsia="zh-CN"/>
+              </w:rPr>
+              <w:t>无</w:t>
+            </w:r>
+          </w:p>
+        </w:tc>
+        <w:tc>
+          <w:tcPr>
+            <w:tcW w:w="1486" w:type="dxa"/>
+            <w:tcBorders>
+              <w:left w:val="single" w:color="000000" w:sz="2" w:space="0"/>
+            </w:tcBorders>
+            <w:vAlign w:val="top"/>
+          </w:tcPr>
+          <w:p>
+            <w:pPr>
+              <w:rPr>
+                <w:rFonts w:ascii="微软雅黑" w:hAnsi="微软雅黑" w:eastAsia="微软雅黑" w:cs="微软雅黑"/>
+                <w:szCs w:val="21"/>
+              </w:rPr>
+            </w:pPr>
+          </w:p>
+        </w:tc>
+        <w:tc>
+          <w:tcPr>
+            <w:tcW w:w="1325" w:type="dxa"/>
+            <w:tcBorders>
+              <w:left w:val="single" w:color="000000" w:sz="2" w:space="0"/>
+            </w:tcBorders>
+            <w:vAlign w:val="top"/>
+          </w:tcPr>
+          <w:p>
+            <w:pPr>
+              <w:rPr>
+                <w:rFonts w:hint="eastAsia" w:ascii="微软雅黑" w:hAnsi="微软雅黑" w:eastAsia="微软雅黑" w:cs="微软雅黑"/>
+                <w:szCs w:val="21"/>
+                <w:lang w:val="en-US" w:eastAsia="zh-CN"/>
+              </w:rPr>
+            </w:pPr>
+          </w:p>
+        </w:tc>
+        <w:tc>
+          <w:tcPr>
+            <w:tcW w:w="3575" w:type="dxa"/>
+            <w:tcBorders>
+              <w:left w:val="single" w:color="000000" w:sz="2" w:space="0"/>
+              <w:right w:val="single" w:color="000000" w:sz="2" w:space="0"/>
+            </w:tcBorders>
+            <w:vAlign w:val="top"/>
+          </w:tcPr>
+          <w:p>
+            <w:pPr>
+              <w:rPr>
+                <w:rFonts w:hint="eastAsia" w:ascii="微软雅黑" w:hAnsi="微软雅黑" w:eastAsia="微软雅黑" w:cs="微软雅黑"/>
+                <w:szCs w:val="21"/>
+                <w:lang w:val="en-US" w:eastAsia="zh-CN"/>
+              </w:rPr>
+            </w:pPr>
+          </w:p>
+        </w:tc>
+      </w:tr>
+      <w:tr>
+        <w:tblPrEx>
+          <w:tblBorders>
+            <w:top w:val="none" w:color="auto" w:sz="0" w:space="0"/>
+            <w:left w:val="none" w:color="auto" w:sz="0" w:space="0"/>
+            <w:bottom w:val="none" w:color="auto" w:sz="0" w:space="0"/>
+            <w:right w:val="none" w:color="auto" w:sz="0" w:space="0"/>
+            <w:insideH w:val="none" w:color="auto" w:sz="0" w:space="0"/>
+            <w:insideV w:val="none" w:color="auto" w:sz="0" w:space="0"/>
+          </w:tblBorders>
+          <w:tblLayout w:type="fixed"/>
+          <w:tblCellMar>
+            <w:top w:w="55" w:type="dxa"/>
+            <w:left w:w="55" w:type="dxa"/>
+            <w:bottom w:w="55" w:type="dxa"/>
+            <w:right w:w="55" w:type="dxa"/>
+          </w:tblCellMar>
+        </w:tblPrEx>
+        <w:trPr>
+          <w:trHeight w:val="445" w:hRule="atLeast"/>
+        </w:trPr>
+        <w:tc>
+          <w:tcPr>
+            <w:tcW w:w="1800" w:type="dxa"/>
+            <w:tcBorders>
+              <w:left w:val="single" w:color="000000" w:sz="2" w:space="0"/>
+            </w:tcBorders>
+            <w:vAlign w:val="top"/>
+          </w:tcPr>
+          <w:p>
+            <w:pPr>
+              <w:rPr>
+                <w:rFonts w:hint="eastAsia" w:ascii="微软雅黑" w:hAnsi="微软雅黑" w:eastAsia="微软雅黑" w:cs="微软雅黑"/>
+                <w:szCs w:val="21"/>
+                <w:lang w:val="en-US" w:eastAsia="zh-CN"/>
+              </w:rPr>
+            </w:pPr>
+          </w:p>
+        </w:tc>
+        <w:tc>
+          <w:tcPr>
+            <w:tcW w:w="1486" w:type="dxa"/>
+            <w:tcBorders>
+              <w:left w:val="single" w:color="000000" w:sz="2" w:space="0"/>
+            </w:tcBorders>
+            <w:vAlign w:val="top"/>
+          </w:tcPr>
+          <w:p>
+            <w:pPr>
+              <w:rPr>
+                <w:rFonts w:hint="eastAsia" w:ascii="微软雅黑" w:hAnsi="微软雅黑" w:eastAsia="微软雅黑" w:cs="微软雅黑"/>
+                <w:szCs w:val="21"/>
+                <w:lang w:val="en-US" w:eastAsia="zh-CN"/>
+              </w:rPr>
+            </w:pPr>
+          </w:p>
+        </w:tc>
+        <w:tc>
+          <w:tcPr>
+            <w:tcW w:w="1325" w:type="dxa"/>
+            <w:tcBorders>
+              <w:left w:val="single" w:color="000000" w:sz="2" w:space="0"/>
+            </w:tcBorders>
+            <w:vAlign w:val="top"/>
+          </w:tcPr>
+          <w:p>
+            <w:pPr>
+              <w:rPr>
+                <w:rFonts w:hint="eastAsia" w:ascii="微软雅黑" w:hAnsi="微软雅黑" w:eastAsia="微软雅黑" w:cs="微软雅黑"/>
+                <w:szCs w:val="21"/>
+                <w:lang w:val="en-US" w:eastAsia="zh-CN"/>
+              </w:rPr>
+            </w:pPr>
+          </w:p>
+        </w:tc>
+        <w:tc>
+          <w:tcPr>
+            <w:tcW w:w="3575" w:type="dxa"/>
+            <w:tcBorders>
+              <w:left w:val="single" w:color="000000" w:sz="2" w:space="0"/>
+              <w:right w:val="single" w:color="000000" w:sz="2" w:space="0"/>
+            </w:tcBorders>
+            <w:vAlign w:val="top"/>
+          </w:tcPr>
+          <w:p>
+            <w:pPr>
+              <w:rPr>
+                <w:rFonts w:hint="eastAsia" w:ascii="微软雅黑" w:hAnsi="微软雅黑" w:eastAsia="微软雅黑" w:cs="微软雅黑"/>
+                <w:szCs w:val="21"/>
+                <w:lang w:val="en-US" w:eastAsia="zh-CN"/>
+              </w:rPr>
+            </w:pPr>
+          </w:p>
+        </w:tc>
+      </w:tr>
+      <w:tr>
+        <w:tblPrEx>
+          <w:tblBorders>
+            <w:top w:val="none" w:color="auto" w:sz="0" w:space="0"/>
+            <w:left w:val="none" w:color="auto" w:sz="0" w:space="0"/>
+            <w:bottom w:val="none" w:color="auto" w:sz="0" w:space="0"/>
+            <w:right w:val="none" w:color="auto" w:sz="0" w:space="0"/>
+            <w:insideH w:val="none" w:color="auto" w:sz="0" w:space="0"/>
+            <w:insideV w:val="none" w:color="auto" w:sz="0" w:space="0"/>
+          </w:tblBorders>
+          <w:tblLayout w:type="fixed"/>
+          <w:tblCellMar>
+            <w:top w:w="55" w:type="dxa"/>
+            <w:left w:w="55" w:type="dxa"/>
+            <w:bottom w:w="55" w:type="dxa"/>
+            <w:right w:w="55" w:type="dxa"/>
+          </w:tblCellMar>
+        </w:tblPrEx>
+        <w:trPr>
+          <w:trHeight w:val="445" w:hRule="atLeast"/>
+        </w:trPr>
+        <w:tc>
+          <w:tcPr>
+            <w:tcW w:w="1800" w:type="dxa"/>
+            <w:tcBorders>
+              <w:left w:val="single" w:color="000000" w:sz="2" w:space="0"/>
+            </w:tcBorders>
+            <w:vAlign w:val="top"/>
+          </w:tcPr>
+          <w:p>
+            <w:pPr>
+              <w:rPr>
+                <w:rFonts w:hint="eastAsia" w:ascii="微软雅黑" w:hAnsi="微软雅黑" w:eastAsia="微软雅黑" w:cs="微软雅黑"/>
+                <w:szCs w:val="21"/>
+                <w:lang w:val="en-US" w:eastAsia="zh-CN"/>
+              </w:rPr>
+            </w:pPr>
+          </w:p>
+        </w:tc>
+        <w:tc>
+          <w:tcPr>
+            <w:tcW w:w="1486" w:type="dxa"/>
+            <w:tcBorders>
+              <w:left w:val="single" w:color="000000" w:sz="2" w:space="0"/>
+            </w:tcBorders>
+            <w:vAlign w:val="top"/>
+          </w:tcPr>
+          <w:p>
+            <w:pPr>
+              <w:rPr>
+                <w:rFonts w:hint="eastAsia" w:ascii="微软雅黑" w:hAnsi="微软雅黑" w:eastAsia="微软雅黑" w:cs="微软雅黑"/>
+                <w:szCs w:val="21"/>
+                <w:lang w:val="en-US" w:eastAsia="zh-CN"/>
+              </w:rPr>
+            </w:pPr>
+          </w:p>
+        </w:tc>
+        <w:tc>
+          <w:tcPr>
+            <w:tcW w:w="1325" w:type="dxa"/>
+            <w:tcBorders>
+              <w:left w:val="single" w:color="000000" w:sz="2" w:space="0"/>
+            </w:tcBorders>
+            <w:vAlign w:val="top"/>
+          </w:tcPr>
+          <w:p>
+            <w:pPr>
+              <w:rPr>
+                <w:rFonts w:hint="eastAsia" w:ascii="微软雅黑" w:hAnsi="微软雅黑" w:eastAsia="微软雅黑" w:cs="微软雅黑"/>
+                <w:szCs w:val="21"/>
+                <w:lang w:val="en-US" w:eastAsia="zh-CN"/>
+              </w:rPr>
+            </w:pPr>
+          </w:p>
+        </w:tc>
+        <w:tc>
+          <w:tcPr>
+            <w:tcW w:w="3575" w:type="dxa"/>
+            <w:tcBorders>
+              <w:left w:val="single" w:color="000000" w:sz="2" w:space="0"/>
+              <w:right w:val="single" w:color="000000" w:sz="2" w:space="0"/>
+            </w:tcBorders>
+            <w:vAlign w:val="top"/>
+          </w:tcPr>
+          <w:p>
+            <w:pPr>
+              <w:rPr>
+                <w:rFonts w:hint="eastAsia" w:ascii="微软雅黑" w:hAnsi="微软雅黑" w:eastAsia="微软雅黑" w:cs="微软雅黑"/>
+                <w:szCs w:val="21"/>
+                <w:lang w:val="en-US" w:eastAsia="zh-CN"/>
+              </w:rPr>
+            </w:pPr>
+          </w:p>
+        </w:tc>
+      </w:tr>
+      <w:bookmarkEnd w:id="17"/>
+      <w:bookmarkEnd w:id="18"/>
+    </w:tbl>
+    <w:p>
+      <w:pPr>
+        <w:rPr>
+          <w:rFonts w:hint="eastAsia"/>
+          <w:lang w:val="en-US" w:eastAsia="zh-CN"/>
+        </w:rPr>
+      </w:pPr>
+    </w:p>
+    <w:p>
+      <w:pPr>
+        <w:pStyle w:val="5"/>
+        <w:rPr>
+          <w:rFonts w:hint="eastAsia"/>
+          <w:lang w:val="en-US" w:eastAsia="zh-CN"/>
+        </w:rPr>
+      </w:pPr>
+      <w:r>
+        <w:rPr>
+          <w:rFonts w:hint="eastAsia"/>
+          <w:lang w:val="en-US" w:eastAsia="zh-CN"/>
+        </w:rPr>
+        <w:t>请求串格式示例</w:t>
+      </w:r>
+    </w:p>
+    <w:p>
+      <w:pPr>
+        <w:rPr>
+          <w:rFonts w:hint="eastAsia" w:ascii="微软雅黑" w:hAnsi="微软雅黑" w:eastAsia="微软雅黑" w:cs="微软雅黑"/>
+          <w:lang w:val="en-US" w:eastAsia="zh-CN"/>
+        </w:rPr>
+      </w:pPr>
+      <w:bookmarkStart w:id="19" w:name="OLE_LINK20"/>
+      <w:r>
+        <w:rPr>
+          <w:rFonts w:ascii="微软雅黑" w:hAnsi="微软雅黑" w:eastAsia="微软雅黑" w:cs="微软雅黑"/>
+        </w:rPr>
+        <w:t>auth_name=</w:t>
+      </w:r>
+      <w:r>
+        <w:rPr>
+          <w:rFonts w:hint="default" w:ascii="微软雅黑" w:hAnsi="微软雅黑" w:eastAsia="微软雅黑" w:cs="微软雅黑"/>
+          <w:lang w:val="en-US" w:eastAsia="zh-CN"/>
+        </w:rPr>
+        <w:t>”</w:t>
+      </w:r>
+      <w:r>
+        <w:rPr>
+          <w:rFonts w:hint="eastAsia" w:ascii="微软雅黑" w:hAnsi="微软雅黑" w:eastAsia="微软雅黑" w:cs="微软雅黑"/>
+          <w:lang w:val="en-US" w:eastAsia="zh-CN"/>
+        </w:rPr>
+        <w:t>test</w:t>
+      </w:r>
+      <w:r>
+        <w:rPr>
+          <w:rFonts w:hint="default" w:ascii="微软雅黑" w:hAnsi="微软雅黑" w:eastAsia="微软雅黑" w:cs="微软雅黑"/>
+          <w:lang w:val="en-US" w:eastAsia="zh-CN"/>
+        </w:rPr>
+        <w:t>”</w:t>
+      </w:r>
+      <w:r>
+        <w:rPr>
+          <w:rFonts w:ascii="微软雅黑" w:hAnsi="微软雅黑" w:eastAsia="微软雅黑" w:cs="微软雅黑"/>
+        </w:rPr>
+        <w:t>&amp;auth_</w:t>
+      </w:r>
+      <w:r>
+        <w:rPr>
+          <w:rFonts w:hint="eastAsia" w:ascii="微软雅黑" w:hAnsi="微软雅黑" w:eastAsia="微软雅黑" w:cs="微软雅黑"/>
+          <w:lang w:val="en-US" w:eastAsia="zh-CN"/>
+        </w:rPr>
+        <w:t>takon</w:t>
+      </w:r>
+      <w:r>
+        <w:rPr>
+          <w:rFonts w:ascii="微软雅黑" w:hAnsi="微软雅黑" w:eastAsia="微软雅黑" w:cs="微软雅黑"/>
+        </w:rPr>
+        <w:t>=</w:t>
+      </w:r>
+      <w:r>
+        <w:rPr>
+          <w:rFonts w:hint="default" w:ascii="微软雅黑" w:hAnsi="微软雅黑" w:eastAsia="微软雅黑" w:cs="微软雅黑"/>
+          <w:lang w:val="en-US" w:eastAsia="zh-CN"/>
+        </w:rPr>
+        <w:t>”</w:t>
+      </w:r>
+      <w:r>
+        <w:rPr>
+          <w:rFonts w:hint="eastAsia" w:ascii="微软雅黑" w:hAnsi="微软雅黑" w:eastAsia="微软雅黑" w:cs="微软雅黑"/>
+          <w:color w:val="000000"/>
+          <w:lang w:val="en-US" w:eastAsia="zh-CN"/>
+        </w:rPr>
+        <w:t>$%^&amp;*</w:t>
+      </w:r>
+      <w:r>
+        <w:rPr>
+          <w:rFonts w:hint="default" w:ascii="微软雅黑" w:hAnsi="微软雅黑" w:eastAsia="微软雅黑" w:cs="微软雅黑"/>
+          <w:lang w:val="en-US" w:eastAsia="zh-CN"/>
+        </w:rPr>
+        <w:t>”</w:t>
+      </w:r>
+      <w:r>
+        <w:rPr>
+          <w:rFonts w:ascii="微软雅黑" w:hAnsi="微软雅黑" w:eastAsia="微软雅黑" w:cs="微软雅黑"/>
+        </w:rPr>
+        <w:t>&amp;api=</w:t>
+      </w:r>
+      <w:r>
+        <w:rPr>
+          <w:rFonts w:hint="eastAsia" w:ascii="微软雅黑" w:hAnsi="微软雅黑" w:eastAsia="微软雅黑" w:cs="微软雅黑"/>
+          <w:szCs w:val="21"/>
+          <w:lang w:val="en-US" w:eastAsia="zh-CN"/>
+        </w:rPr>
+        <w:t>channel_list</w:t>
+      </w:r>
+    </w:p>
+    <w:bookmarkEnd w:id="19"/>
+    <w:p>
+      <w:pPr>
+        <w:rPr>
+          <w:rFonts w:hint="eastAsia" w:ascii="微软雅黑" w:hAnsi="微软雅黑" w:eastAsia="微软雅黑" w:cs="微软雅黑"/>
+          <w:lang w:val="en-US" w:eastAsia="zh-CN"/>
+        </w:rPr>
+      </w:pPr>
+    </w:p>
+    <w:p>
+      <w:pPr>
+        <w:pStyle w:val="5"/>
+        <w:rPr>
+          <w:rFonts w:hint="eastAsia"/>
+          <w:lang w:val="en-US" w:eastAsia="zh-CN"/>
+        </w:rPr>
+      </w:pPr>
+      <w:r>
+        <w:rPr>
+          <w:rFonts w:hint="eastAsia"/>
+          <w:lang w:val="en-US" w:eastAsia="zh-CN"/>
+        </w:rPr>
+        <w:t>返回结果</w:t>
+      </w:r>
+    </w:p>
+    <w:p>
+      <w:pPr>
+        <w:rPr>
+          <w:rFonts w:hint="eastAsia"/>
+          <w:lang w:val="en-US" w:eastAsia="zh-CN"/>
+        </w:rPr>
+      </w:pPr>
+    </w:p>
+    <w:tbl>
+      <w:tblPr>
+        <w:tblStyle w:val="13"/>
+        <w:tblW w:w="8461" w:type="dxa"/>
+        <w:tblInd w:w="-106" w:type="dxa"/>
+        <w:tblBorders>
+          <w:top w:val="single" w:color="000000" w:sz="4" w:space="0"/>
+          <w:left w:val="single" w:color="000000" w:sz="4" w:space="0"/>
+          <w:bottom w:val="single" w:color="000000" w:sz="4" w:space="0"/>
+          <w:right w:val="single" w:color="000000" w:sz="4" w:space="0"/>
+          <w:insideH w:val="single" w:color="000000" w:sz="4" w:space="0"/>
+          <w:insideV w:val="single" w:color="000000" w:sz="4" w:space="0"/>
+        </w:tblBorders>
+        <w:tblLayout w:type="fixed"/>
+        <w:tblCellMar>
+          <w:top w:w="0" w:type="dxa"/>
+          <w:left w:w="108" w:type="dxa"/>
+          <w:bottom w:w="0" w:type="dxa"/>
+          <w:right w:w="108" w:type="dxa"/>
+        </w:tblCellMar>
+      </w:tblPr>
+      <w:tblGrid>
+        <w:gridCol w:w="2099"/>
+        <w:gridCol w:w="1462"/>
+        <w:gridCol w:w="1350"/>
+        <w:gridCol w:w="3550"/>
+      </w:tblGrid>
+      <w:tr>
+        <w:tblPrEx>
+          <w:tblBorders>
+            <w:top w:val="single" w:color="000000" w:sz="4" w:space="0"/>
+            <w:left w:val="single" w:color="000000" w:sz="4" w:space="0"/>
+            <w:bottom w:val="single" w:color="000000" w:sz="4" w:space="0"/>
+            <w:right w:val="single" w:color="000000" w:sz="4" w:space="0"/>
+            <w:insideH w:val="single" w:color="000000" w:sz="4" w:space="0"/>
+            <w:insideV w:val="single" w:color="000000" w:sz="4" w:space="0"/>
+          </w:tblBorders>
+          <w:tblLayout w:type="fixed"/>
+          <w:tblCellMar>
+            <w:top w:w="0" w:type="dxa"/>
+            <w:left w:w="108" w:type="dxa"/>
+            <w:bottom w:w="0" w:type="dxa"/>
+            <w:right w:w="108" w:type="dxa"/>
+          </w:tblCellMar>
+        </w:tblPrEx>
+        <w:tc>
+          <w:tcPr>
+            <w:tcW w:w="2099" w:type="dxa"/>
+            <w:vAlign w:val="center"/>
+          </w:tcPr>
+          <w:p>
+            <w:pPr>
+              <w:pStyle w:val="9"/>
+              <w:ind w:left="0"/>
+              <w:jc w:val="center"/>
+              <w:rPr>
+                <w:rFonts w:ascii="微软雅黑" w:hAnsi="微软雅黑" w:eastAsia="微软雅黑" w:cs="微软雅黑"/>
+              </w:rPr>
+            </w:pPr>
+            <w:bookmarkStart w:id="20" w:name="OLE_LINK23"/>
+            <w:r>
+              <w:rPr>
+                <w:rFonts w:hint="eastAsia" w:ascii="微软雅黑" w:hAnsi="微软雅黑" w:eastAsia="微软雅黑" w:cs="微软雅黑"/>
+              </w:rPr>
+              <w:t>执行结果</w:t>
+            </w:r>
+          </w:p>
+        </w:tc>
+        <w:tc>
+          <w:tcPr>
+            <w:tcW w:w="1462" w:type="dxa"/>
+            <w:vAlign w:val="center"/>
+          </w:tcPr>
+          <w:p>
+            <w:pPr>
+              <w:pStyle w:val="9"/>
+              <w:ind w:left="0"/>
+              <w:jc w:val="center"/>
+              <w:rPr>
+                <w:rFonts w:ascii="微软雅黑" w:hAnsi="微软雅黑" w:eastAsia="微软雅黑" w:cs="微软雅黑"/>
+              </w:rPr>
+            </w:pPr>
+            <w:r>
+              <w:rPr>
+                <w:rFonts w:ascii="微软雅黑" w:hAnsi="微软雅黑" w:eastAsia="微软雅黑" w:cs="微软雅黑"/>
+              </w:rPr>
+              <w:t>status_code</w:t>
+            </w:r>
+          </w:p>
+        </w:tc>
+        <w:tc>
+          <w:tcPr>
+            <w:tcW w:w="1350" w:type="dxa"/>
+            <w:vAlign w:val="center"/>
+          </w:tcPr>
+          <w:p>
+            <w:pPr>
+              <w:pStyle w:val="9"/>
+              <w:ind w:left="0"/>
+              <w:jc w:val="center"/>
+              <w:rPr>
+                <w:rFonts w:ascii="微软雅黑" w:hAnsi="微软雅黑" w:eastAsia="微软雅黑" w:cs="微软雅黑"/>
+              </w:rPr>
+            </w:pPr>
+            <w:r>
+              <w:rPr>
+                <w:rFonts w:hint="eastAsia" w:ascii="微软雅黑" w:hAnsi="微软雅黑" w:eastAsia="微软雅黑" w:cs="微软雅黑"/>
+              </w:rPr>
+              <w:t>整型</w:t>
+            </w:r>
+          </w:p>
+        </w:tc>
+        <w:tc>
+          <w:tcPr>
+            <w:tcW w:w="3550" w:type="dxa"/>
+            <w:vAlign w:val="center"/>
+          </w:tcPr>
+          <w:p>
+            <w:pPr>
+              <w:pStyle w:val="9"/>
+              <w:ind w:left="0"/>
+              <w:rPr>
+                <w:rFonts w:ascii="微软雅黑" w:hAnsi="微软雅黑" w:eastAsia="微软雅黑" w:cs="微软雅黑"/>
+              </w:rPr>
+            </w:pPr>
+            <w:r>
+              <w:rPr>
+                <w:rFonts w:ascii="微软雅黑" w:hAnsi="微软雅黑" w:eastAsia="微软雅黑" w:cs="微软雅黑"/>
+              </w:rPr>
+              <w:t>0</w:t>
+            </w:r>
+            <w:r>
+              <w:rPr>
+                <w:rFonts w:hint="eastAsia" w:ascii="微软雅黑" w:hAnsi="微软雅黑" w:eastAsia="微软雅黑" w:cs="微软雅黑"/>
+              </w:rPr>
+              <w:t>：请求成功</w:t>
+            </w:r>
+          </w:p>
+          <w:p>
+            <w:pPr>
+              <w:pStyle w:val="9"/>
+              <w:ind w:left="0"/>
+              <w:rPr>
+                <w:rFonts w:ascii="微软雅黑" w:hAnsi="微软雅黑" w:eastAsia="微软雅黑" w:cs="微软雅黑"/>
+              </w:rPr>
+            </w:pPr>
+            <w:r>
+              <w:rPr>
+                <w:rFonts w:hint="eastAsia" w:ascii="微软雅黑" w:hAnsi="微软雅黑" w:eastAsia="微软雅黑" w:cs="微软雅黑"/>
+              </w:rPr>
+              <w:t>非</w:t>
+            </w:r>
+            <w:r>
+              <w:rPr>
+                <w:rFonts w:ascii="微软雅黑" w:hAnsi="微软雅黑" w:eastAsia="微软雅黑" w:cs="微软雅黑"/>
+              </w:rPr>
+              <w:t>0</w:t>
+            </w:r>
+            <w:r>
+              <w:rPr>
+                <w:rFonts w:hint="eastAsia" w:ascii="微软雅黑" w:hAnsi="微软雅黑" w:eastAsia="微软雅黑" w:cs="微软雅黑"/>
+              </w:rPr>
+              <w:t>：请求失败</w:t>
+            </w:r>
+          </w:p>
+        </w:tc>
+      </w:tr>
+      <w:tr>
+        <w:tblPrEx>
+          <w:tblBorders>
+            <w:top w:val="single" w:color="000000" w:sz="4" w:space="0"/>
+            <w:left w:val="single" w:color="000000" w:sz="4" w:space="0"/>
+            <w:bottom w:val="single" w:color="000000" w:sz="4" w:space="0"/>
+            <w:right w:val="single" w:color="000000" w:sz="4" w:space="0"/>
+            <w:insideH w:val="single" w:color="000000" w:sz="4" w:space="0"/>
+            <w:insideV w:val="single" w:color="000000" w:sz="4" w:space="0"/>
+          </w:tblBorders>
+          <w:tblLayout w:type="fixed"/>
+          <w:tblCellMar>
+            <w:top w:w="0" w:type="dxa"/>
+            <w:left w:w="108" w:type="dxa"/>
+            <w:bottom w:w="0" w:type="dxa"/>
+            <w:right w:w="108" w:type="dxa"/>
+          </w:tblCellMar>
+        </w:tblPrEx>
+        <w:tc>
+          <w:tcPr>
+            <w:tcW w:w="2099" w:type="dxa"/>
+            <w:vAlign w:val="center"/>
+          </w:tcPr>
+          <w:p>
+            <w:pPr>
+              <w:pStyle w:val="9"/>
+              <w:ind w:left="0"/>
+              <w:jc w:val="center"/>
+              <w:rPr>
+                <w:rFonts w:ascii="微软雅黑" w:hAnsi="微软雅黑" w:eastAsia="微软雅黑" w:cs="微软雅黑"/>
+              </w:rPr>
+            </w:pPr>
+            <w:r>
+              <w:rPr>
+                <w:rFonts w:hint="eastAsia" w:ascii="微软雅黑" w:hAnsi="微软雅黑" w:eastAsia="微软雅黑" w:cs="微软雅黑"/>
+              </w:rPr>
+              <w:t>结果信息</w:t>
+            </w:r>
+          </w:p>
+        </w:tc>
+        <w:tc>
+          <w:tcPr>
+            <w:tcW w:w="1462" w:type="dxa"/>
+            <w:vAlign w:val="center"/>
+          </w:tcPr>
+          <w:p>
+            <w:pPr>
+              <w:pStyle w:val="9"/>
+              <w:ind w:left="0"/>
+              <w:jc w:val="center"/>
+              <w:rPr>
+                <w:rFonts w:ascii="微软雅黑" w:hAnsi="微软雅黑" w:eastAsia="微软雅黑" w:cs="微软雅黑"/>
+              </w:rPr>
+            </w:pPr>
+            <w:r>
+              <w:rPr>
+                <w:rFonts w:ascii="微软雅黑" w:hAnsi="微软雅黑" w:eastAsia="微软雅黑" w:cs="微软雅黑"/>
+                <w:color w:val="000000"/>
+                <w:kern w:val="0"/>
+                <w:szCs w:val="21"/>
+              </w:rPr>
+              <w:t>msg</w:t>
+            </w:r>
+          </w:p>
+        </w:tc>
+        <w:tc>
+          <w:tcPr>
+            <w:tcW w:w="1350" w:type="dxa"/>
+            <w:vAlign w:val="center"/>
+          </w:tcPr>
+          <w:p>
+            <w:pPr>
+              <w:pStyle w:val="9"/>
+              <w:ind w:left="0"/>
+              <w:jc w:val="center"/>
+              <w:rPr>
+                <w:rFonts w:ascii="微软雅黑" w:hAnsi="微软雅黑" w:eastAsia="微软雅黑" w:cs="微软雅黑"/>
+              </w:rPr>
+            </w:pPr>
+            <w:r>
+              <w:rPr>
+                <w:rFonts w:hint="eastAsia" w:ascii="微软雅黑" w:hAnsi="微软雅黑" w:eastAsia="微软雅黑" w:cs="微软雅黑"/>
+              </w:rPr>
+              <w:t>字符串</w:t>
+            </w:r>
+          </w:p>
+        </w:tc>
+        <w:tc>
+          <w:tcPr>
+            <w:tcW w:w="3550" w:type="dxa"/>
+            <w:vAlign w:val="center"/>
+          </w:tcPr>
+          <w:p>
+            <w:pPr>
+              <w:pStyle w:val="9"/>
+              <w:ind w:left="0"/>
+              <w:jc w:val="center"/>
+              <w:rPr>
+                <w:rFonts w:ascii="微软雅黑" w:hAnsi="微软雅黑" w:eastAsia="微软雅黑" w:cs="微软雅黑"/>
+              </w:rPr>
+            </w:pPr>
+          </w:p>
+        </w:tc>
+      </w:tr>
+      <w:tr>
+        <w:tblPrEx>
+          <w:tblBorders>
+            <w:top w:val="single" w:color="000000" w:sz="4" w:space="0"/>
+            <w:left w:val="single" w:color="000000" w:sz="4" w:space="0"/>
+            <w:bottom w:val="single" w:color="000000" w:sz="4" w:space="0"/>
+            <w:right w:val="single" w:color="000000" w:sz="4" w:space="0"/>
+            <w:insideH w:val="single" w:color="000000" w:sz="4" w:space="0"/>
+            <w:insideV w:val="single" w:color="000000" w:sz="4" w:space="0"/>
+          </w:tblBorders>
+          <w:tblLayout w:type="fixed"/>
+          <w:tblCellMar>
+            <w:top w:w="0" w:type="dxa"/>
+            <w:left w:w="108" w:type="dxa"/>
+            <w:bottom w:w="0" w:type="dxa"/>
+            <w:right w:w="108" w:type="dxa"/>
+          </w:tblCellMar>
+        </w:tblPrEx>
+        <w:tc>
+          <w:tcPr>
+            <w:tcW w:w="2099" w:type="dxa"/>
+            <w:vAlign w:val="center"/>
+          </w:tcPr>
+          <w:p>
+            <w:pPr>
+              <w:pStyle w:val="9"/>
+              <w:ind w:left="0"/>
+              <w:jc w:val="center"/>
+              <w:rPr>
+                <w:rFonts w:hint="eastAsia" w:ascii="微软雅黑" w:hAnsi="微软雅黑" w:eastAsia="微软雅黑" w:cs="微软雅黑"/>
+                <w:lang w:val="en-US" w:eastAsia="zh-CN"/>
+              </w:rPr>
+            </w:pPr>
+            <w:r>
+              <w:rPr>
+                <w:rFonts w:hint="eastAsia" w:ascii="微软雅黑" w:hAnsi="微软雅黑" w:eastAsia="微软雅黑" w:cs="微软雅黑"/>
+                <w:lang w:val="en-US" w:eastAsia="zh-CN"/>
+              </w:rPr>
+              <w:t>结果信息</w:t>
+            </w:r>
+          </w:p>
+        </w:tc>
+        <w:tc>
+          <w:tcPr>
+            <w:tcW w:w="1462" w:type="dxa"/>
+            <w:vAlign w:val="center"/>
+          </w:tcPr>
+          <w:p>
+            <w:pPr>
+              <w:pStyle w:val="9"/>
+              <w:ind w:left="0"/>
+              <w:jc w:val="center"/>
+              <w:rPr>
+                <w:rFonts w:hint="eastAsia" w:ascii="微软雅黑" w:hAnsi="微软雅黑" w:eastAsia="微软雅黑" w:cs="微软雅黑"/>
+                <w:color w:val="000000"/>
+                <w:kern w:val="0"/>
+                <w:szCs w:val="21"/>
+                <w:lang w:val="en-US" w:eastAsia="zh-CN"/>
+              </w:rPr>
+            </w:pPr>
+            <w:r>
+              <w:rPr>
+                <w:rFonts w:hint="eastAsia" w:ascii="微软雅黑" w:hAnsi="微软雅黑" w:eastAsia="微软雅黑" w:cs="微软雅黑"/>
+                <w:color w:val="000000"/>
+                <w:kern w:val="0"/>
+                <w:szCs w:val="21"/>
+                <w:lang w:val="en-US" w:eastAsia="zh-CN"/>
+              </w:rPr>
+              <w:t>data</w:t>
+            </w:r>
+          </w:p>
+        </w:tc>
+        <w:tc>
+          <w:tcPr>
+            <w:tcW w:w="1350" w:type="dxa"/>
+            <w:vAlign w:val="center"/>
+          </w:tcPr>
+          <w:p>
+            <w:pPr>
+              <w:pStyle w:val="9"/>
+              <w:ind w:left="0"/>
+              <w:jc w:val="center"/>
+              <w:rPr>
+                <w:rFonts w:hint="eastAsia" w:ascii="微软雅黑" w:hAnsi="微软雅黑" w:eastAsia="微软雅黑" w:cs="微软雅黑"/>
+                <w:lang w:val="en-US" w:eastAsia="zh-CN"/>
+              </w:rPr>
+            </w:pPr>
+          </w:p>
+        </w:tc>
+        <w:tc>
+          <w:tcPr>
+            <w:tcW w:w="3550" w:type="dxa"/>
+            <w:vAlign w:val="center"/>
+          </w:tcPr>
+          <w:p>
+            <w:pPr>
+              <w:pStyle w:val="9"/>
+              <w:ind w:left="0"/>
+              <w:jc w:val="both"/>
+              <w:rPr>
+                <w:rFonts w:hint="eastAsia" w:ascii="微软雅黑" w:hAnsi="微软雅黑" w:eastAsia="微软雅黑" w:cs="微软雅黑"/>
+                <w:lang w:val="en-US" w:eastAsia="zh-CN"/>
+              </w:rPr>
+            </w:pPr>
+            <w:r>
+              <w:rPr>
+                <w:rFonts w:hint="eastAsia" w:ascii="微软雅黑" w:hAnsi="微软雅黑" w:eastAsia="微软雅黑" w:cs="微软雅黑"/>
+                <w:lang w:val="en-US" w:eastAsia="zh-CN"/>
+              </w:rPr>
+              <w:t>新闻频道（详见下表）</w:t>
+            </w:r>
+          </w:p>
+        </w:tc>
+      </w:tr>
+      <w:bookmarkEnd w:id="20"/>
+    </w:tbl>
+    <w:p>
+      <w:pPr>
+        <w:rPr>
+          <w:rFonts w:hint="eastAsia"/>
+          <w:lang w:val="en-US" w:eastAsia="zh-CN"/>
+        </w:rPr>
+      </w:pPr>
+    </w:p>
+    <w:p>
+      <w:pPr>
+        <w:pStyle w:val="5"/>
+        <w:rPr>
+          <w:rFonts w:hint="eastAsia"/>
+          <w:lang w:val="en-US" w:eastAsia="zh-CN"/>
+        </w:rPr>
+      </w:pPr>
+      <w:bookmarkStart w:id="21" w:name="OLE_LINK24"/>
+      <w:r>
+        <w:rPr>
+          <w:rFonts w:hint="eastAsia"/>
+          <w:lang w:val="en-US" w:eastAsia="zh-CN"/>
+        </w:rPr>
+        <w:t>data</w:t>
+      </w:r>
+    </w:p>
+    <w:tbl>
+      <w:tblPr>
+        <w:tblStyle w:val="13"/>
+        <w:tblW w:w="8186" w:type="dxa"/>
+        <w:tblInd w:w="235" w:type="dxa"/>
+        <w:tblBorders>
+          <w:top w:val="none" w:color="auto" w:sz="0" w:space="0"/>
+          <w:left w:val="none" w:color="auto" w:sz="0" w:space="0"/>
+          <w:bottom w:val="none" w:color="auto" w:sz="0" w:space="0"/>
+          <w:right w:val="none" w:color="auto" w:sz="0" w:space="0"/>
+          <w:insideH w:val="none" w:color="auto" w:sz="0" w:space="0"/>
+          <w:insideV w:val="none" w:color="auto" w:sz="0" w:space="0"/>
+        </w:tblBorders>
+        <w:tblLayout w:type="fixed"/>
+        <w:tblCellMar>
+          <w:top w:w="55" w:type="dxa"/>
+          <w:left w:w="55" w:type="dxa"/>
+          <w:bottom w:w="55" w:type="dxa"/>
+          <w:right w:w="55" w:type="dxa"/>
+        </w:tblCellMar>
+      </w:tblPr>
+      <w:tblGrid>
+        <w:gridCol w:w="1325"/>
+        <w:gridCol w:w="1486"/>
+        <w:gridCol w:w="1800"/>
+        <w:gridCol w:w="3575"/>
+      </w:tblGrid>
+      <w:tr>
+        <w:tblPrEx>
+          <w:tblBorders>
+            <w:top w:val="none" w:color="auto" w:sz="0" w:space="0"/>
+            <w:left w:val="none" w:color="auto" w:sz="0" w:space="0"/>
+            <w:bottom w:val="none" w:color="auto" w:sz="0" w:space="0"/>
+            <w:right w:val="none" w:color="auto" w:sz="0" w:space="0"/>
+            <w:insideH w:val="none" w:color="auto" w:sz="0" w:space="0"/>
+            <w:insideV w:val="none" w:color="auto" w:sz="0" w:space="0"/>
+          </w:tblBorders>
+          <w:tblLayout w:type="fixed"/>
+          <w:tblCellMar>
+            <w:top w:w="55" w:type="dxa"/>
+            <w:left w:w="55" w:type="dxa"/>
+            <w:bottom w:w="55" w:type="dxa"/>
+            <w:right w:w="55" w:type="dxa"/>
+          </w:tblCellMar>
+        </w:tblPrEx>
+        <w:trPr>
+          <w:tblHeader/>
+        </w:trPr>
+        <w:tc>
+          <w:tcPr>
+            <w:tcW w:w="1325" w:type="dxa"/>
+            <w:tcBorders>
+              <w:top w:val="single" w:color="000000" w:sz="2" w:space="0"/>
+              <w:left w:val="single" w:color="000000" w:sz="2" w:space="0"/>
+              <w:bottom w:val="single" w:color="000000" w:sz="2" w:space="0"/>
+            </w:tcBorders>
+            <w:shd w:val="clear" w:color="auto" w:fill="B3B3B3"/>
+            <w:textDirection w:val="lrTb"/>
+            <w:vAlign w:val="top"/>
+          </w:tcPr>
+          <w:p>
+            <w:pPr>
+              <w:jc w:val="center"/>
+            </w:pPr>
+            <w:r>
+              <w:rPr>
+                <w:rFonts w:hint="eastAsia" w:ascii="微软雅黑" w:hAnsi="微软雅黑" w:eastAsia="微软雅黑" w:cs="微软雅黑"/>
+                <w:b/>
+              </w:rPr>
+              <w:t>键名</w:t>
+            </w:r>
+          </w:p>
+        </w:tc>
+        <w:tc>
+          <w:tcPr>
+            <w:tcW w:w="1486" w:type="dxa"/>
+            <w:tcBorders>
+              <w:top w:val="single" w:color="000000" w:sz="2" w:space="0"/>
+              <w:left w:val="single" w:color="000000" w:sz="2" w:space="0"/>
+              <w:bottom w:val="single" w:color="000000" w:sz="2" w:space="0"/>
+            </w:tcBorders>
+            <w:shd w:val="clear" w:color="auto" w:fill="B3B3B3"/>
+            <w:textDirection w:val="lrTb"/>
+            <w:vAlign w:val="top"/>
+          </w:tcPr>
+          <w:p>
+            <w:pPr>
+              <w:jc w:val="center"/>
+            </w:pPr>
+            <w:r>
+              <w:rPr>
+                <w:rFonts w:hint="eastAsia" w:ascii="微软雅黑" w:hAnsi="微软雅黑" w:eastAsia="微软雅黑" w:cs="微软雅黑"/>
+                <w:b/>
+              </w:rPr>
+              <w:t>类型</w:t>
+            </w:r>
+          </w:p>
+        </w:tc>
+        <w:tc>
+          <w:tcPr>
+            <w:tcW w:w="1800" w:type="dxa"/>
+            <w:tcBorders>
+              <w:top w:val="single" w:color="000000" w:sz="2" w:space="0"/>
+              <w:left w:val="single" w:color="000000" w:sz="2" w:space="0"/>
+              <w:bottom w:val="single" w:color="000000" w:sz="2" w:space="0"/>
+            </w:tcBorders>
+            <w:shd w:val="clear" w:color="auto" w:fill="B3B3B3"/>
+            <w:vAlign w:val="top"/>
+          </w:tcPr>
+          <w:p>
+            <w:pPr>
+              <w:jc w:val="center"/>
+              <w:rPr>
+                <w:rFonts w:ascii="微软雅黑" w:hAnsi="微软雅黑" w:eastAsia="微软雅黑" w:cs="微软雅黑"/>
+                <w:b/>
+              </w:rPr>
+            </w:pPr>
+            <w:r>
+              <w:rPr>
+                <w:rFonts w:hint="eastAsia" w:ascii="微软雅黑" w:hAnsi="微软雅黑" w:eastAsia="微软雅黑" w:cs="微软雅黑"/>
+                <w:b/>
+              </w:rPr>
+              <w:t>名称</w:t>
+            </w:r>
+          </w:p>
+        </w:tc>
+        <w:tc>
+          <w:tcPr>
+            <w:tcW w:w="3575" w:type="dxa"/>
+            <w:tcBorders>
+              <w:top w:val="single" w:color="000000" w:sz="2" w:space="0"/>
+              <w:left w:val="single" w:color="000000" w:sz="2" w:space="0"/>
+              <w:bottom w:val="single" w:color="000000" w:sz="2" w:space="0"/>
+              <w:right w:val="single" w:color="000000" w:sz="2" w:space="0"/>
+            </w:tcBorders>
+            <w:shd w:val="clear" w:color="auto" w:fill="B3B3B3"/>
+            <w:vAlign w:val="top"/>
+          </w:tcPr>
+          <w:p>
+            <w:pPr>
+              <w:jc w:val="center"/>
+              <w:rPr>
+                <w:rFonts w:ascii="微软雅黑" w:hAnsi="微软雅黑" w:eastAsia="微软雅黑" w:cs="微软雅黑"/>
+                <w:b/>
+              </w:rPr>
+            </w:pPr>
+            <w:r>
+              <w:rPr>
+                <w:rFonts w:hint="eastAsia" w:ascii="微软雅黑" w:hAnsi="微软雅黑" w:eastAsia="微软雅黑" w:cs="微软雅黑"/>
+                <w:b/>
+              </w:rPr>
+              <w:t>描述</w:t>
+            </w:r>
+          </w:p>
+        </w:tc>
+      </w:tr>
+      <w:tr>
+        <w:tblPrEx>
+          <w:tblBorders>
+            <w:top w:val="none" w:color="auto" w:sz="0" w:space="0"/>
+            <w:left w:val="none" w:color="auto" w:sz="0" w:space="0"/>
+            <w:bottom w:val="none" w:color="auto" w:sz="0" w:space="0"/>
+            <w:right w:val="none" w:color="auto" w:sz="0" w:space="0"/>
+            <w:insideH w:val="none" w:color="auto" w:sz="0" w:space="0"/>
+            <w:insideV w:val="none" w:color="auto" w:sz="0" w:space="0"/>
+          </w:tblBorders>
+          <w:tblLayout w:type="fixed"/>
+          <w:tblCellMar>
+            <w:top w:w="55" w:type="dxa"/>
+            <w:left w:w="55" w:type="dxa"/>
+            <w:bottom w:w="55" w:type="dxa"/>
+            <w:right w:w="55" w:type="dxa"/>
+          </w:tblCellMar>
+        </w:tblPrEx>
+        <w:trPr>
+          <w:trHeight w:val="445" w:hRule="atLeast"/>
+        </w:trPr>
+        <w:tc>
+          <w:tcPr>
+            <w:tcW w:w="1325" w:type="dxa"/>
+            <w:tcBorders>
+              <w:left w:val="single" w:color="000000" w:sz="2" w:space="0"/>
+            </w:tcBorders>
+            <w:textDirection w:val="lrTb"/>
+            <w:vAlign w:val="top"/>
+          </w:tcPr>
+          <w:p>
+            <w:r>
+              <w:rPr>
+                <w:rFonts w:hint="eastAsia" w:ascii="微软雅黑" w:hAnsi="微软雅黑" w:eastAsia="微软雅黑" w:cs="微软雅黑"/>
+                <w:szCs w:val="21"/>
+                <w:lang w:val="en-US" w:eastAsia="zh-CN"/>
+              </w:rPr>
+              <w:t>total_num</w:t>
+            </w:r>
+          </w:p>
+        </w:tc>
+        <w:tc>
+          <w:tcPr>
+            <w:tcW w:w="1486" w:type="dxa"/>
+            <w:tcBorders>
+              <w:left w:val="single" w:color="000000" w:sz="2" w:space="0"/>
+            </w:tcBorders>
+            <w:textDirection w:val="lrTb"/>
+            <w:vAlign w:val="top"/>
+          </w:tcPr>
+          <w:p>
+            <w:r>
+              <w:rPr>
+                <w:rFonts w:hint="eastAsia" w:ascii="微软雅黑" w:hAnsi="微软雅黑" w:eastAsia="微软雅黑" w:cs="微软雅黑"/>
+                <w:szCs w:val="21"/>
+                <w:lang w:val="en-US" w:eastAsia="zh-CN"/>
+              </w:rPr>
+              <w:t>整型</w:t>
+            </w:r>
+          </w:p>
+        </w:tc>
+        <w:tc>
+          <w:tcPr>
+            <w:tcW w:w="1800" w:type="dxa"/>
+            <w:tcBorders>
+              <w:left w:val="single" w:color="000000" w:sz="2" w:space="0"/>
+            </w:tcBorders>
+            <w:vAlign w:val="top"/>
+          </w:tcPr>
+          <w:p>
+            <w:pPr>
+              <w:rPr>
+                <w:rFonts w:hint="eastAsia" w:ascii="微软雅黑" w:hAnsi="微软雅黑" w:eastAsia="微软雅黑" w:cs="微软雅黑"/>
+                <w:szCs w:val="21"/>
+                <w:lang w:val="en-US" w:eastAsia="zh-CN"/>
+              </w:rPr>
+            </w:pPr>
+            <w:r>
+              <w:rPr>
+                <w:rFonts w:hint="eastAsia" w:ascii="微软雅黑" w:hAnsi="微软雅黑" w:eastAsia="微软雅黑" w:cs="微软雅黑"/>
+                <w:szCs w:val="21"/>
+                <w:lang w:val="en-US" w:eastAsia="zh-CN"/>
+              </w:rPr>
+              <w:t>频道数量</w:t>
+            </w:r>
+          </w:p>
+        </w:tc>
+        <w:tc>
+          <w:tcPr>
+            <w:tcW w:w="3575" w:type="dxa"/>
+            <w:tcBorders>
+              <w:left w:val="single" w:color="000000" w:sz="2" w:space="0"/>
+              <w:right w:val="single" w:color="000000" w:sz="2" w:space="0"/>
+            </w:tcBorders>
+            <w:vAlign w:val="top"/>
+          </w:tcPr>
+          <w:p>
+            <w:pPr>
+              <w:rPr>
+                <w:rFonts w:hint="eastAsia" w:ascii="微软雅黑" w:hAnsi="微软雅黑" w:eastAsia="微软雅黑" w:cs="微软雅黑"/>
+                <w:szCs w:val="21"/>
+                <w:lang w:val="en-US" w:eastAsia="zh-CN"/>
+              </w:rPr>
+            </w:pPr>
+          </w:p>
+        </w:tc>
+      </w:tr>
+      <w:tr>
+        <w:tblPrEx>
+          <w:tblBorders>
+            <w:top w:val="none" w:color="auto" w:sz="0" w:space="0"/>
+            <w:left w:val="none" w:color="auto" w:sz="0" w:space="0"/>
+            <w:bottom w:val="none" w:color="auto" w:sz="0" w:space="0"/>
+            <w:right w:val="none" w:color="auto" w:sz="0" w:space="0"/>
+            <w:insideH w:val="none" w:color="auto" w:sz="0" w:space="0"/>
+            <w:insideV w:val="none" w:color="auto" w:sz="0" w:space="0"/>
+          </w:tblBorders>
+          <w:tblLayout w:type="fixed"/>
+          <w:tblCellMar>
+            <w:top w:w="55" w:type="dxa"/>
+            <w:left w:w="55" w:type="dxa"/>
+            <w:bottom w:w="55" w:type="dxa"/>
+            <w:right w:w="55" w:type="dxa"/>
+          </w:tblCellMar>
+        </w:tblPrEx>
+        <w:trPr>
+          <w:trHeight w:val="445" w:hRule="atLeast"/>
+        </w:trPr>
+        <w:tc>
+          <w:tcPr>
+            <w:tcW w:w="1325" w:type="dxa"/>
+            <w:tcBorders>
+              <w:left w:val="single" w:color="000000" w:sz="2" w:space="0"/>
+            </w:tcBorders>
+            <w:textDirection w:val="lrTb"/>
+            <w:vAlign w:val="top"/>
+          </w:tcPr>
+          <w:p>
+            <w:r>
+              <w:rPr>
+                <w:rFonts w:hint="eastAsia" w:ascii="微软雅黑" w:hAnsi="微软雅黑" w:eastAsia="微软雅黑" w:cs="微软雅黑"/>
+                <w:szCs w:val="21"/>
+                <w:lang w:val="en-US" w:eastAsia="zh-CN"/>
+              </w:rPr>
+              <w:t>channel_list</w:t>
+            </w:r>
+          </w:p>
+        </w:tc>
+        <w:tc>
+          <w:tcPr>
+            <w:tcW w:w="1486" w:type="dxa"/>
+            <w:tcBorders>
+              <w:left w:val="single" w:color="000000" w:sz="2" w:space="0"/>
+            </w:tcBorders>
+            <w:textDirection w:val="lrTb"/>
+            <w:vAlign w:val="top"/>
+          </w:tcPr>
+          <w:p>
+            <w:r>
+              <w:rPr>
+                <w:rFonts w:hint="eastAsia" w:ascii="微软雅黑" w:hAnsi="微软雅黑" w:eastAsia="微软雅黑" w:cs="微软雅黑"/>
+                <w:szCs w:val="21"/>
+                <w:lang w:val="en-US" w:eastAsia="zh-CN"/>
+              </w:rPr>
+              <w:t>数组</w:t>
+            </w:r>
+          </w:p>
+        </w:tc>
+        <w:tc>
+          <w:tcPr>
+            <w:tcW w:w="1800" w:type="dxa"/>
+            <w:tcBorders>
+              <w:left w:val="single" w:color="000000" w:sz="2" w:space="0"/>
+            </w:tcBorders>
+            <w:vAlign w:val="top"/>
+          </w:tcPr>
+          <w:p>
+            <w:pPr>
+              <w:rPr>
+                <w:rFonts w:hint="eastAsia" w:ascii="微软雅黑" w:hAnsi="微软雅黑" w:eastAsia="微软雅黑" w:cs="微软雅黑"/>
+                <w:szCs w:val="21"/>
+                <w:lang w:val="en-US" w:eastAsia="zh-CN"/>
+              </w:rPr>
+            </w:pPr>
+            <w:r>
+              <w:rPr>
+                <w:rFonts w:hint="eastAsia" w:ascii="微软雅黑" w:hAnsi="微软雅黑" w:eastAsia="微软雅黑" w:cs="微软雅黑"/>
+                <w:szCs w:val="21"/>
+                <w:lang w:val="en-US" w:eastAsia="zh-CN"/>
+              </w:rPr>
+              <w:t>频道列表</w:t>
+            </w:r>
+          </w:p>
+        </w:tc>
+        <w:tc>
+          <w:tcPr>
+            <w:tcW w:w="3575" w:type="dxa"/>
+            <w:tcBorders>
+              <w:left w:val="single" w:color="000000" w:sz="2" w:space="0"/>
+              <w:right w:val="single" w:color="000000" w:sz="2" w:space="0"/>
+            </w:tcBorders>
+            <w:vAlign w:val="top"/>
+          </w:tcPr>
+          <w:p>
+            <w:pPr>
+              <w:rPr>
+                <w:rFonts w:hint="eastAsia" w:ascii="微软雅黑" w:hAnsi="微软雅黑" w:eastAsia="微软雅黑" w:cs="微软雅黑"/>
+                <w:szCs w:val="21"/>
+                <w:lang w:val="en-US" w:eastAsia="zh-CN"/>
+              </w:rPr>
+            </w:pPr>
+          </w:p>
+        </w:tc>
+      </w:tr>
+      <w:tr>
+        <w:tblPrEx>
+          <w:tblBorders>
+            <w:top w:val="none" w:color="auto" w:sz="0" w:space="0"/>
+            <w:left w:val="none" w:color="auto" w:sz="0" w:space="0"/>
+            <w:bottom w:val="none" w:color="auto" w:sz="0" w:space="0"/>
+            <w:right w:val="none" w:color="auto" w:sz="0" w:space="0"/>
+            <w:insideH w:val="none" w:color="auto" w:sz="0" w:space="0"/>
+            <w:insideV w:val="none" w:color="auto" w:sz="0" w:space="0"/>
+          </w:tblBorders>
+          <w:tblLayout w:type="fixed"/>
+          <w:tblCellMar>
+            <w:top w:w="55" w:type="dxa"/>
+            <w:left w:w="55" w:type="dxa"/>
+            <w:bottom w:w="55" w:type="dxa"/>
+            <w:right w:w="55" w:type="dxa"/>
+          </w:tblCellMar>
+        </w:tblPrEx>
+        <w:trPr>
+          <w:trHeight w:val="445" w:hRule="atLeast"/>
+        </w:trPr>
+        <w:tc>
+          <w:tcPr>
+            <w:tcW w:w="1325" w:type="dxa"/>
+            <w:tcBorders>
+              <w:left w:val="single" w:color="000000" w:sz="2" w:space="0"/>
+            </w:tcBorders>
+            <w:textDirection w:val="lrTb"/>
+            <w:vAlign w:val="top"/>
+          </w:tcPr>
+          <w:p>
+            <w:r>
+              <w:rPr>
+                <w:rFonts w:hint="eastAsia" w:ascii="微软雅黑" w:hAnsi="微软雅黑" w:eastAsia="微软雅黑" w:cs="微软雅黑"/>
+                <w:szCs w:val="21"/>
+                <w:lang w:val="en-US" w:eastAsia="zh-CN"/>
+              </w:rPr>
+              <w:t>channel_id</w:t>
+            </w:r>
+          </w:p>
+        </w:tc>
+        <w:tc>
+          <w:tcPr>
+            <w:tcW w:w="1486" w:type="dxa"/>
+            <w:tcBorders>
+              <w:left w:val="single" w:color="000000" w:sz="2" w:space="0"/>
+            </w:tcBorders>
+            <w:textDirection w:val="lrTb"/>
+            <w:vAlign w:val="top"/>
+          </w:tcPr>
+          <w:p>
+            <w:r>
+              <w:rPr>
+                <w:rFonts w:hint="eastAsia" w:ascii="微软雅黑" w:hAnsi="微软雅黑" w:eastAsia="微软雅黑" w:cs="微软雅黑"/>
+                <w:szCs w:val="21"/>
+                <w:lang w:val="en-US" w:eastAsia="zh-CN"/>
+              </w:rPr>
+              <w:t>整型</w:t>
+            </w:r>
+          </w:p>
+        </w:tc>
+        <w:tc>
+          <w:tcPr>
+            <w:tcW w:w="1800" w:type="dxa"/>
+            <w:tcBorders>
+              <w:left w:val="single" w:color="000000" w:sz="2" w:space="0"/>
+            </w:tcBorders>
+            <w:vAlign w:val="top"/>
+          </w:tcPr>
+          <w:p>
+            <w:pPr>
+              <w:rPr>
+                <w:rFonts w:hint="eastAsia" w:ascii="微软雅黑" w:hAnsi="微软雅黑" w:eastAsia="微软雅黑" w:cs="微软雅黑"/>
+                <w:szCs w:val="21"/>
+                <w:lang w:val="en-US" w:eastAsia="zh-CN"/>
+              </w:rPr>
+            </w:pPr>
+            <w:r>
+              <w:rPr>
+                <w:rFonts w:hint="eastAsia" w:ascii="微软雅黑" w:hAnsi="微软雅黑" w:eastAsia="微软雅黑" w:cs="微软雅黑"/>
+                <w:szCs w:val="21"/>
+                <w:lang w:val="en-US" w:eastAsia="zh-CN"/>
+              </w:rPr>
+              <w:t>频道id</w:t>
+            </w:r>
+          </w:p>
+        </w:tc>
+        <w:tc>
+          <w:tcPr>
+            <w:tcW w:w="3575" w:type="dxa"/>
+            <w:tcBorders>
+              <w:left w:val="single" w:color="000000" w:sz="2" w:space="0"/>
+              <w:right w:val="single" w:color="000000" w:sz="2" w:space="0"/>
+            </w:tcBorders>
+            <w:vAlign w:val="top"/>
+          </w:tcPr>
+          <w:p>
+            <w:pPr>
+              <w:rPr>
+                <w:rFonts w:hint="eastAsia" w:ascii="微软雅黑" w:hAnsi="微软雅黑" w:eastAsia="微软雅黑" w:cs="微软雅黑"/>
+                <w:szCs w:val="21"/>
+                <w:lang w:val="en-US" w:eastAsia="zh-CN"/>
+              </w:rPr>
+            </w:pPr>
+          </w:p>
+        </w:tc>
+      </w:tr>
+      <w:tr>
+        <w:tblPrEx>
+          <w:tblBorders>
+            <w:top w:val="none" w:color="auto" w:sz="0" w:space="0"/>
+            <w:left w:val="none" w:color="auto" w:sz="0" w:space="0"/>
+            <w:bottom w:val="none" w:color="auto" w:sz="0" w:space="0"/>
+            <w:right w:val="none" w:color="auto" w:sz="0" w:space="0"/>
+            <w:insideH w:val="none" w:color="auto" w:sz="0" w:space="0"/>
+            <w:insideV w:val="none" w:color="auto" w:sz="0" w:space="0"/>
+          </w:tblBorders>
+          <w:tblLayout w:type="fixed"/>
+          <w:tblCellMar>
+            <w:top w:w="55" w:type="dxa"/>
+            <w:left w:w="55" w:type="dxa"/>
+            <w:bottom w:w="55" w:type="dxa"/>
+            <w:right w:w="55" w:type="dxa"/>
+          </w:tblCellMar>
+        </w:tblPrEx>
+        <w:trPr>
+          <w:trHeight w:val="445" w:hRule="atLeast"/>
+        </w:trPr>
+        <w:tc>
+          <w:tcPr>
+            <w:tcW w:w="1325" w:type="dxa"/>
+            <w:tcBorders>
+              <w:left w:val="single" w:color="000000" w:sz="2" w:space="0"/>
+            </w:tcBorders>
+            <w:textDirection w:val="lrTb"/>
+            <w:vAlign w:val="top"/>
+          </w:tcPr>
+          <w:p>
+            <w:r>
+              <w:rPr>
+                <w:rFonts w:hint="eastAsia" w:ascii="微软雅黑" w:hAnsi="微软雅黑" w:eastAsia="微软雅黑" w:cs="微软雅黑"/>
+                <w:szCs w:val="21"/>
+                <w:lang w:val="en-US" w:eastAsia="zh-CN"/>
+              </w:rPr>
+              <w:t>name</w:t>
+            </w:r>
+          </w:p>
+        </w:tc>
+        <w:tc>
+          <w:tcPr>
+            <w:tcW w:w="1486" w:type="dxa"/>
+            <w:tcBorders>
+              <w:left w:val="single" w:color="000000" w:sz="2" w:space="0"/>
+            </w:tcBorders>
+            <w:textDirection w:val="lrTb"/>
+            <w:vAlign w:val="top"/>
+          </w:tcPr>
+          <w:p>
+            <w:r>
+              <w:rPr>
+                <w:rFonts w:hint="eastAsia" w:ascii="微软雅黑" w:hAnsi="微软雅黑" w:eastAsia="微软雅黑" w:cs="微软雅黑"/>
+                <w:szCs w:val="21"/>
+                <w:lang w:val="en-US" w:eastAsia="zh-CN"/>
+              </w:rPr>
+              <w:t>字符串</w:t>
+            </w:r>
+          </w:p>
+        </w:tc>
+        <w:tc>
+          <w:tcPr>
+            <w:tcW w:w="1800" w:type="dxa"/>
+            <w:tcBorders>
+              <w:left w:val="single" w:color="000000" w:sz="2" w:space="0"/>
+            </w:tcBorders>
+            <w:vAlign w:val="top"/>
+          </w:tcPr>
+          <w:p>
+            <w:pPr>
+              <w:rPr>
+                <w:rFonts w:hint="eastAsia" w:ascii="微软雅黑" w:hAnsi="微软雅黑" w:eastAsia="微软雅黑" w:cs="微软雅黑"/>
+                <w:szCs w:val="21"/>
+                <w:lang w:val="en-US" w:eastAsia="zh-CN"/>
+              </w:rPr>
+            </w:pPr>
+            <w:r>
+              <w:rPr>
+                <w:rFonts w:hint="eastAsia" w:ascii="微软雅黑" w:hAnsi="微软雅黑" w:eastAsia="微软雅黑" w:cs="微软雅黑"/>
+                <w:szCs w:val="21"/>
+                <w:lang w:val="en-US" w:eastAsia="zh-CN"/>
+              </w:rPr>
+              <w:t>频道名称</w:t>
+            </w:r>
+          </w:p>
+        </w:tc>
+        <w:tc>
+          <w:tcPr>
+            <w:tcW w:w="3575" w:type="dxa"/>
+            <w:tcBorders>
+              <w:left w:val="single" w:color="000000" w:sz="2" w:space="0"/>
+              <w:right w:val="single" w:color="000000" w:sz="2" w:space="0"/>
+            </w:tcBorders>
+            <w:vAlign w:val="top"/>
+          </w:tcPr>
+          <w:p>
+            <w:pPr>
+              <w:rPr>
+                <w:rFonts w:hint="eastAsia" w:ascii="微软雅黑" w:hAnsi="微软雅黑" w:eastAsia="微软雅黑" w:cs="微软雅黑"/>
+                <w:szCs w:val="21"/>
+                <w:lang w:val="en-US" w:eastAsia="zh-CN"/>
+              </w:rPr>
+            </w:pPr>
+          </w:p>
+        </w:tc>
+      </w:tr>
+      <w:bookmarkEnd w:id="21"/>
+    </w:tbl>
+    <w:p>
+      <w:pPr>
+        <w:rPr>
+          <w:rFonts w:hint="eastAsia"/>
+          <w:lang w:val="en-US" w:eastAsia="zh-CN"/>
+        </w:rPr>
+      </w:pPr>
+    </w:p>
+    <w:p>
+      <w:pPr>
+        <w:pStyle w:val="5"/>
+        <w:rPr>
+          <w:rFonts w:hint="eastAsia"/>
+          <w:lang w:val="en-US" w:eastAsia="zh-CN"/>
+        </w:rPr>
+      </w:pPr>
+      <w:r>
+        <w:rPr>
+          <w:rFonts w:hint="eastAsia"/>
+          <w:lang w:val="en-US" w:eastAsia="zh-CN"/>
+        </w:rPr>
+        <w:t>返回结果示例</w:t>
+      </w:r>
+    </w:p>
+    <w:p>
+      <w:pPr>
+        <w:rPr>
+          <w:rFonts w:hint="eastAsia"/>
+          <w:lang w:val="en-US" w:eastAsia="zh-CN"/>
+        </w:rPr>
+      </w:pPr>
+      <w:r>
+        <w:rPr>
+          <w:rFonts w:hint="eastAsia"/>
+          <w:lang w:val="en-US" w:eastAsia="zh-CN"/>
+        </w:rPr>
+        <w:t>{</w:t>
+      </w:r>
+    </w:p>
+    <w:p>
+      <w:pPr>
+        <w:rPr>
+          <w:rFonts w:hint="eastAsia"/>
+          <w:lang w:val="en-US" w:eastAsia="zh-CN"/>
+        </w:rPr>
+      </w:pPr>
+      <w:r>
+        <w:rPr>
+          <w:rFonts w:hint="eastAsia"/>
+          <w:lang w:val="en-US" w:eastAsia="zh-CN"/>
+        </w:rPr>
+        <w:t xml:space="preserve"> </w:t>
+      </w:r>
+      <w:r>
+        <w:rPr>
+          <w:rFonts w:hint="default"/>
+          <w:lang w:val="en-US" w:eastAsia="zh-CN"/>
+        </w:rPr>
+        <w:t>“</w:t>
+      </w:r>
+      <w:r>
+        <w:rPr>
+          <w:rFonts w:hint="eastAsia"/>
+          <w:lang w:val="en-US" w:eastAsia="zh-CN"/>
+        </w:rPr>
+        <w:t>status_code</w:t>
+      </w:r>
+      <w:r>
+        <w:rPr>
+          <w:rFonts w:hint="default"/>
+          <w:lang w:val="en-US" w:eastAsia="zh-CN"/>
+        </w:rPr>
+        <w:t>”</w:t>
+      </w:r>
+      <w:r>
+        <w:rPr>
+          <w:rFonts w:hint="eastAsia"/>
+          <w:lang w:val="en-US" w:eastAsia="zh-CN"/>
+        </w:rPr>
+        <w:t>:0,</w:t>
+      </w:r>
+    </w:p>
+    <w:p>
+      <w:pPr>
+        <w:rPr>
+          <w:rFonts w:hint="eastAsia"/>
+          <w:lang w:val="en-US" w:eastAsia="zh-CN"/>
+        </w:rPr>
+      </w:pPr>
+      <w:r>
+        <w:rPr>
+          <w:rFonts w:hint="eastAsia"/>
+          <w:lang w:val="en-US" w:eastAsia="zh-CN"/>
+        </w:rPr>
+        <w:t xml:space="preserve"> </w:t>
+      </w:r>
+      <w:r>
+        <w:rPr>
+          <w:rFonts w:hint="default"/>
+          <w:lang w:val="en-US" w:eastAsia="zh-CN"/>
+        </w:rPr>
+        <w:t>“</w:t>
+      </w:r>
+      <w:r>
+        <w:rPr>
+          <w:rFonts w:hint="eastAsia"/>
+          <w:lang w:val="en-US" w:eastAsia="zh-CN"/>
+        </w:rPr>
+        <w:t>msg</w:t>
+      </w:r>
+      <w:r>
+        <w:rPr>
+          <w:rFonts w:hint="default"/>
+          <w:lang w:val="en-US" w:eastAsia="zh-CN"/>
+        </w:rPr>
+        <w:t>”</w:t>
+      </w:r>
+      <w:r>
+        <w:rPr>
+          <w:rFonts w:hint="eastAsia"/>
+          <w:lang w:val="en-US" w:eastAsia="zh-CN"/>
+        </w:rPr>
+        <w:t>:</w:t>
+      </w:r>
+      <w:r>
+        <w:rPr>
+          <w:rFonts w:hint="default"/>
+          <w:lang w:val="en-US" w:eastAsia="zh-CN"/>
+        </w:rPr>
+        <w:t>”</w:t>
+      </w:r>
+      <w:r>
+        <w:rPr>
+          <w:rFonts w:hint="eastAsia"/>
+          <w:lang w:val="en-US" w:eastAsia="zh-CN"/>
+        </w:rPr>
+        <w:t>sucess</w:t>
+      </w:r>
+      <w:r>
+        <w:rPr>
+          <w:rFonts w:hint="default"/>
+          <w:lang w:val="en-US" w:eastAsia="zh-CN"/>
+        </w:rPr>
+        <w:t>”</w:t>
+      </w:r>
+      <w:r>
+        <w:rPr>
+          <w:rFonts w:hint="eastAsia"/>
+          <w:lang w:val="en-US" w:eastAsia="zh-CN"/>
+        </w:rPr>
+        <w:t>,</w:t>
+      </w:r>
+    </w:p>
+    <w:p>
+      <w:pPr>
+        <w:rPr>
+          <w:rFonts w:hint="eastAsia"/>
+          <w:lang w:val="en-US" w:eastAsia="zh-CN"/>
+        </w:rPr>
+      </w:pPr>
+      <w:r>
+        <w:rPr>
+          <w:rFonts w:hint="eastAsia"/>
+          <w:lang w:val="en-US" w:eastAsia="zh-CN"/>
+        </w:rPr>
+        <w:t xml:space="preserve"> </w:t>
+      </w:r>
+      <w:r>
+        <w:rPr>
+          <w:rFonts w:hint="default"/>
+          <w:lang w:val="en-US" w:eastAsia="zh-CN"/>
+        </w:rPr>
+        <w:t>“</w:t>
+      </w:r>
+      <w:r>
+        <w:rPr>
+          <w:rFonts w:hint="eastAsia"/>
+          <w:lang w:val="en-US" w:eastAsia="zh-CN"/>
+        </w:rPr>
+        <w:t>data</w:t>
+      </w:r>
+      <w:r>
+        <w:rPr>
+          <w:rFonts w:hint="default"/>
+          <w:lang w:val="en-US" w:eastAsia="zh-CN"/>
+        </w:rPr>
+        <w:t>”</w:t>
+      </w:r>
+      <w:r>
+        <w:rPr>
+          <w:rFonts w:hint="eastAsia"/>
+          <w:lang w:val="en-US" w:eastAsia="zh-CN"/>
+        </w:rPr>
+        <w:t>: {</w:t>
+      </w:r>
+    </w:p>
+    <w:p>
+      <w:pPr>
+        <w:ind w:left="420" w:leftChars="0" w:firstLine="420" w:firstLineChars="0"/>
+        <w:rPr>
+          <w:rFonts w:hint="eastAsia"/>
+          <w:lang w:val="en-US" w:eastAsia="zh-CN"/>
+        </w:rPr>
+      </w:pPr>
+      <w:r>
+        <w:rPr>
+          <w:rFonts w:hint="default"/>
+          <w:lang w:val="en-US" w:eastAsia="zh-CN"/>
+        </w:rPr>
+        <w:t>“</w:t>
+      </w:r>
+      <w:r>
+        <w:rPr>
+          <w:rFonts w:hint="eastAsia"/>
+          <w:lang w:val="en-US" w:eastAsia="zh-CN"/>
+        </w:rPr>
+        <w:t>total_num</w:t>
+      </w:r>
+      <w:r>
+        <w:rPr>
+          <w:rFonts w:hint="default"/>
+          <w:lang w:val="en-US" w:eastAsia="zh-CN"/>
+        </w:rPr>
+        <w:t>”</w:t>
+      </w:r>
+      <w:r>
+        <w:rPr>
+          <w:rFonts w:hint="eastAsia"/>
+          <w:lang w:val="en-US" w:eastAsia="zh-CN"/>
+        </w:rPr>
+        <w:t>: 2,</w:t>
+      </w:r>
+    </w:p>
+    <w:p>
+      <w:pPr>
+        <w:ind w:left="420" w:leftChars="0" w:firstLine="420" w:firstLineChars="0"/>
+        <w:rPr>
+          <w:rFonts w:hint="eastAsia"/>
+          <w:lang w:val="en-US" w:eastAsia="zh-CN"/>
+        </w:rPr>
+      </w:pPr>
+      <w:r>
+        <w:rPr>
+          <w:rFonts w:hint="default"/>
+          <w:lang w:val="en-US" w:eastAsia="zh-CN"/>
+        </w:rPr>
+        <w:t>“</w:t>
+      </w:r>
+      <w:r>
+        <w:rPr>
+          <w:rFonts w:hint="eastAsia"/>
+          <w:lang w:val="en-US" w:eastAsia="zh-CN"/>
+        </w:rPr>
+        <w:t>channel_list</w:t>
+      </w:r>
+      <w:r>
+        <w:rPr>
+          <w:rFonts w:hint="default"/>
+          <w:lang w:val="en-US" w:eastAsia="zh-CN"/>
+        </w:rPr>
+        <w:t>”</w:t>
+      </w:r>
+      <w:r>
+        <w:rPr>
+          <w:rFonts w:hint="eastAsia"/>
+          <w:lang w:val="en-US" w:eastAsia="zh-CN"/>
+        </w:rPr>
+        <w:t>:[</w:t>
+      </w:r>
+    </w:p>
+    <w:p>
+      <w:pPr>
+        <w:ind w:left="840" w:leftChars="0" w:firstLine="420" w:firstLineChars="0"/>
+        <w:rPr>
+          <w:rFonts w:hint="eastAsia"/>
+          <w:lang w:val="en-US" w:eastAsia="zh-CN"/>
+        </w:rPr>
+      </w:pPr>
+      <w:bookmarkStart w:id="22" w:name="OLE_LINK15"/>
+      <w:r>
+        <w:rPr>
+          <w:rFonts w:hint="eastAsia"/>
+          <w:lang w:val="en-US" w:eastAsia="zh-CN"/>
+        </w:rPr>
+        <w:t>{</w:t>
+      </w:r>
+    </w:p>
+    <w:p>
+      <w:pPr>
+        <w:ind w:left="1260" w:leftChars="0" w:firstLine="420" w:firstLineChars="0"/>
+        <w:rPr>
+          <w:rFonts w:hint="eastAsia"/>
+          <w:lang w:val="en-US" w:eastAsia="zh-CN"/>
+        </w:rPr>
+      </w:pPr>
+      <w:r>
+        <w:rPr>
+          <w:rFonts w:hint="default"/>
+          <w:lang w:val="en-US" w:eastAsia="zh-CN"/>
+        </w:rPr>
+        <w:t>“</w:t>
+      </w:r>
+      <w:r>
+        <w:rPr>
+          <w:rFonts w:hint="eastAsia"/>
+          <w:lang w:val="en-US" w:eastAsia="zh-CN"/>
+        </w:rPr>
+        <w:t>changnel_id</w:t>
+      </w:r>
+      <w:r>
+        <w:rPr>
+          <w:rFonts w:hint="default"/>
+          <w:lang w:val="en-US" w:eastAsia="zh-CN"/>
+        </w:rPr>
+        <w:t>”</w:t>
+      </w:r>
+      <w:r>
+        <w:rPr>
+          <w:rFonts w:hint="eastAsia"/>
+          <w:lang w:val="en-US" w:eastAsia="zh-CN"/>
+        </w:rPr>
+        <w:t>: 0,</w:t>
+      </w:r>
+    </w:p>
+    <w:p>
+      <w:pPr>
+        <w:rPr>
+          <w:rFonts w:hint="eastAsia"/>
+          <w:lang w:val="en-US" w:eastAsia="zh-CN"/>
+        </w:rPr>
+      </w:pPr>
+      <w:r>
+        <w:rPr>
+          <w:rFonts w:hint="eastAsia"/>
+          <w:lang w:val="en-US" w:eastAsia="zh-CN"/>
+        </w:rPr>
+        <w:t xml:space="preserve"> </w:t>
+      </w:r>
+      <w:r>
+        <w:rPr>
+          <w:rFonts w:hint="eastAsia"/>
+          <w:lang w:val="en-US" w:eastAsia="zh-CN"/>
+        </w:rPr>
+        <w:tab/>
+        <w:t/>
+      </w:r>
+      <w:r>
+        <w:rPr>
+          <w:rFonts w:hint="eastAsia"/>
+          <w:lang w:val="en-US" w:eastAsia="zh-CN"/>
+        </w:rPr>
+        <w:tab/>
+        <w:t/>
+      </w:r>
+      <w:r>
+        <w:rPr>
+          <w:rFonts w:hint="eastAsia"/>
+          <w:lang w:val="en-US" w:eastAsia="zh-CN"/>
+        </w:rPr>
+        <w:tab/>
+        <w:t/>
+      </w:r>
+      <w:r>
+        <w:rPr>
+          <w:rFonts w:hint="eastAsia"/>
+          <w:lang w:val="en-US" w:eastAsia="zh-CN"/>
+        </w:rPr>
+        <w:tab/>
+      </w:r>
+      <w:r>
+        <w:rPr>
+          <w:rFonts w:hint="default"/>
+          <w:lang w:val="en-US" w:eastAsia="zh-CN"/>
+        </w:rPr>
+        <w:t>“</w:t>
+      </w:r>
+      <w:r>
+        <w:rPr>
+          <w:rFonts w:hint="eastAsia"/>
+          <w:lang w:val="en-US" w:eastAsia="zh-CN"/>
+        </w:rPr>
+        <w:t>name</w:t>
+      </w:r>
+      <w:r>
+        <w:rPr>
+          <w:rFonts w:hint="default"/>
+          <w:lang w:val="en-US" w:eastAsia="zh-CN"/>
+        </w:rPr>
+        <w:t>”</w:t>
+      </w:r>
+      <w:r>
+        <w:rPr>
+          <w:rFonts w:hint="eastAsia"/>
+          <w:lang w:val="en-US" w:eastAsia="zh-CN"/>
+        </w:rPr>
+        <w:t xml:space="preserve">: </w:t>
+      </w:r>
+      <w:r>
+        <w:rPr>
+          <w:rFonts w:hint="default"/>
+          <w:lang w:val="en-US" w:eastAsia="zh-CN"/>
+        </w:rPr>
+        <w:t>“</w:t>
+      </w:r>
+      <w:r>
+        <w:rPr>
+          <w:rFonts w:hint="eastAsia"/>
+          <w:lang w:val="en-US" w:eastAsia="zh-CN"/>
+        </w:rPr>
+        <w:t>国内焦点</w:t>
+      </w:r>
+      <w:r>
+        <w:rPr>
+          <w:rFonts w:hint="default"/>
+          <w:lang w:val="en-US" w:eastAsia="zh-CN"/>
+        </w:rPr>
+        <w:t>”</w:t>
+      </w:r>
+    </w:p>
+    <w:p>
+      <w:pPr>
+        <w:ind w:left="840" w:leftChars="0" w:firstLine="420" w:firstLineChars="0"/>
+        <w:rPr>
+          <w:rFonts w:hint="eastAsia"/>
+          <w:lang w:val="en-US" w:eastAsia="zh-CN"/>
+        </w:rPr>
+      </w:pPr>
+      <w:r>
+        <w:rPr>
+          <w:rFonts w:hint="eastAsia"/>
+          <w:lang w:val="en-US" w:eastAsia="zh-CN"/>
+        </w:rPr>
+        <w:t>},</w:t>
+      </w:r>
+    </w:p>
+    <w:p>
+      <w:pPr>
+        <w:ind w:left="840" w:leftChars="0" w:firstLine="420" w:firstLineChars="0"/>
+        <w:rPr>
+          <w:rFonts w:hint="eastAsia"/>
+          <w:lang w:val="en-US" w:eastAsia="zh-CN"/>
+        </w:rPr>
+      </w:pPr>
+      <w:r>
+        <w:rPr>
+          <w:rFonts w:hint="eastAsia"/>
+          <w:lang w:val="en-US" w:eastAsia="zh-CN"/>
+        </w:rPr>
+        <w:t>{</w:t>
+      </w:r>
+    </w:p>
+    <w:p>
+      <w:pPr>
+        <w:ind w:left="1260" w:leftChars="0" w:firstLine="420" w:firstLineChars="0"/>
+        <w:rPr>
+          <w:rFonts w:hint="eastAsia"/>
+          <w:lang w:val="en-US" w:eastAsia="zh-CN"/>
+        </w:rPr>
+      </w:pPr>
+      <w:r>
+        <w:rPr>
+          <w:rFonts w:hint="default"/>
+          <w:lang w:val="en-US" w:eastAsia="zh-CN"/>
+        </w:rPr>
+        <w:t>“</w:t>
+      </w:r>
+      <w:r>
+        <w:rPr>
+          <w:rFonts w:hint="eastAsia"/>
+          <w:lang w:val="en-US" w:eastAsia="zh-CN"/>
+        </w:rPr>
+        <w:t>changnel_id</w:t>
+      </w:r>
+      <w:r>
+        <w:rPr>
+          <w:rFonts w:hint="default"/>
+          <w:lang w:val="en-US" w:eastAsia="zh-CN"/>
+        </w:rPr>
+        <w:t>”</w:t>
+      </w:r>
+      <w:r>
+        <w:rPr>
+          <w:rFonts w:hint="eastAsia"/>
+          <w:lang w:val="en-US" w:eastAsia="zh-CN"/>
+        </w:rPr>
+        <w:t>: 1,</w:t>
+      </w:r>
+    </w:p>
+    <w:p>
+      <w:pPr>
+        <w:rPr>
+          <w:rFonts w:hint="eastAsia"/>
+          <w:lang w:val="en-US" w:eastAsia="zh-CN"/>
+        </w:rPr>
+      </w:pPr>
+      <w:r>
+        <w:rPr>
+          <w:rFonts w:hint="eastAsia"/>
+          <w:lang w:val="en-US" w:eastAsia="zh-CN"/>
+        </w:rPr>
+        <w:t xml:space="preserve"> </w:t>
+      </w:r>
+      <w:r>
+        <w:rPr>
+          <w:rFonts w:hint="eastAsia"/>
+          <w:lang w:val="en-US" w:eastAsia="zh-CN"/>
+        </w:rPr>
+        <w:tab/>
+      </w:r>
+      <w:r>
+        <w:rPr>
+          <w:rFonts w:hint="eastAsia"/>
+          <w:lang w:val="en-US" w:eastAsia="zh-CN"/>
+        </w:rPr>
+        <w:tab/>
+      </w:r>
+      <w:r>
+        <w:rPr>
+          <w:rFonts w:hint="eastAsia"/>
+          <w:lang w:val="en-US" w:eastAsia="zh-CN"/>
+        </w:rPr>
+        <w:tab/>
+      </w:r>
+      <w:r>
+        <w:rPr>
+          <w:rFonts w:hint="eastAsia"/>
+          <w:lang w:val="en-US" w:eastAsia="zh-CN"/>
+        </w:rPr>
+        <w:tab/>
+      </w:r>
+      <w:r>
+        <w:rPr>
+          <w:rFonts w:hint="default"/>
+          <w:lang w:val="en-US" w:eastAsia="zh-CN"/>
+        </w:rPr>
+        <w:t>“</w:t>
+      </w:r>
+      <w:r>
+        <w:rPr>
+          <w:rFonts w:hint="eastAsia"/>
+          <w:lang w:val="en-US" w:eastAsia="zh-CN"/>
+        </w:rPr>
+        <w:t>name</w:t>
+      </w:r>
+      <w:r>
+        <w:rPr>
+          <w:rFonts w:hint="default"/>
+          <w:lang w:val="en-US" w:eastAsia="zh-CN"/>
+        </w:rPr>
+        <w:t>”</w:t>
+      </w:r>
+      <w:r>
+        <w:rPr>
+          <w:rFonts w:hint="eastAsia"/>
+          <w:lang w:val="en-US" w:eastAsia="zh-CN"/>
+        </w:rPr>
+        <w:t xml:space="preserve">: </w:t>
+      </w:r>
+      <w:r>
+        <w:rPr>
+          <w:rFonts w:hint="default"/>
+          <w:lang w:val="en-US" w:eastAsia="zh-CN"/>
+        </w:rPr>
+        <w:t>“</w:t>
+      </w:r>
+      <w:r>
+        <w:rPr>
+          <w:rFonts w:hint="eastAsia"/>
+          <w:lang w:val="en-US" w:eastAsia="zh-CN"/>
+        </w:rPr>
+        <w:t>财经焦点</w:t>
+      </w:r>
+      <w:r>
+        <w:rPr>
+          <w:rFonts w:hint="default"/>
+          <w:lang w:val="en-US" w:eastAsia="zh-CN"/>
+        </w:rPr>
+        <w:t>”</w:t>
+      </w:r>
+    </w:p>
+    <w:p>
+      <w:pPr>
+        <w:ind w:left="840" w:leftChars="0" w:firstLine="420" w:firstLineChars="0"/>
+        <w:rPr>
+          <w:rFonts w:hint="eastAsia"/>
+          <w:lang w:val="en-US" w:eastAsia="zh-CN"/>
+        </w:rPr>
+      </w:pPr>
+      <w:r>
+        <w:rPr>
+          <w:rFonts w:hint="eastAsia"/>
+          <w:lang w:val="en-US" w:eastAsia="zh-CN"/>
+        </w:rPr>
+        <w:t>},</w:t>
+      </w:r>
+      <w:bookmarkEnd w:id="22"/>
+    </w:p>
+    <w:p>
+      <w:pPr>
+        <w:ind w:left="420" w:leftChars="0" w:firstLine="420" w:firstLineChars="0"/>
+        <w:rPr>
+          <w:rFonts w:hint="eastAsia"/>
+          <w:lang w:val="en-US" w:eastAsia="zh-CN"/>
+        </w:rPr>
+      </w:pPr>
+      <w:r>
+        <w:rPr>
+          <w:rFonts w:hint="eastAsia"/>
+          <w:lang w:val="en-US" w:eastAsia="zh-CN"/>
+        </w:rPr>
+        <w:t>]</w:t>
+      </w:r>
+    </w:p>
+    <w:p>
+      <w:pPr>
+        <w:ind w:left="420" w:leftChars="0" w:firstLine="420" w:firstLineChars="0"/>
+        <w:rPr>
+          <w:rFonts w:hint="eastAsia"/>
+          <w:lang w:val="en-US" w:eastAsia="zh-CN"/>
+        </w:rPr>
+      </w:pPr>
+      <w:r>
+        <w:rPr>
+          <w:rFonts w:hint="eastAsia"/>
+          <w:lang w:val="en-US" w:eastAsia="zh-CN"/>
+        </w:rPr>
+        <w:t>}</w:t>
+      </w:r>
+    </w:p>
+    <w:p>
+      <w:pPr>
+        <w:rPr>
+          <w:rFonts w:hint="eastAsia"/>
+          <w:lang w:val="en-US" w:eastAsia="zh-CN"/>
+        </w:rPr>
+      </w:pPr>
+      <w:r>
+        <w:rPr>
+          <w:rFonts w:hint="eastAsia"/>
+          <w:lang w:val="en-US" w:eastAsia="zh-CN"/>
+        </w:rPr>
+        <w:t>}</w:t>
+      </w:r>
+    </w:p>
+    <w:p>
+      <w:pPr>
+        <w:rPr>
+          <w:rFonts w:hint="eastAsia"/>
+          <w:lang w:val="en-US" w:eastAsia="zh-CN"/>
+        </w:rPr>
+      </w:pPr>
+      <w:r>
+        <w:rPr>
+          <w:rFonts w:hint="eastAsia"/>
+          <w:lang w:val="en-US" w:eastAsia="zh-CN"/>
+        </w:rPr>
+        <w:br w:type="page"/>
+      </w:r>
+    </w:p>
+    <w:p>
+      <w:pPr>
+        <w:pStyle w:val="3"/>
+        <w:rPr>
+          <w:rFonts w:hint="eastAsia"/>
+          <w:lang w:val="en-US" w:eastAsia="zh-CN"/>
+        </w:rPr>
+      </w:pPr>
+      <w:r>
+        <w:rPr>
+          <w:rFonts w:hint="eastAsia"/>
+          <w:lang w:val="en-US" w:eastAsia="zh-CN"/>
+        </w:rPr>
+        <w:t>新闻查询</w:t>
+      </w:r>
+    </w:p>
+    <w:p>
+      <w:pPr>
+        <w:pStyle w:val="4"/>
+        <w:rPr>
+          <w:rFonts w:hint="eastAsia"/>
+          <w:lang w:val="en-US" w:eastAsia="zh-CN"/>
+        </w:rPr>
+      </w:pPr>
+      <w:r>
+        <w:rPr>
+          <w:rFonts w:hint="eastAsia"/>
+          <w:lang w:val="en-US" w:eastAsia="zh-CN"/>
+        </w:rPr>
+        <w:t>接口信息</w:t>
+      </w:r>
+    </w:p>
+    <w:tbl>
+      <w:tblPr>
+        <w:tblStyle w:val="13"/>
+        <w:tblW w:w="8182" w:type="dxa"/>
+        <w:tblInd w:w="288" w:type="dxa"/>
+        <w:tblBorders>
+          <w:top w:val="none" w:color="auto" w:sz="0" w:space="0"/>
+          <w:left w:val="none" w:color="auto" w:sz="0" w:space="0"/>
+          <w:bottom w:val="none" w:color="auto" w:sz="0" w:space="0"/>
+          <w:right w:val="none" w:color="auto" w:sz="0" w:space="0"/>
+          <w:insideH w:val="none" w:color="auto" w:sz="0" w:space="0"/>
+          <w:insideV w:val="none" w:color="auto" w:sz="0" w:space="0"/>
+        </w:tblBorders>
+        <w:tblLayout w:type="fixed"/>
+        <w:tblCellMar>
+          <w:top w:w="0" w:type="dxa"/>
+          <w:left w:w="108" w:type="dxa"/>
+          <w:bottom w:w="0" w:type="dxa"/>
+          <w:right w:w="108" w:type="dxa"/>
+        </w:tblCellMar>
+      </w:tblPr>
+      <w:tblGrid>
+        <w:gridCol w:w="2649"/>
+        <w:gridCol w:w="5533"/>
+      </w:tblGrid>
+      <w:tr>
+        <w:tblPrEx>
+          <w:tblBorders>
+            <w:top w:val="none" w:color="auto" w:sz="0" w:space="0"/>
+            <w:left w:val="none" w:color="auto" w:sz="0" w:space="0"/>
+            <w:bottom w:val="none" w:color="auto" w:sz="0" w:space="0"/>
+            <w:right w:val="none" w:color="auto" w:sz="0" w:space="0"/>
+            <w:insideH w:val="none" w:color="auto" w:sz="0" w:space="0"/>
+            <w:insideV w:val="none" w:color="auto" w:sz="0" w:space="0"/>
+          </w:tblBorders>
+          <w:tblLayout w:type="fixed"/>
+          <w:tblCellMar>
+            <w:top w:w="0" w:type="dxa"/>
+            <w:left w:w="108" w:type="dxa"/>
+            <w:bottom w:w="0" w:type="dxa"/>
+            <w:right w:w="108" w:type="dxa"/>
+          </w:tblCellMar>
+        </w:tblPrEx>
+        <w:tc>
+          <w:tcPr>
+            <w:tcW w:w="2649" w:type="dxa"/>
+            <w:tcBorders>
+              <w:top w:val="single" w:color="000000" w:sz="4" w:space="0"/>
+              <w:left w:val="single" w:color="000000" w:sz="4" w:space="0"/>
+              <w:bottom w:val="single" w:color="000000" w:sz="4" w:space="0"/>
+            </w:tcBorders>
+            <w:shd w:val="clear" w:color="auto" w:fill="BFBFBF"/>
+            <w:vAlign w:val="top"/>
+          </w:tcPr>
+          <w:p>
+            <w:pPr>
+              <w:jc w:val="center"/>
+              <w:rPr>
+                <w:rFonts w:ascii="微软雅黑" w:hAnsi="微软雅黑" w:eastAsia="微软雅黑" w:cs="微软雅黑"/>
+                <w:szCs w:val="21"/>
+              </w:rPr>
+            </w:pPr>
+            <w:r>
+              <w:rPr>
+                <w:rFonts w:ascii="微软雅黑" w:hAnsi="微软雅黑" w:eastAsia="微软雅黑" w:cs="微软雅黑"/>
+                <w:b/>
+                <w:bCs/>
+                <w:color w:val="000000"/>
+              </w:rPr>
+              <w:t>API</w:t>
+            </w:r>
+          </w:p>
+        </w:tc>
+        <w:tc>
+          <w:tcPr>
+            <w:tcW w:w="5533" w:type="dxa"/>
+            <w:tcBorders>
+              <w:top w:val="single" w:color="000000" w:sz="4" w:space="0"/>
+              <w:left w:val="single" w:color="000000" w:sz="4" w:space="0"/>
+              <w:bottom w:val="single" w:color="000000" w:sz="4" w:space="0"/>
+              <w:right w:val="single" w:color="000000" w:sz="4" w:space="0"/>
+            </w:tcBorders>
+            <w:vAlign w:val="top"/>
+          </w:tcPr>
+          <w:p>
+            <w:pPr>
+              <w:rPr>
+                <w:rFonts w:hint="eastAsia" w:ascii="微软雅黑" w:hAnsi="微软雅黑" w:eastAsia="微软雅黑" w:cs="微软雅黑"/>
+                <w:szCs w:val="21"/>
+                <w:lang w:val="en-US" w:eastAsia="zh-CN"/>
+              </w:rPr>
+            </w:pPr>
+            <w:r>
+              <w:rPr>
+                <w:rFonts w:hint="eastAsia" w:ascii="微软雅黑" w:hAnsi="微软雅黑" w:eastAsia="微软雅黑" w:cs="微软雅黑"/>
+                <w:szCs w:val="21"/>
+                <w:lang w:val="en-US" w:eastAsia="zh-CN"/>
+              </w:rPr>
+              <w:t>news_search</w:t>
+            </w:r>
+          </w:p>
+        </w:tc>
+      </w:tr>
+    </w:tbl>
+    <w:p>
+      <w:pPr>
+        <w:pStyle w:val="4"/>
+        <w:rPr>
+          <w:rFonts w:hint="eastAsia"/>
+          <w:lang w:val="en-US" w:eastAsia="zh-CN"/>
+        </w:rPr>
+      </w:pPr>
+      <w:r>
+        <w:rPr>
+          <w:rFonts w:hint="eastAsia"/>
+          <w:lang w:val="en-US" w:eastAsia="zh-CN"/>
+        </w:rPr>
+        <w:t>参数</w:t>
+      </w:r>
+    </w:p>
+    <w:tbl>
+      <w:tblPr>
+        <w:tblStyle w:val="13"/>
+        <w:tblW w:w="8940" w:type="dxa"/>
+        <w:tblInd w:w="235" w:type="dxa"/>
+        <w:tblBorders>
+          <w:top w:val="none" w:color="auto" w:sz="0" w:space="0"/>
+          <w:left w:val="none" w:color="auto" w:sz="0" w:space="0"/>
+          <w:bottom w:val="none" w:color="auto" w:sz="0" w:space="0"/>
+          <w:right w:val="none" w:color="auto" w:sz="0" w:space="0"/>
+          <w:insideH w:val="none" w:color="auto" w:sz="0" w:space="0"/>
+          <w:insideV w:val="none" w:color="auto" w:sz="0" w:space="0"/>
+        </w:tblBorders>
+        <w:tblLayout w:type="fixed"/>
+        <w:tblCellMar>
+          <w:top w:w="55" w:type="dxa"/>
+          <w:left w:w="55" w:type="dxa"/>
+          <w:bottom w:w="55" w:type="dxa"/>
+          <w:right w:w="55" w:type="dxa"/>
+        </w:tblCellMar>
+      </w:tblPr>
+      <w:tblGrid>
+        <w:gridCol w:w="2246"/>
+        <w:gridCol w:w="935"/>
+        <w:gridCol w:w="1133"/>
+        <w:gridCol w:w="2229"/>
+        <w:gridCol w:w="849"/>
+        <w:gridCol w:w="1548"/>
+      </w:tblGrid>
+      <w:tr>
+        <w:tblPrEx>
+          <w:tblBorders>
+            <w:top w:val="none" w:color="auto" w:sz="0" w:space="0"/>
+            <w:left w:val="none" w:color="auto" w:sz="0" w:space="0"/>
+            <w:bottom w:val="none" w:color="auto" w:sz="0" w:space="0"/>
+            <w:right w:val="none" w:color="auto" w:sz="0" w:space="0"/>
+            <w:insideH w:val="none" w:color="auto" w:sz="0" w:space="0"/>
+            <w:insideV w:val="none" w:color="auto" w:sz="0" w:space="0"/>
+          </w:tblBorders>
+          <w:tblLayout w:type="fixed"/>
+          <w:tblCellMar>
+            <w:top w:w="55" w:type="dxa"/>
+            <w:left w:w="55" w:type="dxa"/>
+            <w:bottom w:w="55" w:type="dxa"/>
+            <w:right w:w="55" w:type="dxa"/>
+          </w:tblCellMar>
+        </w:tblPrEx>
+        <w:trPr>
+          <w:tblHeader/>
+        </w:trPr>
+        <w:tc>
+          <w:tcPr>
+            <w:tcW w:w="2246" w:type="dxa"/>
+            <w:tcBorders>
+              <w:top w:val="single" w:color="000000" w:sz="2" w:space="0"/>
+              <w:left w:val="single" w:color="000000" w:sz="2" w:space="0"/>
+              <w:bottom w:val="single" w:color="000000" w:sz="2" w:space="0"/>
+            </w:tcBorders>
+            <w:shd w:val="clear" w:color="auto" w:fill="B3B3B3"/>
+            <w:textDirection w:val="lrTb"/>
+            <w:vAlign w:val="top"/>
+          </w:tcPr>
+          <w:p>
+            <w:pPr>
+              <w:jc w:val="center"/>
+            </w:pPr>
+            <w:r>
+              <w:rPr>
+                <w:rFonts w:hint="eastAsia" w:ascii="微软雅黑" w:hAnsi="微软雅黑" w:eastAsia="微软雅黑" w:cs="微软雅黑"/>
+                <w:b/>
+              </w:rPr>
+              <w:t>键名</w:t>
+            </w:r>
+          </w:p>
+        </w:tc>
+        <w:tc>
+          <w:tcPr>
+            <w:tcW w:w="935" w:type="dxa"/>
+            <w:tcBorders>
+              <w:top w:val="single" w:color="000000" w:sz="2" w:space="0"/>
+              <w:left w:val="single" w:color="000000" w:sz="2" w:space="0"/>
+              <w:bottom w:val="single" w:color="000000" w:sz="2" w:space="0"/>
+            </w:tcBorders>
+            <w:shd w:val="clear" w:color="auto" w:fill="B3B3B3"/>
+            <w:textDirection w:val="lrTb"/>
+            <w:vAlign w:val="top"/>
+          </w:tcPr>
+          <w:p>
+            <w:pPr>
+              <w:jc w:val="center"/>
+            </w:pPr>
+            <w:r>
+              <w:rPr>
+                <w:rFonts w:hint="eastAsia" w:ascii="微软雅黑" w:hAnsi="微软雅黑" w:eastAsia="微软雅黑" w:cs="微软雅黑"/>
+                <w:b/>
+              </w:rPr>
+              <w:t>类型</w:t>
+            </w:r>
+          </w:p>
+        </w:tc>
+        <w:tc>
+          <w:tcPr>
+            <w:tcW w:w="1133" w:type="dxa"/>
+            <w:tcBorders>
+              <w:top w:val="single" w:color="000000" w:sz="2" w:space="0"/>
+              <w:left w:val="single" w:color="000000" w:sz="2" w:space="0"/>
+              <w:bottom w:val="single" w:color="000000" w:sz="2" w:space="0"/>
+            </w:tcBorders>
+            <w:shd w:val="clear" w:color="auto" w:fill="B3B3B3"/>
+            <w:vAlign w:val="top"/>
+          </w:tcPr>
+          <w:p>
+            <w:pPr>
+              <w:jc w:val="center"/>
+              <w:rPr>
+                <w:rFonts w:ascii="微软雅黑" w:hAnsi="微软雅黑" w:eastAsia="微软雅黑" w:cs="微软雅黑"/>
+                <w:b/>
+              </w:rPr>
+            </w:pPr>
+            <w:r>
+              <w:rPr>
+                <w:rFonts w:hint="eastAsia" w:ascii="微软雅黑" w:hAnsi="微软雅黑" w:eastAsia="微软雅黑" w:cs="微软雅黑"/>
+                <w:b/>
+              </w:rPr>
+              <w:t>名称</w:t>
+            </w:r>
+          </w:p>
+        </w:tc>
+        <w:tc>
+          <w:tcPr>
+            <w:tcW w:w="2229" w:type="dxa"/>
+            <w:tcBorders>
+              <w:top w:val="single" w:color="000000" w:sz="2" w:space="0"/>
+              <w:left w:val="single" w:color="000000" w:sz="2" w:space="0"/>
+              <w:bottom w:val="single" w:color="000000" w:sz="2" w:space="0"/>
+              <w:right w:val="single" w:color="000000" w:sz="2" w:space="0"/>
+            </w:tcBorders>
+            <w:shd w:val="clear" w:color="auto" w:fill="B3B3B3"/>
+            <w:vAlign w:val="top"/>
+          </w:tcPr>
+          <w:p>
+            <w:pPr>
+              <w:jc w:val="center"/>
+              <w:rPr>
+                <w:rFonts w:ascii="微软雅黑" w:hAnsi="微软雅黑" w:eastAsia="微软雅黑" w:cs="微软雅黑"/>
+                <w:b/>
+              </w:rPr>
+            </w:pPr>
+            <w:r>
+              <w:rPr>
+                <w:rFonts w:hint="eastAsia" w:ascii="微软雅黑" w:hAnsi="微软雅黑" w:eastAsia="微软雅黑" w:cs="微软雅黑"/>
+                <w:b/>
+              </w:rPr>
+              <w:t>描述</w:t>
+            </w:r>
+          </w:p>
+        </w:tc>
+        <w:tc>
+          <w:tcPr>
+            <w:tcW w:w="849" w:type="dxa"/>
+            <w:tcBorders>
+              <w:top w:val="single" w:color="000000" w:sz="2" w:space="0"/>
+              <w:left w:val="single" w:color="000000" w:sz="2" w:space="0"/>
+              <w:bottom w:val="single" w:color="000000" w:sz="2" w:space="0"/>
+              <w:right w:val="single" w:color="000000" w:sz="2" w:space="0"/>
+            </w:tcBorders>
+            <w:shd w:val="clear" w:color="auto" w:fill="B3B3B3"/>
+            <w:vAlign w:val="top"/>
+          </w:tcPr>
+          <w:p>
+            <w:pPr>
+              <w:jc w:val="center"/>
+              <w:rPr>
+                <w:rFonts w:hint="eastAsia" w:ascii="微软雅黑" w:hAnsi="微软雅黑" w:eastAsia="微软雅黑" w:cs="微软雅黑"/>
+                <w:b/>
+                <w:lang w:val="en-US" w:eastAsia="zh-CN"/>
+              </w:rPr>
+            </w:pPr>
+            <w:r>
+              <w:rPr>
+                <w:rFonts w:hint="eastAsia" w:ascii="微软雅黑" w:hAnsi="微软雅黑" w:eastAsia="微软雅黑" w:cs="微软雅黑"/>
+                <w:b/>
+                <w:lang w:val="en-US" w:eastAsia="zh-CN"/>
+              </w:rPr>
+              <w:t>必填</w:t>
+            </w:r>
+          </w:p>
+        </w:tc>
+        <w:tc>
+          <w:tcPr>
+            <w:tcW w:w="1548" w:type="dxa"/>
+            <w:tcBorders>
+              <w:top w:val="single" w:color="000000" w:sz="2" w:space="0"/>
+              <w:left w:val="single" w:color="000000" w:sz="2" w:space="0"/>
+              <w:bottom w:val="single" w:color="000000" w:sz="2" w:space="0"/>
+              <w:right w:val="single" w:color="000000" w:sz="2" w:space="0"/>
+            </w:tcBorders>
+            <w:shd w:val="clear" w:color="auto" w:fill="B3B3B3"/>
+            <w:vAlign w:val="top"/>
+          </w:tcPr>
+          <w:p>
+            <w:pPr>
+              <w:jc w:val="center"/>
+              <w:rPr>
+                <w:rFonts w:hint="eastAsia" w:ascii="微软雅黑" w:hAnsi="微软雅黑" w:eastAsia="微软雅黑" w:cs="微软雅黑"/>
+                <w:b/>
+                <w:lang w:val="en-US" w:eastAsia="zh-CN"/>
+              </w:rPr>
+            </w:pPr>
+            <w:r>
+              <w:rPr>
+                <w:rFonts w:hint="eastAsia" w:ascii="微软雅黑" w:hAnsi="微软雅黑" w:eastAsia="微软雅黑" w:cs="微软雅黑"/>
+                <w:b/>
+                <w:lang w:val="en-US" w:eastAsia="zh-CN"/>
+              </w:rPr>
+              <w:t>默认</w:t>
+            </w:r>
+          </w:p>
+        </w:tc>
+      </w:tr>
+      <w:tr>
+        <w:tblPrEx>
+          <w:tblBorders>
+            <w:top w:val="none" w:color="auto" w:sz="0" w:space="0"/>
+            <w:left w:val="none" w:color="auto" w:sz="0" w:space="0"/>
+            <w:bottom w:val="none" w:color="auto" w:sz="0" w:space="0"/>
+            <w:right w:val="none" w:color="auto" w:sz="0" w:space="0"/>
+            <w:insideH w:val="none" w:color="auto" w:sz="0" w:space="0"/>
+            <w:insideV w:val="none" w:color="auto" w:sz="0" w:space="0"/>
+          </w:tblBorders>
+          <w:tblLayout w:type="fixed"/>
+        </w:tblPrEx>
+        <w:trPr>
+          <w:trHeight w:val="445" w:hRule="atLeast"/>
+        </w:trPr>
+        <w:tc>
+          <w:tcPr>
+            <w:tcW w:w="2246" w:type="dxa"/>
+            <w:tcBorders>
+              <w:left w:val="single" w:color="000000" w:sz="2" w:space="0"/>
+            </w:tcBorders>
+            <w:textDirection w:val="lrTb"/>
+            <w:vAlign w:val="top"/>
+          </w:tcPr>
+          <w:p>
+            <w:r>
+              <w:rPr>
+                <w:rFonts w:hint="eastAsia" w:ascii="微软雅黑" w:hAnsi="微软雅黑" w:eastAsia="微软雅黑" w:cs="微软雅黑"/>
+                <w:szCs w:val="21"/>
+                <w:lang w:val="en-US" w:eastAsia="zh-CN"/>
+              </w:rPr>
+              <w:t>channel_id</w:t>
+            </w:r>
+          </w:p>
+        </w:tc>
+        <w:tc>
+          <w:tcPr>
+            <w:tcW w:w="935" w:type="dxa"/>
+            <w:tcBorders>
+              <w:left w:val="single" w:color="000000" w:sz="2" w:space="0"/>
+            </w:tcBorders>
+            <w:textDirection w:val="lrTb"/>
+            <w:vAlign w:val="top"/>
+          </w:tcPr>
+          <w:p>
+            <w:r>
+              <w:rPr>
+                <w:rFonts w:hint="eastAsia" w:ascii="微软雅黑" w:hAnsi="微软雅黑" w:eastAsia="微软雅黑" w:cs="微软雅黑"/>
+                <w:szCs w:val="21"/>
+                <w:lang w:val="en-US" w:eastAsia="zh-CN"/>
+              </w:rPr>
+              <w:t xml:space="preserve">int </w:t>
+            </w:r>
+          </w:p>
+        </w:tc>
+        <w:tc>
+          <w:tcPr>
+            <w:tcW w:w="1133" w:type="dxa"/>
+            <w:tcBorders>
+              <w:left w:val="single" w:color="000000" w:sz="2" w:space="0"/>
+            </w:tcBorders>
+            <w:vAlign w:val="top"/>
+          </w:tcPr>
+          <w:p>
+            <w:pPr>
+              <w:rPr>
+                <w:rFonts w:hint="eastAsia" w:ascii="微软雅黑" w:hAnsi="微软雅黑" w:eastAsia="微软雅黑" w:cs="微软雅黑"/>
+                <w:szCs w:val="21"/>
+                <w:lang w:val="en-US" w:eastAsia="zh-CN"/>
+              </w:rPr>
+            </w:pPr>
+            <w:r>
+              <w:rPr>
+                <w:rFonts w:hint="eastAsia" w:ascii="微软雅黑" w:hAnsi="微软雅黑" w:eastAsia="微软雅黑" w:cs="微软雅黑"/>
+                <w:szCs w:val="21"/>
+                <w:lang w:val="en-US" w:eastAsia="zh-CN"/>
+              </w:rPr>
+              <w:t>频道id</w:t>
+            </w:r>
+          </w:p>
+        </w:tc>
+        <w:tc>
+          <w:tcPr>
+            <w:tcW w:w="2229" w:type="dxa"/>
+            <w:tcBorders>
+              <w:left w:val="single" w:color="000000" w:sz="2" w:space="0"/>
+              <w:right w:val="single" w:color="000000" w:sz="2" w:space="0"/>
+            </w:tcBorders>
+            <w:vAlign w:val="top"/>
+          </w:tcPr>
+          <w:p>
+            <w:pPr>
+              <w:rPr>
+                <w:rFonts w:hint="eastAsia" w:ascii="微软雅黑" w:hAnsi="微软雅黑" w:eastAsia="微软雅黑" w:cs="微软雅黑"/>
+                <w:szCs w:val="21"/>
+                <w:lang w:val="en-US" w:eastAsia="zh-CN"/>
+              </w:rPr>
+            </w:pPr>
+            <w:r>
+              <w:rPr>
+                <w:rFonts w:hint="eastAsia" w:ascii="微软雅黑" w:hAnsi="微软雅黑" w:eastAsia="微软雅黑" w:cs="微软雅黑"/>
+                <w:szCs w:val="21"/>
+                <w:lang w:val="en-US" w:eastAsia="zh-CN"/>
+              </w:rPr>
+              <w:t xml:space="preserve"> 精确匹配。用于请求多条新闻</w:t>
+            </w:r>
+          </w:p>
+        </w:tc>
+        <w:tc>
+          <w:tcPr>
+            <w:tcW w:w="849" w:type="dxa"/>
+            <w:tcBorders>
+              <w:left w:val="single" w:color="000000" w:sz="2" w:space="0"/>
+              <w:right w:val="single" w:color="000000" w:sz="2" w:space="0"/>
+            </w:tcBorders>
+            <w:vAlign w:val="top"/>
+          </w:tcPr>
+          <w:p>
+            <w:pPr>
+              <w:rPr>
+                <w:rFonts w:hint="eastAsia" w:ascii="微软雅黑" w:hAnsi="微软雅黑" w:eastAsia="微软雅黑" w:cs="微软雅黑"/>
+                <w:szCs w:val="21"/>
+                <w:lang w:val="en-US" w:eastAsia="zh-CN"/>
+              </w:rPr>
+            </w:pPr>
+            <w:r>
+              <w:rPr>
+                <w:rFonts w:hint="eastAsia" w:ascii="微软雅黑" w:hAnsi="微软雅黑" w:eastAsia="微软雅黑" w:cs="微软雅黑"/>
+                <w:szCs w:val="21"/>
+                <w:lang w:val="en-US" w:eastAsia="zh-CN"/>
+              </w:rPr>
+              <w:t>否</w:t>
+            </w:r>
+          </w:p>
+        </w:tc>
+        <w:tc>
+          <w:tcPr>
+            <w:tcW w:w="1548" w:type="dxa"/>
+            <w:tcBorders>
+              <w:left w:val="single" w:color="000000" w:sz="2" w:space="0"/>
+              <w:right w:val="single" w:color="000000" w:sz="2" w:space="0"/>
+            </w:tcBorders>
+            <w:vAlign w:val="top"/>
+          </w:tcPr>
+          <w:p>
+            <w:pPr>
+              <w:rPr>
+                <w:rFonts w:hint="eastAsia" w:ascii="微软雅黑" w:hAnsi="微软雅黑" w:eastAsia="微软雅黑" w:cs="微软雅黑"/>
+                <w:szCs w:val="21"/>
+                <w:lang w:val="en-US" w:eastAsia="zh-CN"/>
+              </w:rPr>
+            </w:pPr>
+            <w:r>
+              <w:rPr>
+                <w:rFonts w:hint="eastAsia" w:ascii="微软雅黑" w:hAnsi="微软雅黑" w:eastAsia="微软雅黑" w:cs="微软雅黑"/>
+                <w:szCs w:val="21"/>
+                <w:lang w:val="en-US" w:eastAsia="zh-CN"/>
+              </w:rPr>
+              <w:t>null</w:t>
+            </w:r>
+          </w:p>
+        </w:tc>
+      </w:tr>
+      <w:tr>
+        <w:tblPrEx>
+          <w:tblBorders>
+            <w:top w:val="none" w:color="auto" w:sz="0" w:space="0"/>
+            <w:left w:val="none" w:color="auto" w:sz="0" w:space="0"/>
+            <w:bottom w:val="none" w:color="auto" w:sz="0" w:space="0"/>
+            <w:right w:val="none" w:color="auto" w:sz="0" w:space="0"/>
+            <w:insideH w:val="none" w:color="auto" w:sz="0" w:space="0"/>
+            <w:insideV w:val="none" w:color="auto" w:sz="0" w:space="0"/>
+          </w:tblBorders>
+          <w:tblLayout w:type="fixed"/>
+          <w:tblCellMar>
+            <w:top w:w="55" w:type="dxa"/>
+            <w:left w:w="55" w:type="dxa"/>
+            <w:bottom w:w="55" w:type="dxa"/>
+            <w:right w:w="55" w:type="dxa"/>
+          </w:tblCellMar>
+        </w:tblPrEx>
+        <w:trPr>
+          <w:trHeight w:val="445" w:hRule="atLeast"/>
+        </w:trPr>
+        <w:tc>
+          <w:tcPr>
+            <w:tcW w:w="2246" w:type="dxa"/>
+            <w:tcBorders>
+              <w:left w:val="single" w:color="000000" w:sz="2" w:space="0"/>
+            </w:tcBorders>
+            <w:textDirection w:val="lrTb"/>
+            <w:vAlign w:val="top"/>
+          </w:tcPr>
+          <w:p>
+            <w:r>
+              <w:rPr>
+                <w:rFonts w:hint="eastAsia" w:ascii="微软雅黑" w:hAnsi="微软雅黑" w:eastAsia="微软雅黑" w:cs="微软雅黑"/>
+                <w:szCs w:val="21"/>
+                <w:lang w:val="en-US" w:eastAsia="zh-CN"/>
+              </w:rPr>
+              <w:t>news_id</w:t>
+            </w:r>
+          </w:p>
+        </w:tc>
+        <w:tc>
+          <w:tcPr>
+            <w:tcW w:w="935" w:type="dxa"/>
+            <w:tcBorders>
+              <w:left w:val="single" w:color="000000" w:sz="2" w:space="0"/>
+            </w:tcBorders>
+            <w:textDirection w:val="lrTb"/>
+            <w:vAlign w:val="top"/>
+          </w:tcPr>
+          <w:p>
+            <w:r>
+              <w:rPr>
+                <w:rFonts w:hint="eastAsia" w:ascii="微软雅黑" w:hAnsi="微软雅黑" w:eastAsia="微软雅黑" w:cs="微软雅黑"/>
+                <w:szCs w:val="21"/>
+                <w:lang w:val="en-US" w:eastAsia="zh-CN"/>
+              </w:rPr>
+              <w:t>int</w:t>
+            </w:r>
+          </w:p>
+        </w:tc>
+        <w:tc>
+          <w:tcPr>
+            <w:tcW w:w="1133" w:type="dxa"/>
+            <w:tcBorders>
+              <w:left w:val="single" w:color="000000" w:sz="2" w:space="0"/>
+            </w:tcBorders>
+            <w:textDirection w:val="lrTb"/>
+            <w:vAlign w:val="top"/>
+          </w:tcPr>
+          <w:p>
+            <w:pPr>
+              <w:rPr>
+                <w:rFonts w:hint="eastAsia" w:ascii="微软雅黑" w:hAnsi="微软雅黑" w:eastAsia="微软雅黑" w:cs="微软雅黑"/>
+                <w:szCs w:val="21"/>
+                <w:lang w:val="en-US" w:eastAsia="zh-CN"/>
+              </w:rPr>
+            </w:pPr>
+            <w:r>
+              <w:rPr>
+                <w:rFonts w:hint="eastAsia" w:ascii="微软雅黑" w:hAnsi="微软雅黑" w:eastAsia="微软雅黑" w:cs="微软雅黑"/>
+                <w:szCs w:val="21"/>
+                <w:lang w:val="en-US" w:eastAsia="zh-CN"/>
+              </w:rPr>
+              <w:t>新闻id</w:t>
+            </w:r>
+          </w:p>
+        </w:tc>
+        <w:tc>
+          <w:tcPr>
+            <w:tcW w:w="2229" w:type="dxa"/>
+            <w:tcBorders>
+              <w:left w:val="single" w:color="000000" w:sz="2" w:space="0"/>
+              <w:right w:val="single" w:color="000000" w:sz="2" w:space="0"/>
+            </w:tcBorders>
+            <w:textDirection w:val="lrTb"/>
+            <w:vAlign w:val="top"/>
+          </w:tcPr>
+          <w:p>
+            <w:pPr>
+              <w:rPr>
+                <w:rFonts w:hint="eastAsia" w:ascii="微软雅黑" w:hAnsi="微软雅黑" w:eastAsia="微软雅黑" w:cs="微软雅黑"/>
+                <w:szCs w:val="21"/>
+                <w:lang w:val="en-US" w:eastAsia="zh-CN"/>
+              </w:rPr>
+            </w:pPr>
+            <w:r>
+              <w:rPr>
+                <w:rFonts w:hint="eastAsia" w:ascii="微软雅黑" w:hAnsi="微软雅黑" w:eastAsia="微软雅黑" w:cs="微软雅黑"/>
+                <w:szCs w:val="21"/>
+                <w:lang w:val="en-US" w:eastAsia="zh-CN"/>
+              </w:rPr>
+              <w:t xml:space="preserve"> 精确匹配。用于请求单条新闻。</w:t>
+            </w:r>
+          </w:p>
+        </w:tc>
+        <w:tc>
+          <w:tcPr>
+            <w:tcW w:w="849" w:type="dxa"/>
+            <w:tcBorders>
+              <w:left w:val="single" w:color="000000" w:sz="2" w:space="0"/>
+              <w:right w:val="single" w:color="000000" w:sz="2" w:space="0"/>
+            </w:tcBorders>
+            <w:textDirection w:val="lrTb"/>
+            <w:vAlign w:val="top"/>
+          </w:tcPr>
+          <w:p>
+            <w:pPr>
+              <w:rPr>
+                <w:rFonts w:hint="eastAsia" w:ascii="微软雅黑" w:hAnsi="微软雅黑" w:eastAsia="微软雅黑" w:cs="微软雅黑"/>
+                <w:szCs w:val="21"/>
+                <w:lang w:val="en-US" w:eastAsia="zh-CN"/>
+              </w:rPr>
+            </w:pPr>
+            <w:r>
+              <w:rPr>
+                <w:rFonts w:hint="eastAsia" w:ascii="微软雅黑" w:hAnsi="微软雅黑" w:eastAsia="微软雅黑" w:cs="微软雅黑"/>
+                <w:szCs w:val="21"/>
+                <w:lang w:val="en-US" w:eastAsia="zh-CN"/>
+              </w:rPr>
+              <w:t>否</w:t>
+            </w:r>
+          </w:p>
+        </w:tc>
+        <w:tc>
+          <w:tcPr>
+            <w:tcW w:w="1548" w:type="dxa"/>
+            <w:tcBorders>
+              <w:left w:val="single" w:color="000000" w:sz="2" w:space="0"/>
+              <w:right w:val="single" w:color="000000" w:sz="2" w:space="0"/>
+            </w:tcBorders>
+            <w:textDirection w:val="lrTb"/>
+            <w:vAlign w:val="top"/>
+          </w:tcPr>
+          <w:p>
+            <w:pPr>
+              <w:rPr>
+                <w:rFonts w:hint="eastAsia" w:ascii="微软雅黑" w:hAnsi="微软雅黑" w:eastAsia="微软雅黑" w:cs="微软雅黑"/>
+                <w:szCs w:val="21"/>
+                <w:lang w:val="en-US" w:eastAsia="zh-CN"/>
+              </w:rPr>
+            </w:pPr>
+            <w:r>
+              <w:rPr>
+                <w:rFonts w:hint="eastAsia" w:ascii="微软雅黑" w:hAnsi="微软雅黑" w:eastAsia="微软雅黑" w:cs="微软雅黑"/>
+                <w:szCs w:val="21"/>
+                <w:lang w:val="en-US" w:eastAsia="zh-CN"/>
+              </w:rPr>
+              <w:t>null</w:t>
+            </w:r>
+          </w:p>
+        </w:tc>
+      </w:tr>
+      <w:tr>
+        <w:tblPrEx>
+          <w:tblBorders>
+            <w:top w:val="none" w:color="auto" w:sz="0" w:space="0"/>
+            <w:left w:val="none" w:color="auto" w:sz="0" w:space="0"/>
+            <w:bottom w:val="none" w:color="auto" w:sz="0" w:space="0"/>
+            <w:right w:val="none" w:color="auto" w:sz="0" w:space="0"/>
+            <w:insideH w:val="none" w:color="auto" w:sz="0" w:space="0"/>
+            <w:insideV w:val="none" w:color="auto" w:sz="0" w:space="0"/>
+          </w:tblBorders>
+          <w:tblLayout w:type="fixed"/>
+          <w:tblCellMar>
+            <w:top w:w="55" w:type="dxa"/>
+            <w:left w:w="55" w:type="dxa"/>
+            <w:bottom w:w="55" w:type="dxa"/>
+            <w:right w:w="55" w:type="dxa"/>
+          </w:tblCellMar>
+        </w:tblPrEx>
+        <w:trPr>
+          <w:trHeight w:val="445" w:hRule="atLeast"/>
+        </w:trPr>
+        <w:tc>
+          <w:tcPr>
+            <w:tcW w:w="2246" w:type="dxa"/>
+            <w:tcBorders>
+              <w:left w:val="single" w:color="000000" w:sz="2" w:space="0"/>
+            </w:tcBorders>
+            <w:textDirection w:val="lrTb"/>
+            <w:vAlign w:val="top"/>
+          </w:tcPr>
+          <w:p>
+            <w:r>
+              <w:rPr>
+                <w:rFonts w:hint="eastAsia" w:ascii="微软雅黑" w:hAnsi="微软雅黑" w:eastAsia="微软雅黑" w:cs="微软雅黑"/>
+                <w:szCs w:val="21"/>
+                <w:lang w:val="en-US" w:eastAsia="zh-CN"/>
+              </w:rPr>
+              <w:t>page</w:t>
+            </w:r>
+          </w:p>
+        </w:tc>
+        <w:tc>
+          <w:tcPr>
+            <w:tcW w:w="935" w:type="dxa"/>
+            <w:tcBorders>
+              <w:left w:val="single" w:color="000000" w:sz="2" w:space="0"/>
+            </w:tcBorders>
+            <w:textDirection w:val="lrTb"/>
+            <w:vAlign w:val="top"/>
+          </w:tcPr>
+          <w:p>
+            <w:r>
+              <w:rPr>
+                <w:rFonts w:hint="eastAsia" w:ascii="微软雅黑" w:hAnsi="微软雅黑" w:eastAsia="微软雅黑" w:cs="微软雅黑"/>
+                <w:szCs w:val="21"/>
+                <w:lang w:val="en-US" w:eastAsia="zh-CN"/>
+              </w:rPr>
+              <w:t xml:space="preserve">int </w:t>
+            </w:r>
+          </w:p>
+        </w:tc>
+        <w:tc>
+          <w:tcPr>
+            <w:tcW w:w="1133" w:type="dxa"/>
+            <w:tcBorders>
+              <w:left w:val="single" w:color="000000" w:sz="2" w:space="0"/>
+            </w:tcBorders>
+            <w:vAlign w:val="top"/>
+          </w:tcPr>
+          <w:p>
+            <w:pPr>
+              <w:rPr>
+                <w:rFonts w:hint="eastAsia" w:ascii="微软雅黑" w:hAnsi="微软雅黑" w:eastAsia="微软雅黑" w:cs="微软雅黑"/>
+                <w:szCs w:val="21"/>
+                <w:lang w:val="en-US" w:eastAsia="zh-CN"/>
+              </w:rPr>
+            </w:pPr>
+            <w:r>
+              <w:rPr>
+                <w:rFonts w:hint="eastAsia" w:ascii="微软雅黑" w:hAnsi="微软雅黑" w:eastAsia="微软雅黑" w:cs="微软雅黑"/>
+                <w:szCs w:val="21"/>
+                <w:lang w:val="en-US" w:eastAsia="zh-CN"/>
+              </w:rPr>
+              <w:t>页数</w:t>
+            </w:r>
+          </w:p>
+        </w:tc>
+        <w:tc>
+          <w:tcPr>
+            <w:tcW w:w="2229" w:type="dxa"/>
+            <w:tcBorders>
+              <w:left w:val="single" w:color="000000" w:sz="2" w:space="0"/>
+              <w:right w:val="single" w:color="000000" w:sz="2" w:space="0"/>
+            </w:tcBorders>
+            <w:vAlign w:val="top"/>
+          </w:tcPr>
+          <w:p>
+            <w:pPr>
+              <w:rPr>
+                <w:rFonts w:hint="eastAsia" w:ascii="微软雅黑" w:hAnsi="微软雅黑" w:eastAsia="微软雅黑" w:cs="微软雅黑"/>
+                <w:szCs w:val="21"/>
+                <w:lang w:val="en-US" w:eastAsia="zh-CN"/>
+              </w:rPr>
+            </w:pPr>
+            <w:r>
+              <w:rPr>
+                <w:rFonts w:hint="eastAsia" w:ascii="微软雅黑" w:hAnsi="微软雅黑" w:eastAsia="微软雅黑" w:cs="微软雅黑"/>
+                <w:szCs w:val="21"/>
+                <w:lang w:val="en-US" w:eastAsia="zh-CN"/>
+              </w:rPr>
+              <w:t>页数。每页最多20条</w:t>
+            </w:r>
+          </w:p>
+        </w:tc>
+        <w:tc>
+          <w:tcPr>
+            <w:tcW w:w="849" w:type="dxa"/>
+            <w:tcBorders>
+              <w:left w:val="single" w:color="000000" w:sz="2" w:space="0"/>
+              <w:right w:val="single" w:color="000000" w:sz="2" w:space="0"/>
+            </w:tcBorders>
+            <w:vAlign w:val="top"/>
+          </w:tcPr>
+          <w:p>
+            <w:pPr>
+              <w:rPr>
+                <w:rFonts w:hint="eastAsia" w:ascii="微软雅黑" w:hAnsi="微软雅黑" w:eastAsia="微软雅黑" w:cs="微软雅黑"/>
+                <w:szCs w:val="21"/>
+                <w:lang w:val="en-US" w:eastAsia="zh-CN"/>
+              </w:rPr>
+            </w:pPr>
+            <w:r>
+              <w:rPr>
+                <w:rFonts w:hint="eastAsia" w:ascii="微软雅黑" w:hAnsi="微软雅黑" w:eastAsia="微软雅黑" w:cs="微软雅黑"/>
+                <w:szCs w:val="21"/>
+                <w:lang w:val="en-US" w:eastAsia="zh-CN"/>
+              </w:rPr>
+              <w:t>否</w:t>
+            </w:r>
+          </w:p>
+        </w:tc>
+        <w:tc>
+          <w:tcPr>
+            <w:tcW w:w="1548" w:type="dxa"/>
+            <w:tcBorders>
+              <w:left w:val="single" w:color="000000" w:sz="2" w:space="0"/>
+              <w:right w:val="single" w:color="000000" w:sz="2" w:space="0"/>
+            </w:tcBorders>
+            <w:vAlign w:val="top"/>
+          </w:tcPr>
+          <w:p>
+            <w:pPr>
+              <w:rPr>
+                <w:rFonts w:hint="eastAsia" w:ascii="微软雅黑" w:hAnsi="微软雅黑" w:eastAsia="微软雅黑" w:cs="微软雅黑"/>
+                <w:szCs w:val="21"/>
+                <w:lang w:val="en-US" w:eastAsia="zh-CN"/>
+              </w:rPr>
+            </w:pPr>
+            <w:r>
+              <w:rPr>
+                <w:rFonts w:hint="eastAsia" w:ascii="微软雅黑" w:hAnsi="微软雅黑" w:eastAsia="微软雅黑" w:cs="微软雅黑"/>
+                <w:szCs w:val="21"/>
+                <w:lang w:val="en-US" w:eastAsia="zh-CN"/>
+              </w:rPr>
+              <w:t>1</w:t>
+            </w:r>
+          </w:p>
+        </w:tc>
+      </w:tr>
+      <w:tr>
+        <w:tblPrEx>
+          <w:tblBorders>
+            <w:top w:val="none" w:color="auto" w:sz="0" w:space="0"/>
+            <w:left w:val="none" w:color="auto" w:sz="0" w:space="0"/>
+            <w:bottom w:val="none" w:color="auto" w:sz="0" w:space="0"/>
+            <w:right w:val="none" w:color="auto" w:sz="0" w:space="0"/>
+            <w:insideH w:val="none" w:color="auto" w:sz="0" w:space="0"/>
+            <w:insideV w:val="none" w:color="auto" w:sz="0" w:space="0"/>
+          </w:tblBorders>
+          <w:tblLayout w:type="fixed"/>
+          <w:tblCellMar>
+            <w:top w:w="55" w:type="dxa"/>
+            <w:left w:w="55" w:type="dxa"/>
+            <w:bottom w:w="55" w:type="dxa"/>
+            <w:right w:w="55" w:type="dxa"/>
+          </w:tblCellMar>
+        </w:tblPrEx>
+        <w:trPr>
+          <w:trHeight w:val="445" w:hRule="atLeast"/>
+        </w:trPr>
+        <w:tc>
+          <w:tcPr>
+            <w:tcW w:w="2246" w:type="dxa"/>
+            <w:tcBorders>
+              <w:left w:val="single" w:color="000000" w:sz="2" w:space="0"/>
+            </w:tcBorders>
+            <w:textDirection w:val="lrTb"/>
+            <w:vAlign w:val="top"/>
+          </w:tcPr>
+          <w:p>
+            <w:r>
+              <w:rPr>
+                <w:rFonts w:hint="eastAsia" w:ascii="微软雅黑" w:hAnsi="微软雅黑" w:eastAsia="微软雅黑" w:cs="微软雅黑"/>
+                <w:szCs w:val="21"/>
+                <w:lang w:val="en-US" w:eastAsia="zh-CN"/>
+              </w:rPr>
+              <w:t xml:space="preserve"> need_content</w:t>
+            </w:r>
+          </w:p>
+        </w:tc>
+        <w:tc>
+          <w:tcPr>
+            <w:tcW w:w="935" w:type="dxa"/>
+            <w:tcBorders>
+              <w:left w:val="single" w:color="000000" w:sz="2" w:space="0"/>
+            </w:tcBorders>
+            <w:textDirection w:val="lrTb"/>
+            <w:vAlign w:val="top"/>
+          </w:tcPr>
+          <w:p>
+            <w:r>
+              <w:rPr>
+                <w:rFonts w:hint="eastAsia" w:ascii="微软雅黑" w:hAnsi="微软雅黑" w:eastAsia="微软雅黑" w:cs="微软雅黑"/>
+                <w:szCs w:val="21"/>
+                <w:lang w:val="en-US" w:eastAsia="zh-CN"/>
+              </w:rPr>
+              <w:t xml:space="preserve">int </w:t>
+            </w:r>
+          </w:p>
+        </w:tc>
+        <w:tc>
+          <w:tcPr>
+            <w:tcW w:w="1133" w:type="dxa"/>
+            <w:tcBorders>
+              <w:left w:val="single" w:color="000000" w:sz="2" w:space="0"/>
+            </w:tcBorders>
+            <w:vAlign w:val="top"/>
+          </w:tcPr>
+          <w:p>
+            <w:pPr>
+              <w:rPr>
+                <w:rFonts w:hint="eastAsia" w:ascii="微软雅黑" w:hAnsi="微软雅黑" w:eastAsia="微软雅黑" w:cs="微软雅黑"/>
+                <w:szCs w:val="21"/>
+                <w:lang w:val="en-US" w:eastAsia="zh-CN"/>
+              </w:rPr>
+            </w:pPr>
+            <w:r>
+              <w:rPr>
+                <w:rFonts w:hint="eastAsia" w:ascii="微软雅黑" w:hAnsi="微软雅黑" w:eastAsia="微软雅黑" w:cs="微软雅黑"/>
+                <w:szCs w:val="21"/>
+                <w:lang w:val="en-US" w:eastAsia="zh-CN"/>
+              </w:rPr>
+              <w:t>正文</w:t>
+            </w:r>
+          </w:p>
+        </w:tc>
+        <w:tc>
+          <w:tcPr>
+            <w:tcW w:w="2229" w:type="dxa"/>
+            <w:tcBorders>
+              <w:left w:val="single" w:color="000000" w:sz="2" w:space="0"/>
+              <w:right w:val="single" w:color="000000" w:sz="2" w:space="0"/>
+            </w:tcBorders>
+            <w:vAlign w:val="top"/>
+          </w:tcPr>
+          <w:p>
+            <w:pPr>
+              <w:rPr>
+                <w:rFonts w:hint="eastAsia" w:ascii="微软雅黑" w:hAnsi="微软雅黑" w:eastAsia="微软雅黑" w:cs="微软雅黑"/>
+                <w:szCs w:val="21"/>
+                <w:lang w:val="en-US" w:eastAsia="zh-CN"/>
+              </w:rPr>
+            </w:pPr>
+            <w:r>
+              <w:rPr>
+                <w:rFonts w:hint="eastAsia" w:ascii="微软雅黑" w:hAnsi="微软雅黑" w:eastAsia="微软雅黑" w:cs="微软雅黑"/>
+                <w:szCs w:val="21"/>
+                <w:lang w:val="en-US" w:eastAsia="zh-CN"/>
+              </w:rPr>
+              <w:t xml:space="preserve"> 是否需要正文。</w:t>
+            </w:r>
+          </w:p>
+          <w:p>
+            <w:pPr>
+              <w:rPr>
+                <w:rFonts w:hint="eastAsia" w:ascii="微软雅黑" w:hAnsi="微软雅黑" w:eastAsia="微软雅黑" w:cs="微软雅黑"/>
+                <w:szCs w:val="21"/>
+                <w:lang w:val="en-US" w:eastAsia="zh-CN"/>
+              </w:rPr>
+            </w:pPr>
+            <w:r>
+              <w:rPr>
+                <w:rFonts w:hint="eastAsia" w:ascii="微软雅黑" w:hAnsi="微软雅黑" w:eastAsia="微软雅黑" w:cs="微软雅黑"/>
+                <w:szCs w:val="21"/>
+                <w:lang w:val="en-US" w:eastAsia="zh-CN"/>
+              </w:rPr>
+              <w:t>1： 需要</w:t>
+            </w:r>
+          </w:p>
+          <w:p>
+            <w:pPr>
+              <w:rPr>
+                <w:rFonts w:hint="eastAsia" w:ascii="微软雅黑" w:hAnsi="微软雅黑" w:eastAsia="微软雅黑" w:cs="微软雅黑"/>
+                <w:szCs w:val="21"/>
+                <w:lang w:val="en-US" w:eastAsia="zh-CN"/>
+              </w:rPr>
+            </w:pPr>
+            <w:r>
+              <w:rPr>
+                <w:rFonts w:hint="eastAsia" w:ascii="微软雅黑" w:hAnsi="微软雅黑" w:eastAsia="微软雅黑" w:cs="微软雅黑"/>
+                <w:szCs w:val="21"/>
+                <w:lang w:val="en-US" w:eastAsia="zh-CN"/>
+              </w:rPr>
+              <w:t>0：不需要</w:t>
+            </w:r>
+          </w:p>
+        </w:tc>
+        <w:tc>
+          <w:tcPr>
+            <w:tcW w:w="849" w:type="dxa"/>
+            <w:tcBorders>
+              <w:left w:val="single" w:color="000000" w:sz="2" w:space="0"/>
+              <w:right w:val="single" w:color="000000" w:sz="2" w:space="0"/>
+            </w:tcBorders>
+            <w:vAlign w:val="top"/>
+          </w:tcPr>
+          <w:p>
+            <w:pPr>
+              <w:rPr>
+                <w:rFonts w:hint="eastAsia" w:ascii="微软雅黑" w:hAnsi="微软雅黑" w:eastAsia="微软雅黑" w:cs="微软雅黑"/>
+                <w:szCs w:val="21"/>
+                <w:lang w:val="en-US" w:eastAsia="zh-CN"/>
+              </w:rPr>
+            </w:pPr>
+            <w:r>
+              <w:rPr>
+                <w:rFonts w:hint="eastAsia" w:ascii="微软雅黑" w:hAnsi="微软雅黑" w:eastAsia="微软雅黑" w:cs="微软雅黑"/>
+                <w:szCs w:val="21"/>
+                <w:lang w:val="en-US" w:eastAsia="zh-CN"/>
+              </w:rPr>
+              <w:t>否</w:t>
+            </w:r>
+          </w:p>
+        </w:tc>
+        <w:tc>
+          <w:tcPr>
+            <w:tcW w:w="1548" w:type="dxa"/>
+            <w:tcBorders>
+              <w:left w:val="single" w:color="000000" w:sz="2" w:space="0"/>
+              <w:right w:val="single" w:color="000000" w:sz="2" w:space="0"/>
+            </w:tcBorders>
+            <w:vAlign w:val="top"/>
+          </w:tcPr>
+          <w:p>
+            <w:pPr>
+              <w:rPr>
+                <w:rFonts w:hint="eastAsia" w:ascii="微软雅黑" w:hAnsi="微软雅黑" w:eastAsia="微软雅黑" w:cs="微软雅黑"/>
+                <w:szCs w:val="21"/>
+                <w:lang w:val="en-US" w:eastAsia="zh-CN"/>
+              </w:rPr>
+            </w:pPr>
+            <w:r>
+              <w:rPr>
+                <w:rFonts w:hint="eastAsia" w:ascii="微软雅黑" w:hAnsi="微软雅黑" w:eastAsia="微软雅黑" w:cs="微软雅黑"/>
+                <w:szCs w:val="21"/>
+                <w:lang w:val="en-US" w:eastAsia="zh-CN"/>
+              </w:rPr>
+              <w:t>0</w:t>
+            </w:r>
+          </w:p>
+        </w:tc>
+      </w:tr>
+    </w:tbl>
+    <w:p>
+      <w:pPr>
+        <w:pStyle w:val="4"/>
+        <w:rPr>
+          <w:rFonts w:hint="eastAsia"/>
+          <w:lang w:val="en-US" w:eastAsia="zh-CN"/>
+        </w:rPr>
+      </w:pPr>
+      <w:r>
+        <w:rPr>
+          <w:rFonts w:hint="eastAsia"/>
+          <w:lang w:val="en-US" w:eastAsia="zh-CN"/>
+        </w:rPr>
+        <w:t>请求示例</w:t>
+      </w:r>
+    </w:p>
+    <w:p>
+      <w:pPr>
+        <w:rPr>
+          <w:rFonts w:hint="eastAsia" w:ascii="微软雅黑" w:hAnsi="微软雅黑" w:eastAsia="微软雅黑" w:cs="微软雅黑"/>
+          <w:szCs w:val="21"/>
+          <w:lang w:val="en-US" w:eastAsia="zh-CN"/>
+        </w:rPr>
+      </w:pPr>
+      <w:bookmarkStart w:id="23" w:name="OLE_LINK22"/>
+      <w:r>
+        <w:rPr>
+          <w:rFonts w:ascii="微软雅黑" w:hAnsi="微软雅黑" w:eastAsia="微软雅黑" w:cs="微软雅黑"/>
+        </w:rPr>
+        <w:t>auth_name=</w:t>
+      </w:r>
+      <w:r>
+        <w:rPr>
+          <w:rFonts w:hint="default" w:ascii="微软雅黑" w:hAnsi="微软雅黑" w:eastAsia="微软雅黑" w:cs="微软雅黑"/>
+          <w:lang w:val="en-US" w:eastAsia="zh-CN"/>
+        </w:rPr>
+        <w:t>”</w:t>
+      </w:r>
+      <w:r>
+        <w:rPr>
+          <w:rFonts w:hint="eastAsia" w:ascii="微软雅黑" w:hAnsi="微软雅黑" w:eastAsia="微软雅黑" w:cs="微软雅黑"/>
+          <w:lang w:val="en-US" w:eastAsia="zh-CN"/>
+        </w:rPr>
+        <w:t>test</w:t>
+      </w:r>
+      <w:r>
+        <w:rPr>
+          <w:rFonts w:hint="default" w:ascii="微软雅黑" w:hAnsi="微软雅黑" w:eastAsia="微软雅黑" w:cs="微软雅黑"/>
+          <w:lang w:val="en-US" w:eastAsia="zh-CN"/>
+        </w:rPr>
+        <w:t>”</w:t>
+      </w:r>
+      <w:r>
+        <w:rPr>
+          <w:rFonts w:ascii="微软雅黑" w:hAnsi="微软雅黑" w:eastAsia="微软雅黑" w:cs="微软雅黑"/>
+        </w:rPr>
+        <w:t>&amp;auth_</w:t>
+      </w:r>
+      <w:r>
+        <w:rPr>
+          <w:rFonts w:hint="eastAsia" w:ascii="微软雅黑" w:hAnsi="微软雅黑" w:eastAsia="微软雅黑" w:cs="微软雅黑"/>
+          <w:lang w:val="en-US" w:eastAsia="zh-CN"/>
+        </w:rPr>
+        <w:t>takon</w:t>
+      </w:r>
+      <w:r>
+        <w:rPr>
+          <w:rFonts w:ascii="微软雅黑" w:hAnsi="微软雅黑" w:eastAsia="微软雅黑" w:cs="微软雅黑"/>
+        </w:rPr>
+        <w:t>=</w:t>
+      </w:r>
+      <w:r>
+        <w:rPr>
+          <w:rFonts w:hint="default" w:ascii="微软雅黑" w:hAnsi="微软雅黑" w:eastAsia="微软雅黑" w:cs="微软雅黑"/>
+          <w:lang w:val="en-US" w:eastAsia="zh-CN"/>
+        </w:rPr>
+        <w:t>”</w:t>
+      </w:r>
+      <w:r>
+        <w:rPr>
+          <w:rFonts w:hint="eastAsia" w:ascii="微软雅黑" w:hAnsi="微软雅黑" w:eastAsia="微软雅黑" w:cs="微软雅黑"/>
+          <w:color w:val="000000"/>
+          <w:lang w:val="en-US" w:eastAsia="zh-CN"/>
+        </w:rPr>
+        <w:t>$%^&amp;*</w:t>
+      </w:r>
+      <w:r>
+        <w:rPr>
+          <w:rFonts w:hint="default" w:ascii="微软雅黑" w:hAnsi="微软雅黑" w:eastAsia="微软雅黑" w:cs="微软雅黑"/>
+          <w:lang w:val="en-US" w:eastAsia="zh-CN"/>
+        </w:rPr>
+        <w:t>”</w:t>
+      </w:r>
+      <w:r>
+        <w:rPr>
+          <w:rFonts w:ascii="微软雅黑" w:hAnsi="微软雅黑" w:eastAsia="微软雅黑" w:cs="微软雅黑"/>
+        </w:rPr>
+        <w:t>&amp;api=</w:t>
+      </w:r>
+      <w:r>
+        <w:rPr>
+          <w:rFonts w:hint="eastAsia" w:ascii="微软雅黑" w:hAnsi="微软雅黑" w:eastAsia="微软雅黑" w:cs="微软雅黑"/>
+          <w:szCs w:val="21"/>
+          <w:lang w:val="en-US" w:eastAsia="zh-CN"/>
+        </w:rPr>
+        <w:t>channel_list&amp;</w:t>
+      </w:r>
+      <w:r>
+        <w:rPr>
+          <w:rFonts w:ascii="微软雅黑" w:hAnsi="微软雅黑" w:eastAsia="微软雅黑" w:cs="微软雅黑"/>
+        </w:rPr>
+        <w:t>params</w:t>
+      </w:r>
+      <w:r>
+        <w:rPr>
+          <w:rFonts w:hint="eastAsia" w:ascii="微软雅黑" w:hAnsi="微软雅黑" w:eastAsia="微软雅黑" w:cs="微软雅黑"/>
+          <w:szCs w:val="21"/>
+          <w:lang w:val="en-US" w:eastAsia="zh-CN"/>
+        </w:rPr>
+        <w:t>={</w:t>
+      </w:r>
+      <w:r>
+        <w:rPr>
+          <w:rFonts w:hint="default" w:ascii="微软雅黑" w:hAnsi="微软雅黑" w:eastAsia="微软雅黑" w:cs="微软雅黑"/>
+          <w:szCs w:val="21"/>
+          <w:lang w:val="en-US" w:eastAsia="zh-CN"/>
+        </w:rPr>
+        <w:t>“</w:t>
+      </w:r>
+      <w:r>
+        <w:rPr>
+          <w:rFonts w:hint="eastAsia" w:ascii="微软雅黑" w:hAnsi="微软雅黑" w:eastAsia="微软雅黑" w:cs="微软雅黑"/>
+          <w:szCs w:val="21"/>
+          <w:lang w:val="en-US" w:eastAsia="zh-CN"/>
+        </w:rPr>
+        <w:t>channel_id</w:t>
+      </w:r>
+      <w:r>
+        <w:rPr>
+          <w:rFonts w:hint="default" w:ascii="微软雅黑" w:hAnsi="微软雅黑" w:eastAsia="微软雅黑" w:cs="微软雅黑"/>
+          <w:szCs w:val="21"/>
+          <w:lang w:val="en-US" w:eastAsia="zh-CN"/>
+        </w:rPr>
+        <w:t>”</w:t>
+      </w:r>
+      <w:r>
+        <w:rPr>
+          <w:rFonts w:hint="eastAsia" w:ascii="微软雅黑" w:hAnsi="微软雅黑" w:eastAsia="微软雅黑" w:cs="微软雅黑"/>
+          <w:szCs w:val="21"/>
+          <w:lang w:val="en-US" w:eastAsia="zh-CN"/>
+        </w:rPr>
+        <w:t xml:space="preserve">: 1, </w:t>
+      </w:r>
+      <w:r>
+        <w:rPr>
+          <w:rFonts w:hint="default" w:ascii="微软雅黑" w:hAnsi="微软雅黑" w:eastAsia="微软雅黑" w:cs="微软雅黑"/>
+          <w:szCs w:val="21"/>
+          <w:lang w:val="en-US" w:eastAsia="zh-CN"/>
+        </w:rPr>
+        <w:t>“</w:t>
+      </w:r>
+      <w:r>
+        <w:rPr>
+          <w:rFonts w:hint="eastAsia" w:ascii="微软雅黑" w:hAnsi="微软雅黑" w:eastAsia="微软雅黑" w:cs="微软雅黑"/>
+          <w:szCs w:val="21"/>
+          <w:lang w:val="en-US" w:eastAsia="zh-CN"/>
+        </w:rPr>
+        <w:t>page</w:t>
+      </w:r>
+      <w:r>
+        <w:rPr>
+          <w:rFonts w:hint="default" w:ascii="微软雅黑" w:hAnsi="微软雅黑" w:eastAsia="微软雅黑" w:cs="微软雅黑"/>
+          <w:szCs w:val="21"/>
+          <w:lang w:val="en-US" w:eastAsia="zh-CN"/>
+        </w:rPr>
+        <w:t>”</w:t>
+      </w:r>
+      <w:r>
+        <w:rPr>
+          <w:rFonts w:hint="eastAsia" w:ascii="微软雅黑" w:hAnsi="微软雅黑" w:eastAsia="微软雅黑" w:cs="微软雅黑"/>
+          <w:szCs w:val="21"/>
+          <w:lang w:val="en-US" w:eastAsia="zh-CN"/>
+        </w:rPr>
+        <w:t xml:space="preserve">:1, </w:t>
+      </w:r>
+      <w:r>
+        <w:rPr>
+          <w:rFonts w:hint="default" w:ascii="微软雅黑" w:hAnsi="微软雅黑" w:eastAsia="微软雅黑" w:cs="微软雅黑"/>
+          <w:szCs w:val="21"/>
+          <w:lang w:val="en-US" w:eastAsia="zh-CN"/>
+        </w:rPr>
+        <w:t>“</w:t>
+      </w:r>
+      <w:r>
+        <w:rPr>
+          <w:rFonts w:hint="eastAsia" w:ascii="微软雅黑" w:hAnsi="微软雅黑" w:eastAsia="微软雅黑" w:cs="微软雅黑"/>
+          <w:szCs w:val="21"/>
+          <w:lang w:val="en-US" w:eastAsia="zh-CN"/>
+        </w:rPr>
+        <w:t>need_content</w:t>
+      </w:r>
+      <w:r>
+        <w:rPr>
+          <w:rFonts w:hint="default" w:ascii="微软雅黑" w:hAnsi="微软雅黑" w:eastAsia="微软雅黑" w:cs="微软雅黑"/>
+          <w:szCs w:val="21"/>
+          <w:lang w:val="en-US" w:eastAsia="zh-CN"/>
+        </w:rPr>
+        <w:t>”</w:t>
+      </w:r>
+      <w:r>
+        <w:rPr>
+          <w:rFonts w:hint="eastAsia" w:ascii="微软雅黑" w:hAnsi="微软雅黑" w:eastAsia="微软雅黑" w:cs="微软雅黑"/>
+          <w:szCs w:val="21"/>
+          <w:lang w:val="en-US" w:eastAsia="zh-CN"/>
+        </w:rPr>
+        <w:t>: 1}</w:t>
+      </w:r>
+    </w:p>
+    <w:p>
+      <w:pPr>
+        <w:rPr>
+          <w:rFonts w:hint="eastAsia" w:ascii="微软雅黑" w:hAnsi="微软雅黑" w:eastAsia="微软雅黑" w:cs="微软雅黑"/>
+          <w:szCs w:val="21"/>
+          <w:lang w:val="en-US" w:eastAsia="zh-CN"/>
+        </w:rPr>
+      </w:pPr>
+    </w:p>
+    <w:p>
+      <w:pPr>
+        <w:pStyle w:val="4"/>
+        <w:rPr>
+          <w:rFonts w:hint="eastAsia"/>
+          <w:lang w:val="en-US" w:eastAsia="zh-CN"/>
+        </w:rPr>
+      </w:pPr>
+      <w:r>
+        <w:rPr>
+          <w:rFonts w:hint="eastAsia"/>
+          <w:lang w:val="en-US" w:eastAsia="zh-CN"/>
+        </w:rPr>
+        <w:t>返回结果</w:t>
+      </w:r>
+    </w:p>
+    <w:bookmarkEnd w:id="23"/>
+    <w:tbl>
+      <w:tblPr>
+        <w:tblStyle w:val="13"/>
+        <w:tblW w:w="8461" w:type="dxa"/>
+        <w:tblInd w:w="-106" w:type="dxa"/>
+        <w:tblBorders>
+          <w:top w:val="single" w:color="000000" w:sz="4" w:space="0"/>
+          <w:left w:val="single" w:color="000000" w:sz="4" w:space="0"/>
+          <w:bottom w:val="single" w:color="000000" w:sz="4" w:space="0"/>
+          <w:right w:val="single" w:color="000000" w:sz="4" w:space="0"/>
+          <w:insideH w:val="single" w:color="000000" w:sz="4" w:space="0"/>
+          <w:insideV w:val="single" w:color="000000" w:sz="4" w:space="0"/>
+        </w:tblBorders>
+        <w:tblLayout w:type="fixed"/>
+        <w:tblCellMar>
+          <w:top w:w="0" w:type="dxa"/>
+          <w:left w:w="108" w:type="dxa"/>
+          <w:bottom w:w="0" w:type="dxa"/>
+          <w:right w:w="108" w:type="dxa"/>
+        </w:tblCellMar>
+      </w:tblPr>
+      <w:tblGrid>
+        <w:gridCol w:w="2099"/>
+        <w:gridCol w:w="1462"/>
+        <w:gridCol w:w="1350"/>
+        <w:gridCol w:w="3550"/>
+      </w:tblGrid>
+      <w:tr>
+        <w:tblPrEx>
+          <w:tblBorders>
+            <w:top w:val="single" w:color="000000" w:sz="4" w:space="0"/>
+            <w:left w:val="single" w:color="000000" w:sz="4" w:space="0"/>
+            <w:bottom w:val="single" w:color="000000" w:sz="4" w:space="0"/>
+            <w:right w:val="single" w:color="000000" w:sz="4" w:space="0"/>
+            <w:insideH w:val="single" w:color="000000" w:sz="4" w:space="0"/>
+            <w:insideV w:val="single" w:color="000000" w:sz="4" w:space="0"/>
+          </w:tblBorders>
+          <w:tblLayout w:type="fixed"/>
+          <w:tblCellMar>
+            <w:top w:w="0" w:type="dxa"/>
+            <w:left w:w="108" w:type="dxa"/>
+            <w:bottom w:w="0" w:type="dxa"/>
+            <w:right w:w="108" w:type="dxa"/>
+          </w:tblCellMar>
+        </w:tblPrEx>
+        <w:tc>
+          <w:tcPr>
+            <w:tcW w:w="2099" w:type="dxa"/>
+            <w:vAlign w:val="center"/>
+          </w:tcPr>
+          <w:p>
+            <w:pPr>
+              <w:pStyle w:val="9"/>
+              <w:ind w:left="0"/>
+              <w:jc w:val="center"/>
+              <w:rPr>
+                <w:rFonts w:ascii="微软雅黑" w:hAnsi="微软雅黑" w:eastAsia="微软雅黑" w:cs="微软雅黑"/>
+              </w:rPr>
+            </w:pPr>
+            <w:r>
+              <w:rPr>
+                <w:rFonts w:hint="eastAsia" w:ascii="微软雅黑" w:hAnsi="微软雅黑" w:eastAsia="微软雅黑" w:cs="微软雅黑"/>
+              </w:rPr>
+              <w:t>执行结果</w:t>
+            </w:r>
+          </w:p>
+        </w:tc>
+        <w:tc>
+          <w:tcPr>
+            <w:tcW w:w="1462" w:type="dxa"/>
+            <w:vAlign w:val="center"/>
+          </w:tcPr>
+          <w:p>
+            <w:pPr>
+              <w:pStyle w:val="9"/>
+              <w:ind w:left="0"/>
+              <w:jc w:val="center"/>
+              <w:rPr>
+                <w:rFonts w:ascii="微软雅黑" w:hAnsi="微软雅黑" w:eastAsia="微软雅黑" w:cs="微软雅黑"/>
+              </w:rPr>
+            </w:pPr>
+            <w:r>
+              <w:rPr>
+                <w:rFonts w:ascii="微软雅黑" w:hAnsi="微软雅黑" w:eastAsia="微软雅黑" w:cs="微软雅黑"/>
+              </w:rPr>
+              <w:t>status_code</w:t>
+            </w:r>
+          </w:p>
+        </w:tc>
+        <w:tc>
+          <w:tcPr>
+            <w:tcW w:w="1350" w:type="dxa"/>
+            <w:vAlign w:val="center"/>
+          </w:tcPr>
+          <w:p>
+            <w:pPr>
+              <w:pStyle w:val="9"/>
+              <w:ind w:left="0"/>
+              <w:jc w:val="center"/>
+              <w:rPr>
+                <w:rFonts w:ascii="微软雅黑" w:hAnsi="微软雅黑" w:eastAsia="微软雅黑" w:cs="微软雅黑"/>
+              </w:rPr>
+            </w:pPr>
+            <w:r>
+              <w:rPr>
+                <w:rFonts w:hint="eastAsia" w:ascii="微软雅黑" w:hAnsi="微软雅黑" w:eastAsia="微软雅黑" w:cs="微软雅黑"/>
+              </w:rPr>
+              <w:t>整型</w:t>
+            </w:r>
+          </w:p>
+        </w:tc>
+        <w:tc>
+          <w:tcPr>
+            <w:tcW w:w="3550" w:type="dxa"/>
+            <w:vAlign w:val="center"/>
+          </w:tcPr>
+          <w:p>
+            <w:pPr>
+              <w:pStyle w:val="9"/>
+              <w:ind w:left="0"/>
+              <w:rPr>
+                <w:rFonts w:ascii="微软雅黑" w:hAnsi="微软雅黑" w:eastAsia="微软雅黑" w:cs="微软雅黑"/>
+              </w:rPr>
+            </w:pPr>
+            <w:r>
+              <w:rPr>
+                <w:rFonts w:ascii="微软雅黑" w:hAnsi="微软雅黑" w:eastAsia="微软雅黑" w:cs="微软雅黑"/>
+              </w:rPr>
+              <w:t>0</w:t>
+            </w:r>
+            <w:r>
+              <w:rPr>
+                <w:rFonts w:hint="eastAsia" w:ascii="微软雅黑" w:hAnsi="微软雅黑" w:eastAsia="微软雅黑" w:cs="微软雅黑"/>
+              </w:rPr>
+              <w:t>：请求成功</w:t>
+            </w:r>
+          </w:p>
+          <w:p>
+            <w:pPr>
+              <w:pStyle w:val="9"/>
+              <w:ind w:left="0"/>
+              <w:rPr>
+                <w:rFonts w:ascii="微软雅黑" w:hAnsi="微软雅黑" w:eastAsia="微软雅黑" w:cs="微软雅黑"/>
+              </w:rPr>
+            </w:pPr>
+            <w:r>
+              <w:rPr>
+                <w:rFonts w:hint="eastAsia" w:ascii="微软雅黑" w:hAnsi="微软雅黑" w:eastAsia="微软雅黑" w:cs="微软雅黑"/>
+              </w:rPr>
+              <w:t>非</w:t>
+            </w:r>
+            <w:r>
+              <w:rPr>
+                <w:rFonts w:ascii="微软雅黑" w:hAnsi="微软雅黑" w:eastAsia="微软雅黑" w:cs="微软雅黑"/>
+              </w:rPr>
+              <w:t>0</w:t>
+            </w:r>
+            <w:r>
+              <w:rPr>
+                <w:rFonts w:hint="eastAsia" w:ascii="微软雅黑" w:hAnsi="微软雅黑" w:eastAsia="微软雅黑" w:cs="微软雅黑"/>
+              </w:rPr>
+              <w:t>：请求失败</w:t>
+            </w:r>
+          </w:p>
+        </w:tc>
+      </w:tr>
+      <w:tr>
+        <w:tblPrEx>
+          <w:tblBorders>
+            <w:top w:val="single" w:color="000000" w:sz="4" w:space="0"/>
+            <w:left w:val="single" w:color="000000" w:sz="4" w:space="0"/>
+            <w:bottom w:val="single" w:color="000000" w:sz="4" w:space="0"/>
+            <w:right w:val="single" w:color="000000" w:sz="4" w:space="0"/>
+            <w:insideH w:val="single" w:color="000000" w:sz="4" w:space="0"/>
+            <w:insideV w:val="single" w:color="000000" w:sz="4" w:space="0"/>
+          </w:tblBorders>
+          <w:tblLayout w:type="fixed"/>
+          <w:tblCellMar>
+            <w:top w:w="0" w:type="dxa"/>
+            <w:left w:w="108" w:type="dxa"/>
+            <w:bottom w:w="0" w:type="dxa"/>
+            <w:right w:w="108" w:type="dxa"/>
+          </w:tblCellMar>
+        </w:tblPrEx>
+        <w:tc>
+          <w:tcPr>
+            <w:tcW w:w="2099" w:type="dxa"/>
+            <w:vAlign w:val="center"/>
+          </w:tcPr>
+          <w:p>
+            <w:pPr>
+              <w:pStyle w:val="9"/>
+              <w:ind w:left="0"/>
+              <w:jc w:val="center"/>
+              <w:rPr>
+                <w:rFonts w:ascii="微软雅黑" w:hAnsi="微软雅黑" w:eastAsia="微软雅黑" w:cs="微软雅黑"/>
+              </w:rPr>
+            </w:pPr>
+            <w:r>
+              <w:rPr>
+                <w:rFonts w:hint="eastAsia" w:ascii="微软雅黑" w:hAnsi="微软雅黑" w:eastAsia="微软雅黑" w:cs="微软雅黑"/>
+              </w:rPr>
+              <w:t>结果信息</w:t>
+            </w:r>
+          </w:p>
+        </w:tc>
+        <w:tc>
+          <w:tcPr>
+            <w:tcW w:w="1462" w:type="dxa"/>
+            <w:vAlign w:val="center"/>
+          </w:tcPr>
+          <w:p>
+            <w:pPr>
+              <w:pStyle w:val="9"/>
+              <w:ind w:left="0"/>
+              <w:jc w:val="center"/>
+              <w:rPr>
+                <w:rFonts w:ascii="微软雅黑" w:hAnsi="微软雅黑" w:eastAsia="微软雅黑" w:cs="微软雅黑"/>
+              </w:rPr>
+            </w:pPr>
+            <w:r>
+              <w:rPr>
+                <w:rFonts w:ascii="微软雅黑" w:hAnsi="微软雅黑" w:eastAsia="微软雅黑" w:cs="微软雅黑"/>
+                <w:color w:val="000000"/>
+                <w:kern w:val="0"/>
+                <w:szCs w:val="21"/>
+              </w:rPr>
+              <w:t>msg</w:t>
+            </w:r>
+          </w:p>
+        </w:tc>
+        <w:tc>
+          <w:tcPr>
+            <w:tcW w:w="1350" w:type="dxa"/>
+            <w:vAlign w:val="center"/>
+          </w:tcPr>
+          <w:p>
+            <w:pPr>
+              <w:pStyle w:val="9"/>
+              <w:ind w:left="0"/>
+              <w:jc w:val="center"/>
+              <w:rPr>
+                <w:rFonts w:ascii="微软雅黑" w:hAnsi="微软雅黑" w:eastAsia="微软雅黑" w:cs="微软雅黑"/>
+              </w:rPr>
+            </w:pPr>
+            <w:r>
+              <w:rPr>
+                <w:rFonts w:hint="eastAsia" w:ascii="微软雅黑" w:hAnsi="微软雅黑" w:eastAsia="微软雅黑" w:cs="微软雅黑"/>
+              </w:rPr>
+              <w:t>字符串</w:t>
+            </w:r>
+          </w:p>
+        </w:tc>
+        <w:tc>
+          <w:tcPr>
+            <w:tcW w:w="3550" w:type="dxa"/>
+            <w:vAlign w:val="center"/>
+          </w:tcPr>
+          <w:p>
+            <w:pPr>
+              <w:pStyle w:val="9"/>
+              <w:ind w:left="0"/>
+              <w:jc w:val="center"/>
+              <w:rPr>
+                <w:rFonts w:ascii="微软雅黑" w:hAnsi="微软雅黑" w:eastAsia="微软雅黑" w:cs="微软雅黑"/>
+              </w:rPr>
+            </w:pPr>
+          </w:p>
+        </w:tc>
+      </w:tr>
+      <w:tr>
+        <w:tblPrEx>
+          <w:tblBorders>
+            <w:top w:val="single" w:color="000000" w:sz="4" w:space="0"/>
+            <w:left w:val="single" w:color="000000" w:sz="4" w:space="0"/>
+            <w:bottom w:val="single" w:color="000000" w:sz="4" w:space="0"/>
+            <w:right w:val="single" w:color="000000" w:sz="4" w:space="0"/>
+            <w:insideH w:val="single" w:color="000000" w:sz="4" w:space="0"/>
+            <w:insideV w:val="single" w:color="000000" w:sz="4" w:space="0"/>
+          </w:tblBorders>
+          <w:tblLayout w:type="fixed"/>
+          <w:tblCellMar>
+            <w:top w:w="0" w:type="dxa"/>
+            <w:left w:w="108" w:type="dxa"/>
+            <w:bottom w:w="0" w:type="dxa"/>
+            <w:right w:w="108" w:type="dxa"/>
+          </w:tblCellMar>
+        </w:tblPrEx>
+        <w:tc>
+          <w:tcPr>
+            <w:tcW w:w="2099" w:type="dxa"/>
+            <w:vAlign w:val="center"/>
+          </w:tcPr>
+          <w:p>
+            <w:pPr>
+              <w:pStyle w:val="9"/>
+              <w:ind w:left="0"/>
+              <w:jc w:val="center"/>
+              <w:rPr>
+                <w:rFonts w:hint="eastAsia" w:ascii="微软雅黑" w:hAnsi="微软雅黑" w:eastAsia="微软雅黑" w:cs="微软雅黑"/>
+                <w:lang w:val="en-US" w:eastAsia="zh-CN"/>
+              </w:rPr>
+            </w:pPr>
+            <w:r>
+              <w:rPr>
+                <w:rFonts w:hint="eastAsia" w:ascii="微软雅黑" w:hAnsi="微软雅黑" w:eastAsia="微软雅黑" w:cs="微软雅黑"/>
+                <w:lang w:val="en-US" w:eastAsia="zh-CN"/>
+              </w:rPr>
+              <w:t>结果信息</w:t>
+            </w:r>
+          </w:p>
+        </w:tc>
+        <w:tc>
+          <w:tcPr>
+            <w:tcW w:w="1462" w:type="dxa"/>
+            <w:vAlign w:val="center"/>
+          </w:tcPr>
+          <w:p>
+            <w:pPr>
+              <w:pStyle w:val="9"/>
+              <w:ind w:left="0"/>
+              <w:jc w:val="center"/>
+              <w:rPr>
+                <w:rFonts w:hint="eastAsia" w:ascii="微软雅黑" w:hAnsi="微软雅黑" w:eastAsia="微软雅黑" w:cs="微软雅黑"/>
+                <w:color w:val="000000"/>
+                <w:kern w:val="0"/>
+                <w:szCs w:val="21"/>
+                <w:lang w:val="en-US" w:eastAsia="zh-CN"/>
+              </w:rPr>
+            </w:pPr>
+            <w:r>
+              <w:rPr>
+                <w:rFonts w:hint="eastAsia" w:ascii="微软雅黑" w:hAnsi="微软雅黑" w:eastAsia="微软雅黑" w:cs="微软雅黑"/>
+                <w:color w:val="000000"/>
+                <w:kern w:val="0"/>
+                <w:szCs w:val="21"/>
+                <w:lang w:val="en-US" w:eastAsia="zh-CN"/>
+              </w:rPr>
+              <w:t>data</w:t>
+            </w:r>
+          </w:p>
+        </w:tc>
+        <w:tc>
+          <w:tcPr>
+            <w:tcW w:w="1350" w:type="dxa"/>
+            <w:vAlign w:val="center"/>
+          </w:tcPr>
+          <w:p>
+            <w:pPr>
+              <w:pStyle w:val="9"/>
+              <w:ind w:left="0"/>
+              <w:jc w:val="center"/>
+              <w:rPr>
+                <w:rFonts w:hint="eastAsia" w:ascii="微软雅黑" w:hAnsi="微软雅黑" w:eastAsia="微软雅黑" w:cs="微软雅黑"/>
+                <w:lang w:val="en-US" w:eastAsia="zh-CN"/>
+              </w:rPr>
+            </w:pPr>
+          </w:p>
+        </w:tc>
+        <w:tc>
+          <w:tcPr>
+            <w:tcW w:w="3550" w:type="dxa"/>
+            <w:vAlign w:val="center"/>
+          </w:tcPr>
+          <w:p>
+            <w:pPr>
+              <w:pStyle w:val="9"/>
+              <w:ind w:left="0"/>
+              <w:jc w:val="both"/>
+              <w:rPr>
+                <w:rFonts w:hint="eastAsia" w:ascii="微软雅黑" w:hAnsi="微软雅黑" w:eastAsia="微软雅黑" w:cs="微软雅黑"/>
+                <w:lang w:val="en-US" w:eastAsia="zh-CN"/>
+              </w:rPr>
+            </w:pPr>
+            <w:r>
+              <w:rPr>
+                <w:rFonts w:hint="eastAsia" w:ascii="微软雅黑" w:hAnsi="微软雅黑" w:eastAsia="微软雅黑" w:cs="微软雅黑"/>
+                <w:lang w:val="en-US" w:eastAsia="zh-CN"/>
+              </w:rPr>
+              <w:t>新闻（详见下表）</w:t>
+            </w:r>
+          </w:p>
+        </w:tc>
+      </w:tr>
+    </w:tbl>
+    <w:p>
+      <w:pPr>
+        <w:pStyle w:val="5"/>
+        <w:rPr>
+          <w:rFonts w:hint="eastAsia"/>
+          <w:lang w:val="en-US" w:eastAsia="zh-CN"/>
+        </w:rPr>
+      </w:pPr>
+      <w:r>
+        <w:rPr>
+          <w:rFonts w:hint="eastAsia"/>
+          <w:lang w:val="en-US" w:eastAsia="zh-CN"/>
+        </w:rPr>
+        <w:t>data</w:t>
+      </w:r>
+    </w:p>
+    <w:tbl>
+      <w:tblPr>
+        <w:tblStyle w:val="13"/>
+        <w:tblW w:w="8186" w:type="dxa"/>
+        <w:tblInd w:w="235" w:type="dxa"/>
+        <w:tblBorders>
+          <w:top w:val="none" w:color="auto" w:sz="0" w:space="0"/>
+          <w:left w:val="none" w:color="auto" w:sz="0" w:space="0"/>
+          <w:bottom w:val="none" w:color="auto" w:sz="0" w:space="0"/>
+          <w:right w:val="none" w:color="auto" w:sz="0" w:space="0"/>
+          <w:insideH w:val="none" w:color="auto" w:sz="0" w:space="0"/>
+          <w:insideV w:val="none" w:color="auto" w:sz="0" w:space="0"/>
+        </w:tblBorders>
+        <w:tblLayout w:type="fixed"/>
+        <w:tblCellMar>
+          <w:top w:w="55" w:type="dxa"/>
+          <w:left w:w="55" w:type="dxa"/>
+          <w:bottom w:w="55" w:type="dxa"/>
+          <w:right w:w="55" w:type="dxa"/>
+        </w:tblCellMar>
+      </w:tblPr>
+      <w:tblGrid>
+        <w:gridCol w:w="1325"/>
+        <w:gridCol w:w="1486"/>
+        <w:gridCol w:w="1800"/>
+        <w:gridCol w:w="3575"/>
+      </w:tblGrid>
+      <w:tr>
+        <w:tblPrEx>
+          <w:tblBorders>
+            <w:top w:val="none" w:color="auto" w:sz="0" w:space="0"/>
+            <w:left w:val="none" w:color="auto" w:sz="0" w:space="0"/>
+            <w:bottom w:val="none" w:color="auto" w:sz="0" w:space="0"/>
+            <w:right w:val="none" w:color="auto" w:sz="0" w:space="0"/>
+            <w:insideH w:val="none" w:color="auto" w:sz="0" w:space="0"/>
+            <w:insideV w:val="none" w:color="auto" w:sz="0" w:space="0"/>
+          </w:tblBorders>
+          <w:tblLayout w:type="fixed"/>
+          <w:tblCellMar>
+            <w:top w:w="55" w:type="dxa"/>
+            <w:left w:w="55" w:type="dxa"/>
+            <w:bottom w:w="55" w:type="dxa"/>
+            <w:right w:w="55" w:type="dxa"/>
+          </w:tblCellMar>
+        </w:tblPrEx>
+        <w:trPr>
+          <w:tblHeader/>
+        </w:trPr>
+        <w:tc>
+          <w:tcPr>
+            <w:tcW w:w="1325" w:type="dxa"/>
+            <w:tcBorders>
+              <w:top w:val="single" w:color="000000" w:sz="2" w:space="0"/>
+              <w:left w:val="single" w:color="000000" w:sz="2" w:space="0"/>
+              <w:bottom w:val="single" w:color="000000" w:sz="2" w:space="0"/>
+            </w:tcBorders>
+            <w:shd w:val="clear" w:color="auto" w:fill="B3B3B3"/>
+            <w:textDirection w:val="lrTb"/>
+            <w:vAlign w:val="top"/>
+          </w:tcPr>
+          <w:p>
+            <w:pPr>
+              <w:jc w:val="center"/>
+            </w:pPr>
+            <w:bookmarkStart w:id="24" w:name="OLE_LINK25"/>
+            <w:r>
+              <w:rPr>
+                <w:rFonts w:hint="eastAsia" w:ascii="微软雅黑" w:hAnsi="微软雅黑" w:eastAsia="微软雅黑" w:cs="微软雅黑"/>
+                <w:b/>
+              </w:rPr>
+              <w:t>键名</w:t>
+            </w:r>
+          </w:p>
+        </w:tc>
+        <w:tc>
+          <w:tcPr>
+            <w:tcW w:w="1486" w:type="dxa"/>
+            <w:tcBorders>
+              <w:top w:val="single" w:color="000000" w:sz="2" w:space="0"/>
+              <w:left w:val="single" w:color="000000" w:sz="2" w:space="0"/>
+              <w:bottom w:val="single" w:color="000000" w:sz="2" w:space="0"/>
+            </w:tcBorders>
+            <w:shd w:val="clear" w:color="auto" w:fill="B3B3B3"/>
+            <w:textDirection w:val="lrTb"/>
+            <w:vAlign w:val="top"/>
+          </w:tcPr>
+          <w:p>
+            <w:pPr>
+              <w:jc w:val="center"/>
+            </w:pPr>
+            <w:r>
+              <w:rPr>
+                <w:rFonts w:hint="eastAsia" w:ascii="微软雅黑" w:hAnsi="微软雅黑" w:eastAsia="微软雅黑" w:cs="微软雅黑"/>
+                <w:b/>
+              </w:rPr>
+              <w:t>类型</w:t>
+            </w:r>
+          </w:p>
+        </w:tc>
+        <w:tc>
+          <w:tcPr>
+            <w:tcW w:w="1800" w:type="dxa"/>
+            <w:tcBorders>
+              <w:top w:val="single" w:color="000000" w:sz="2" w:space="0"/>
+              <w:left w:val="single" w:color="000000" w:sz="2" w:space="0"/>
+              <w:bottom w:val="single" w:color="000000" w:sz="2" w:space="0"/>
+            </w:tcBorders>
+            <w:shd w:val="clear" w:color="auto" w:fill="B3B3B3"/>
+            <w:vAlign w:val="top"/>
+          </w:tcPr>
+          <w:p>
+            <w:pPr>
+              <w:jc w:val="center"/>
+              <w:rPr>
+                <w:rFonts w:ascii="微软雅黑" w:hAnsi="微软雅黑" w:eastAsia="微软雅黑" w:cs="微软雅黑"/>
+                <w:b/>
+              </w:rPr>
+            </w:pPr>
+            <w:r>
+              <w:rPr>
+                <w:rFonts w:hint="eastAsia" w:ascii="微软雅黑" w:hAnsi="微软雅黑" w:eastAsia="微软雅黑" w:cs="微软雅黑"/>
+                <w:b/>
+              </w:rPr>
+              <w:t>名称</w:t>
+            </w:r>
+          </w:p>
+        </w:tc>
+        <w:tc>
+          <w:tcPr>
+            <w:tcW w:w="3575" w:type="dxa"/>
+            <w:tcBorders>
+              <w:top w:val="single" w:color="000000" w:sz="2" w:space="0"/>
+              <w:left w:val="single" w:color="000000" w:sz="2" w:space="0"/>
+              <w:bottom w:val="single" w:color="000000" w:sz="2" w:space="0"/>
+              <w:right w:val="single" w:color="000000" w:sz="2" w:space="0"/>
+            </w:tcBorders>
+            <w:shd w:val="clear" w:color="auto" w:fill="B3B3B3"/>
+            <w:vAlign w:val="top"/>
+          </w:tcPr>
+          <w:p>
+            <w:pPr>
+              <w:jc w:val="center"/>
+              <w:rPr>
+                <w:rFonts w:ascii="微软雅黑" w:hAnsi="微软雅黑" w:eastAsia="微软雅黑" w:cs="微软雅黑"/>
+                <w:b/>
+              </w:rPr>
+            </w:pPr>
+            <w:r>
+              <w:rPr>
+                <w:rFonts w:hint="eastAsia" w:ascii="微软雅黑" w:hAnsi="微软雅黑" w:eastAsia="微软雅黑" w:cs="微软雅黑"/>
+                <w:b/>
+              </w:rPr>
+              <w:t>描述</w:t>
+            </w:r>
+          </w:p>
+        </w:tc>
+      </w:tr>
+      <w:tr>
+        <w:tblPrEx>
+          <w:tblBorders>
+            <w:top w:val="none" w:color="auto" w:sz="0" w:space="0"/>
+            <w:left w:val="none" w:color="auto" w:sz="0" w:space="0"/>
+            <w:bottom w:val="none" w:color="auto" w:sz="0" w:space="0"/>
+            <w:right w:val="none" w:color="auto" w:sz="0" w:space="0"/>
+            <w:insideH w:val="none" w:color="auto" w:sz="0" w:space="0"/>
+            <w:insideV w:val="none" w:color="auto" w:sz="0" w:space="0"/>
+          </w:tblBorders>
+          <w:tblLayout w:type="fixed"/>
+          <w:tblCellMar>
+            <w:top w:w="55" w:type="dxa"/>
+            <w:left w:w="55" w:type="dxa"/>
+            <w:bottom w:w="55" w:type="dxa"/>
+            <w:right w:w="55" w:type="dxa"/>
+          </w:tblCellMar>
+        </w:tblPrEx>
+        <w:trPr>
+          <w:trHeight w:val="445" w:hRule="atLeast"/>
+        </w:trPr>
+        <w:tc>
+          <w:tcPr>
+            <w:tcW w:w="1325" w:type="dxa"/>
+            <w:tcBorders>
+              <w:left w:val="single" w:color="000000" w:sz="2" w:space="0"/>
+            </w:tcBorders>
+            <w:textDirection w:val="lrTb"/>
+            <w:vAlign w:val="top"/>
+          </w:tcPr>
+          <w:p>
+            <w:pPr>
+              <w:rPr>
+                <w:rFonts w:hint="eastAsia" w:eastAsiaTheme="minorEastAsia"/>
+                <w:lang w:val="en-US" w:eastAsia="zh-CN"/>
+              </w:rPr>
+            </w:pPr>
+            <w:bookmarkStart w:id="25" w:name="OLE_LINK26"/>
+            <w:r>
+              <w:rPr>
+                <w:rFonts w:hint="eastAsia"/>
+                <w:lang w:val="en-US" w:eastAsia="zh-CN"/>
+              </w:rPr>
+              <w:t>all_num</w:t>
+            </w:r>
+            <w:bookmarkEnd w:id="25"/>
+          </w:p>
+        </w:tc>
+        <w:tc>
+          <w:tcPr>
+            <w:tcW w:w="1486" w:type="dxa"/>
+            <w:tcBorders>
+              <w:left w:val="single" w:color="000000" w:sz="2" w:space="0"/>
+            </w:tcBorders>
+            <w:textDirection w:val="lrTb"/>
+            <w:vAlign w:val="top"/>
+          </w:tcPr>
+          <w:p>
+            <w:pPr>
+              <w:rPr>
+                <w:rFonts w:hint="eastAsia" w:eastAsiaTheme="minorEastAsia"/>
+                <w:lang w:val="en-US" w:eastAsia="zh-CN"/>
+              </w:rPr>
+            </w:pPr>
+            <w:r>
+              <w:rPr>
+                <w:rFonts w:hint="eastAsia"/>
+                <w:lang w:val="en-US" w:eastAsia="zh-CN"/>
+              </w:rPr>
+              <w:t>int</w:t>
+            </w:r>
+          </w:p>
+        </w:tc>
+        <w:tc>
+          <w:tcPr>
+            <w:tcW w:w="1800" w:type="dxa"/>
+            <w:tcBorders>
+              <w:left w:val="single" w:color="000000" w:sz="2" w:space="0"/>
+            </w:tcBorders>
+            <w:vAlign w:val="top"/>
+          </w:tcPr>
+          <w:p>
+            <w:pPr>
+              <w:rPr>
+                <w:rFonts w:hint="eastAsia" w:ascii="微软雅黑" w:hAnsi="微软雅黑" w:eastAsia="微软雅黑" w:cs="微软雅黑"/>
+                <w:szCs w:val="21"/>
+                <w:lang w:val="en-US" w:eastAsia="zh-CN"/>
+              </w:rPr>
+            </w:pPr>
+            <w:r>
+              <w:rPr>
+                <w:rFonts w:hint="eastAsia" w:ascii="微软雅黑" w:hAnsi="微软雅黑" w:eastAsia="微软雅黑" w:cs="微软雅黑"/>
+                <w:szCs w:val="21"/>
+                <w:lang w:val="en-US" w:eastAsia="zh-CN"/>
+              </w:rPr>
+              <w:t>新闻总数</w:t>
+            </w:r>
+          </w:p>
+        </w:tc>
+        <w:tc>
+          <w:tcPr>
+            <w:tcW w:w="3575" w:type="dxa"/>
+            <w:tcBorders>
+              <w:left w:val="single" w:color="000000" w:sz="2" w:space="0"/>
+              <w:right w:val="single" w:color="000000" w:sz="2" w:space="0"/>
+            </w:tcBorders>
+            <w:vAlign w:val="top"/>
+          </w:tcPr>
+          <w:p>
+            <w:pPr>
+              <w:rPr>
+                <w:rFonts w:hint="eastAsia" w:ascii="微软雅黑" w:hAnsi="微软雅黑" w:eastAsia="微软雅黑" w:cs="微软雅黑"/>
+                <w:szCs w:val="21"/>
+                <w:lang w:val="en-US" w:eastAsia="zh-CN"/>
+              </w:rPr>
+            </w:pPr>
+          </w:p>
+        </w:tc>
+      </w:tr>
+      <w:tr>
+        <w:tblPrEx>
+          <w:tblBorders>
+            <w:top w:val="none" w:color="auto" w:sz="0" w:space="0"/>
+            <w:left w:val="none" w:color="auto" w:sz="0" w:space="0"/>
+            <w:bottom w:val="none" w:color="auto" w:sz="0" w:space="0"/>
+            <w:right w:val="none" w:color="auto" w:sz="0" w:space="0"/>
+            <w:insideH w:val="none" w:color="auto" w:sz="0" w:space="0"/>
+            <w:insideV w:val="none" w:color="auto" w:sz="0" w:space="0"/>
+          </w:tblBorders>
+          <w:tblLayout w:type="fixed"/>
+          <w:tblCellMar>
+            <w:top w:w="55" w:type="dxa"/>
+            <w:left w:w="55" w:type="dxa"/>
+            <w:bottom w:w="55" w:type="dxa"/>
+            <w:right w:w="55" w:type="dxa"/>
+          </w:tblCellMar>
+        </w:tblPrEx>
+        <w:trPr>
+          <w:trHeight w:val="445" w:hRule="atLeast"/>
+        </w:trPr>
+        <w:tc>
+          <w:tcPr>
+            <w:tcW w:w="1325" w:type="dxa"/>
+            <w:tcBorders>
+              <w:left w:val="single" w:color="000000" w:sz="2" w:space="0"/>
+            </w:tcBorders>
+            <w:textDirection w:val="lrTb"/>
+            <w:vAlign w:val="top"/>
+          </w:tcPr>
+          <w:p>
+            <w:pPr>
+              <w:rPr>
+                <w:rFonts w:hint="eastAsia" w:eastAsiaTheme="minorEastAsia"/>
+                <w:lang w:val="en-US" w:eastAsia="zh-CN"/>
+              </w:rPr>
+            </w:pPr>
+            <w:bookmarkStart w:id="26" w:name="OLE_LINK27"/>
+            <w:r>
+              <w:rPr>
+                <w:rFonts w:hint="eastAsia"/>
+                <w:lang w:val="en-US" w:eastAsia="zh-CN"/>
+              </w:rPr>
+              <w:t>all_page</w:t>
+            </w:r>
+            <w:bookmarkEnd w:id="26"/>
+          </w:p>
+        </w:tc>
+        <w:tc>
+          <w:tcPr>
+            <w:tcW w:w="1486" w:type="dxa"/>
+            <w:tcBorders>
+              <w:left w:val="single" w:color="000000" w:sz="2" w:space="0"/>
+            </w:tcBorders>
+            <w:textDirection w:val="lrTb"/>
+            <w:vAlign w:val="top"/>
+          </w:tcPr>
+          <w:p>
+            <w:pPr>
+              <w:rPr>
+                <w:rFonts w:hint="eastAsia" w:eastAsiaTheme="minorEastAsia"/>
+                <w:lang w:val="en-US" w:eastAsia="zh-CN"/>
+              </w:rPr>
+            </w:pPr>
+            <w:r>
+              <w:rPr>
+                <w:rFonts w:hint="eastAsia"/>
+                <w:lang w:val="en-US" w:eastAsia="zh-CN"/>
+              </w:rPr>
+              <w:t>int</w:t>
+            </w:r>
+          </w:p>
+        </w:tc>
+        <w:tc>
+          <w:tcPr>
+            <w:tcW w:w="1800" w:type="dxa"/>
+            <w:tcBorders>
+              <w:left w:val="single" w:color="000000" w:sz="2" w:space="0"/>
+            </w:tcBorders>
+            <w:vAlign w:val="top"/>
+          </w:tcPr>
+          <w:p>
+            <w:pPr>
+              <w:rPr>
+                <w:rFonts w:hint="eastAsia" w:ascii="微软雅黑" w:hAnsi="微软雅黑" w:eastAsia="微软雅黑" w:cs="微软雅黑"/>
+                <w:szCs w:val="21"/>
+                <w:lang w:val="en-US" w:eastAsia="zh-CN"/>
+              </w:rPr>
+            </w:pPr>
+            <w:r>
+              <w:rPr>
+                <w:rFonts w:hint="eastAsia" w:ascii="微软雅黑" w:hAnsi="微软雅黑" w:eastAsia="微软雅黑" w:cs="微软雅黑"/>
+                <w:szCs w:val="21"/>
+                <w:lang w:val="en-US" w:eastAsia="zh-CN"/>
+              </w:rPr>
+              <w:t>总页数</w:t>
+            </w:r>
+          </w:p>
+        </w:tc>
+        <w:tc>
+          <w:tcPr>
+            <w:tcW w:w="3575" w:type="dxa"/>
+            <w:tcBorders>
+              <w:left w:val="single" w:color="000000" w:sz="2" w:space="0"/>
+              <w:right w:val="single" w:color="000000" w:sz="2" w:space="0"/>
+            </w:tcBorders>
+            <w:vAlign w:val="top"/>
+          </w:tcPr>
+          <w:p>
+            <w:pPr>
+              <w:rPr>
+                <w:rFonts w:hint="eastAsia" w:ascii="微软雅黑" w:hAnsi="微软雅黑" w:eastAsia="微软雅黑" w:cs="微软雅黑"/>
+                <w:szCs w:val="21"/>
+                <w:lang w:val="en-US" w:eastAsia="zh-CN"/>
+              </w:rPr>
+            </w:pPr>
+          </w:p>
+        </w:tc>
+      </w:tr>
+      <w:tr>
+        <w:tblPrEx>
+          <w:tblBorders>
+            <w:top w:val="none" w:color="auto" w:sz="0" w:space="0"/>
+            <w:left w:val="none" w:color="auto" w:sz="0" w:space="0"/>
+            <w:bottom w:val="none" w:color="auto" w:sz="0" w:space="0"/>
+            <w:right w:val="none" w:color="auto" w:sz="0" w:space="0"/>
+            <w:insideH w:val="none" w:color="auto" w:sz="0" w:space="0"/>
+            <w:insideV w:val="none" w:color="auto" w:sz="0" w:space="0"/>
+          </w:tblBorders>
+          <w:tblLayout w:type="fixed"/>
+          <w:tblCellMar>
+            <w:top w:w="55" w:type="dxa"/>
+            <w:left w:w="55" w:type="dxa"/>
+            <w:bottom w:w="55" w:type="dxa"/>
+            <w:right w:w="55" w:type="dxa"/>
+          </w:tblCellMar>
+        </w:tblPrEx>
+        <w:trPr>
+          <w:trHeight w:val="445" w:hRule="atLeast"/>
+        </w:trPr>
+        <w:tc>
+          <w:tcPr>
+            <w:tcW w:w="1325" w:type="dxa"/>
+            <w:tcBorders>
+              <w:left w:val="single" w:color="000000" w:sz="2" w:space="0"/>
+            </w:tcBorders>
+            <w:textDirection w:val="lrTb"/>
+            <w:vAlign w:val="top"/>
+          </w:tcPr>
+          <w:p>
+            <w:bookmarkStart w:id="27" w:name="OLE_LINK39"/>
+            <w:r>
+              <w:rPr>
+                <w:rFonts w:hint="eastAsia" w:ascii="微软雅黑" w:hAnsi="微软雅黑" w:eastAsia="微软雅黑" w:cs="微软雅黑"/>
+                <w:szCs w:val="21"/>
+                <w:lang w:val="en-US" w:eastAsia="zh-CN"/>
+              </w:rPr>
+              <w:t>current_page</w:t>
+            </w:r>
+            <w:bookmarkEnd w:id="27"/>
+          </w:p>
+        </w:tc>
+        <w:tc>
+          <w:tcPr>
+            <w:tcW w:w="1486" w:type="dxa"/>
+            <w:tcBorders>
+              <w:left w:val="single" w:color="000000" w:sz="2" w:space="0"/>
+            </w:tcBorders>
+            <w:textDirection w:val="lrTb"/>
+            <w:vAlign w:val="top"/>
+          </w:tcPr>
+          <w:p>
+            <w:pPr>
+              <w:rPr>
+                <w:rFonts w:hint="eastAsia" w:eastAsiaTheme="minorEastAsia"/>
+                <w:lang w:val="en-US" w:eastAsia="zh-CN"/>
+              </w:rPr>
+            </w:pPr>
+            <w:r>
+              <w:rPr>
+                <w:rFonts w:hint="eastAsia"/>
+                <w:lang w:val="en-US" w:eastAsia="zh-CN"/>
+              </w:rPr>
+              <w:t xml:space="preserve">int </w:t>
+            </w:r>
+          </w:p>
+        </w:tc>
+        <w:tc>
+          <w:tcPr>
+            <w:tcW w:w="1800" w:type="dxa"/>
+            <w:tcBorders>
+              <w:left w:val="single" w:color="000000" w:sz="2" w:space="0"/>
+            </w:tcBorders>
+            <w:vAlign w:val="top"/>
+          </w:tcPr>
+          <w:p>
+            <w:pPr>
+              <w:rPr>
+                <w:rFonts w:hint="eastAsia" w:ascii="微软雅黑" w:hAnsi="微软雅黑" w:eastAsia="微软雅黑" w:cs="微软雅黑"/>
+                <w:szCs w:val="21"/>
+                <w:lang w:val="en-US" w:eastAsia="zh-CN"/>
+              </w:rPr>
+            </w:pPr>
+            <w:r>
+              <w:rPr>
+                <w:rFonts w:hint="eastAsia" w:ascii="微软雅黑" w:hAnsi="微软雅黑" w:eastAsia="微软雅黑" w:cs="微软雅黑"/>
+                <w:szCs w:val="21"/>
+                <w:lang w:val="en-US" w:eastAsia="zh-CN"/>
+              </w:rPr>
+              <w:t>当前页</w:t>
+            </w:r>
+          </w:p>
+        </w:tc>
+        <w:tc>
+          <w:tcPr>
+            <w:tcW w:w="3575" w:type="dxa"/>
+            <w:tcBorders>
+              <w:left w:val="single" w:color="000000" w:sz="2" w:space="0"/>
+              <w:right w:val="single" w:color="000000" w:sz="2" w:space="0"/>
+            </w:tcBorders>
+            <w:vAlign w:val="top"/>
+          </w:tcPr>
+          <w:p>
+            <w:pPr>
+              <w:rPr>
+                <w:rFonts w:hint="eastAsia" w:ascii="微软雅黑" w:hAnsi="微软雅黑" w:eastAsia="微软雅黑" w:cs="微软雅黑"/>
+                <w:szCs w:val="21"/>
+                <w:lang w:val="en-US" w:eastAsia="zh-CN"/>
+              </w:rPr>
+            </w:pPr>
+          </w:p>
+        </w:tc>
+      </w:tr>
+      <w:tr>
+        <w:tblPrEx>
+          <w:tblBorders>
+            <w:top w:val="none" w:color="auto" w:sz="0" w:space="0"/>
+            <w:left w:val="none" w:color="auto" w:sz="0" w:space="0"/>
+            <w:bottom w:val="none" w:color="auto" w:sz="0" w:space="0"/>
+            <w:right w:val="none" w:color="auto" w:sz="0" w:space="0"/>
+            <w:insideH w:val="none" w:color="auto" w:sz="0" w:space="0"/>
+            <w:insideV w:val="none" w:color="auto" w:sz="0" w:space="0"/>
+          </w:tblBorders>
+          <w:tblLayout w:type="fixed"/>
+          <w:tblCellMar>
+            <w:top w:w="55" w:type="dxa"/>
+            <w:left w:w="55" w:type="dxa"/>
+            <w:bottom w:w="55" w:type="dxa"/>
+            <w:right w:w="55" w:type="dxa"/>
+          </w:tblCellMar>
+        </w:tblPrEx>
+        <w:trPr>
+          <w:trHeight w:val="445" w:hRule="atLeast"/>
+        </w:trPr>
+        <w:tc>
+          <w:tcPr>
+            <w:tcW w:w="1325" w:type="dxa"/>
+            <w:tcBorders>
+              <w:left w:val="single" w:color="000000" w:sz="2" w:space="0"/>
+            </w:tcBorders>
+            <w:textDirection w:val="lrTb"/>
+            <w:vAlign w:val="top"/>
+          </w:tcPr>
+          <w:p>
+            <w:pPr>
+              <w:rPr>
+                <w:rFonts w:hint="eastAsia" w:eastAsiaTheme="minorEastAsia"/>
+                <w:lang w:val="en-US" w:eastAsia="zh-CN"/>
+              </w:rPr>
+            </w:pPr>
+            <w:bookmarkStart w:id="28" w:name="OLE_LINK38"/>
+            <w:r>
+              <w:rPr>
+                <w:rFonts w:hint="eastAsia"/>
+                <w:lang w:val="en-US" w:eastAsia="zh-CN"/>
+              </w:rPr>
+              <w:t>curren_num</w:t>
+            </w:r>
+            <w:bookmarkEnd w:id="28"/>
+          </w:p>
+        </w:tc>
+        <w:tc>
+          <w:tcPr>
+            <w:tcW w:w="1486" w:type="dxa"/>
+            <w:tcBorders>
+              <w:left w:val="single" w:color="000000" w:sz="2" w:space="0"/>
+            </w:tcBorders>
+            <w:textDirection w:val="lrTb"/>
+            <w:vAlign w:val="top"/>
+          </w:tcPr>
+          <w:p>
+            <w:r>
+              <w:rPr>
+                <w:rFonts w:hint="eastAsia" w:ascii="微软雅黑" w:hAnsi="微软雅黑" w:eastAsia="微软雅黑" w:cs="微软雅黑"/>
+                <w:szCs w:val="21"/>
+                <w:lang w:val="en-US" w:eastAsia="zh-CN"/>
+              </w:rPr>
+              <w:t>int</w:t>
+            </w:r>
+          </w:p>
+        </w:tc>
+        <w:tc>
+          <w:tcPr>
+            <w:tcW w:w="1800" w:type="dxa"/>
+            <w:tcBorders>
+              <w:left w:val="single" w:color="000000" w:sz="2" w:space="0"/>
+            </w:tcBorders>
+            <w:vAlign w:val="top"/>
+          </w:tcPr>
+          <w:p>
+            <w:pPr>
+              <w:rPr>
+                <w:rFonts w:hint="eastAsia" w:ascii="微软雅黑" w:hAnsi="微软雅黑" w:eastAsia="微软雅黑" w:cs="微软雅黑"/>
+                <w:szCs w:val="21"/>
+                <w:lang w:val="en-US" w:eastAsia="zh-CN"/>
+              </w:rPr>
+            </w:pPr>
+            <w:r>
+              <w:rPr>
+                <w:rFonts w:hint="eastAsia" w:ascii="微软雅黑" w:hAnsi="微软雅黑" w:eastAsia="微软雅黑" w:cs="微软雅黑"/>
+                <w:szCs w:val="21"/>
+                <w:lang w:val="en-US" w:eastAsia="zh-CN"/>
+              </w:rPr>
+              <w:t>当前返回数量</w:t>
+            </w:r>
+          </w:p>
+        </w:tc>
+        <w:tc>
+          <w:tcPr>
+            <w:tcW w:w="3575" w:type="dxa"/>
+            <w:tcBorders>
+              <w:left w:val="single" w:color="000000" w:sz="2" w:space="0"/>
+              <w:right w:val="single" w:color="000000" w:sz="2" w:space="0"/>
+            </w:tcBorders>
+            <w:vAlign w:val="top"/>
+          </w:tcPr>
+          <w:p>
+            <w:pPr>
+              <w:rPr>
+                <w:rFonts w:hint="eastAsia" w:ascii="微软雅黑" w:hAnsi="微软雅黑" w:eastAsia="微软雅黑" w:cs="微软雅黑"/>
+                <w:szCs w:val="21"/>
+                <w:lang w:val="en-US" w:eastAsia="zh-CN"/>
+              </w:rPr>
+            </w:pPr>
+          </w:p>
+        </w:tc>
+      </w:tr>
+      <w:tr>
+        <w:tblPrEx>
+          <w:tblBorders>
+            <w:top w:val="none" w:color="auto" w:sz="0" w:space="0"/>
+            <w:left w:val="none" w:color="auto" w:sz="0" w:space="0"/>
+            <w:bottom w:val="none" w:color="auto" w:sz="0" w:space="0"/>
+            <w:right w:val="none" w:color="auto" w:sz="0" w:space="0"/>
+            <w:insideH w:val="none" w:color="auto" w:sz="0" w:space="0"/>
+            <w:insideV w:val="none" w:color="auto" w:sz="0" w:space="0"/>
+          </w:tblBorders>
+          <w:tblLayout w:type="fixed"/>
+          <w:tblCellMar>
+            <w:top w:w="55" w:type="dxa"/>
+            <w:left w:w="55" w:type="dxa"/>
+            <w:bottom w:w="55" w:type="dxa"/>
+            <w:right w:w="55" w:type="dxa"/>
+          </w:tblCellMar>
+        </w:tblPrEx>
+        <w:trPr>
+          <w:trHeight w:val="445" w:hRule="atLeast"/>
+        </w:trPr>
+        <w:tc>
+          <w:tcPr>
+            <w:tcW w:w="1325" w:type="dxa"/>
+            <w:tcBorders>
+              <w:left w:val="single" w:color="000000" w:sz="2" w:space="0"/>
+            </w:tcBorders>
+            <w:textDirection w:val="lrTb"/>
+            <w:vAlign w:val="top"/>
+          </w:tcPr>
+          <w:p>
+            <w:pPr>
+              <w:rPr>
+                <w:rFonts w:hint="eastAsia"/>
+                <w:lang w:val="en-US" w:eastAsia="zh-CN"/>
+              </w:rPr>
+            </w:pPr>
+            <w:bookmarkStart w:id="29" w:name="OLE_LINK28"/>
+            <w:r>
+              <w:rPr>
+                <w:rFonts w:hint="eastAsia"/>
+                <w:lang w:val="en-US" w:eastAsia="zh-CN"/>
+              </w:rPr>
+              <w:t>content_list</w:t>
+            </w:r>
+            <w:bookmarkEnd w:id="29"/>
+          </w:p>
+        </w:tc>
+        <w:tc>
+          <w:tcPr>
+            <w:tcW w:w="1486" w:type="dxa"/>
+            <w:tcBorders>
+              <w:left w:val="single" w:color="000000" w:sz="2" w:space="0"/>
+            </w:tcBorders>
+            <w:textDirection w:val="lrTb"/>
+            <w:vAlign w:val="top"/>
+          </w:tcPr>
+          <w:p>
+            <w:pPr>
+              <w:rPr>
+                <w:rFonts w:hint="eastAsia" w:ascii="微软雅黑" w:hAnsi="微软雅黑" w:eastAsia="微软雅黑" w:cs="微软雅黑"/>
+                <w:szCs w:val="21"/>
+                <w:lang w:val="en-US" w:eastAsia="zh-CN"/>
+              </w:rPr>
+            </w:pPr>
+            <w:r>
+              <w:rPr>
+                <w:rFonts w:hint="eastAsia" w:ascii="微软雅黑" w:hAnsi="微软雅黑" w:eastAsia="微软雅黑" w:cs="微软雅黑"/>
+                <w:szCs w:val="21"/>
+                <w:lang w:val="en-US" w:eastAsia="zh-CN"/>
+              </w:rPr>
+              <w:t>数组</w:t>
+            </w:r>
+          </w:p>
+        </w:tc>
+        <w:tc>
+          <w:tcPr>
+            <w:tcW w:w="1800" w:type="dxa"/>
+            <w:tcBorders>
+              <w:left w:val="single" w:color="000000" w:sz="2" w:space="0"/>
+            </w:tcBorders>
+            <w:vAlign w:val="top"/>
+          </w:tcPr>
+          <w:p>
+            <w:pPr>
+              <w:rPr>
+                <w:rFonts w:hint="eastAsia" w:ascii="微软雅黑" w:hAnsi="微软雅黑" w:eastAsia="微软雅黑" w:cs="微软雅黑"/>
+                <w:szCs w:val="21"/>
+                <w:lang w:val="en-US" w:eastAsia="zh-CN"/>
+              </w:rPr>
+            </w:pPr>
+            <w:r>
+              <w:rPr>
+                <w:rFonts w:hint="eastAsia" w:ascii="微软雅黑" w:hAnsi="微软雅黑" w:eastAsia="微软雅黑" w:cs="微软雅黑"/>
+                <w:szCs w:val="21"/>
+                <w:lang w:val="en-US" w:eastAsia="zh-CN"/>
+              </w:rPr>
+              <w:t>新闻列表</w:t>
+            </w:r>
+          </w:p>
+        </w:tc>
+        <w:tc>
+          <w:tcPr>
+            <w:tcW w:w="3575" w:type="dxa"/>
+            <w:tcBorders>
+              <w:left w:val="single" w:color="000000" w:sz="2" w:space="0"/>
+              <w:right w:val="single" w:color="000000" w:sz="2" w:space="0"/>
+            </w:tcBorders>
+            <w:vAlign w:val="top"/>
+          </w:tcPr>
+          <w:p>
+            <w:pPr>
+              <w:rPr>
+                <w:rFonts w:hint="eastAsia" w:ascii="微软雅黑" w:hAnsi="微软雅黑" w:eastAsia="微软雅黑" w:cs="微软雅黑"/>
+                <w:szCs w:val="21"/>
+                <w:lang w:val="en-US" w:eastAsia="zh-CN"/>
+              </w:rPr>
+            </w:pPr>
+            <w:r>
+              <w:rPr>
+                <w:rFonts w:hint="eastAsia" w:ascii="微软雅黑" w:hAnsi="微软雅黑" w:eastAsia="微软雅黑" w:cs="微软雅黑"/>
+                <w:szCs w:val="21"/>
+                <w:lang w:val="en-US" w:eastAsia="zh-CN"/>
+              </w:rPr>
+              <w:t>详见下表</w:t>
+            </w:r>
+          </w:p>
+        </w:tc>
+      </w:tr>
+      <w:tr>
+        <w:tblPrEx>
+          <w:tblBorders>
+            <w:top w:val="none" w:color="auto" w:sz="0" w:space="0"/>
+            <w:left w:val="none" w:color="auto" w:sz="0" w:space="0"/>
+            <w:bottom w:val="none" w:color="auto" w:sz="0" w:space="0"/>
+            <w:right w:val="none" w:color="auto" w:sz="0" w:space="0"/>
+            <w:insideH w:val="none" w:color="auto" w:sz="0" w:space="0"/>
+            <w:insideV w:val="none" w:color="auto" w:sz="0" w:space="0"/>
+          </w:tblBorders>
+          <w:tblLayout w:type="fixed"/>
+          <w:tblCellMar>
+            <w:top w:w="55" w:type="dxa"/>
+            <w:left w:w="55" w:type="dxa"/>
+            <w:bottom w:w="55" w:type="dxa"/>
+            <w:right w:w="55" w:type="dxa"/>
+          </w:tblCellMar>
+        </w:tblPrEx>
+        <w:trPr>
+          <w:trHeight w:val="445" w:hRule="atLeast"/>
+        </w:trPr>
+        <w:tc>
+          <w:tcPr>
+            <w:tcW w:w="1325" w:type="dxa"/>
+            <w:tcBorders>
+              <w:left w:val="single" w:color="000000" w:sz="2" w:space="0"/>
+            </w:tcBorders>
+            <w:textDirection w:val="lrTb"/>
+            <w:vAlign w:val="top"/>
+          </w:tcPr>
+          <w:p>
+            <w:pPr>
+              <w:rPr>
+                <w:rFonts w:hint="eastAsia"/>
+                <w:lang w:val="en-US" w:eastAsia="zh-CN"/>
+              </w:rPr>
+            </w:pPr>
+          </w:p>
+        </w:tc>
+        <w:tc>
+          <w:tcPr>
+            <w:tcW w:w="1486" w:type="dxa"/>
+            <w:tcBorders>
+              <w:left w:val="single" w:color="000000" w:sz="2" w:space="0"/>
+            </w:tcBorders>
+            <w:textDirection w:val="lrTb"/>
+            <w:vAlign w:val="top"/>
+          </w:tcPr>
+          <w:p>
+            <w:pPr>
+              <w:rPr>
+                <w:rFonts w:hint="eastAsia" w:ascii="微软雅黑" w:hAnsi="微软雅黑" w:eastAsia="微软雅黑" w:cs="微软雅黑"/>
+                <w:szCs w:val="21"/>
+                <w:lang w:val="en-US" w:eastAsia="zh-CN"/>
+              </w:rPr>
+            </w:pPr>
+          </w:p>
+        </w:tc>
+        <w:tc>
+          <w:tcPr>
+            <w:tcW w:w="1800" w:type="dxa"/>
+            <w:tcBorders>
+              <w:left w:val="single" w:color="000000" w:sz="2" w:space="0"/>
+            </w:tcBorders>
+            <w:vAlign w:val="top"/>
+          </w:tcPr>
+          <w:p>
+            <w:pPr>
+              <w:rPr>
+                <w:rFonts w:hint="eastAsia" w:ascii="微软雅黑" w:hAnsi="微软雅黑" w:eastAsia="微软雅黑" w:cs="微软雅黑"/>
+                <w:szCs w:val="21"/>
+                <w:lang w:val="en-US" w:eastAsia="zh-CN"/>
+              </w:rPr>
+            </w:pPr>
+          </w:p>
+        </w:tc>
+        <w:tc>
+          <w:tcPr>
+            <w:tcW w:w="3575" w:type="dxa"/>
+            <w:tcBorders>
+              <w:left w:val="single" w:color="000000" w:sz="2" w:space="0"/>
+              <w:right w:val="single" w:color="000000" w:sz="2" w:space="0"/>
+            </w:tcBorders>
+            <w:vAlign w:val="top"/>
+          </w:tcPr>
+          <w:p>
+            <w:pPr>
+              <w:rPr>
+                <w:rFonts w:hint="eastAsia" w:ascii="微软雅黑" w:hAnsi="微软雅黑" w:eastAsia="微软雅黑" w:cs="微软雅黑"/>
+                <w:szCs w:val="21"/>
+                <w:lang w:val="en-US" w:eastAsia="zh-CN"/>
+              </w:rPr>
+            </w:pPr>
+          </w:p>
+        </w:tc>
+      </w:tr>
+      <w:bookmarkEnd w:id="24"/>
+    </w:tbl>
+    <w:p>
+      <w:pPr>
+        <w:rPr>
+          <w:rFonts w:hint="eastAsia"/>
+          <w:lang w:val="en-US" w:eastAsia="zh-CN"/>
+        </w:rPr>
+      </w:pPr>
+    </w:p>
+    <w:p>
+      <w:pPr>
+        <w:rPr>
+          <w:rFonts w:hint="eastAsia"/>
+          <w:lang w:val="en-US" w:eastAsia="zh-CN"/>
+        </w:rPr>
+      </w:pPr>
+    </w:p>
+    <w:p>
+      <w:pPr>
+        <w:rPr>
+          <w:rFonts w:hint="eastAsia"/>
+          <w:lang w:val="en-US" w:eastAsia="zh-CN"/>
+        </w:rPr>
+      </w:pPr>
+    </w:p>
+    <w:p>
+      <w:pPr>
+        <w:rPr>
+          <w:rFonts w:hint="eastAsia"/>
+          <w:lang w:val="en-US" w:eastAsia="zh-CN"/>
+        </w:rPr>
+      </w:pPr>
+    </w:p>
+    <w:p>
+      <w:pPr>
+        <w:rPr>
+          <w:rFonts w:hint="eastAsia"/>
+          <w:lang w:val="en-US" w:eastAsia="zh-CN"/>
+        </w:rPr>
+      </w:pPr>
+    </w:p>
+    <w:p>
+      <w:pPr>
+        <w:rPr>
+          <w:rFonts w:hint="eastAsia"/>
+          <w:lang w:val="en-US" w:eastAsia="zh-CN"/>
+        </w:rPr>
+      </w:pPr>
+    </w:p>
+    <w:tbl>
+      <w:tblPr>
+        <w:tblStyle w:val="13"/>
+        <w:tblW w:w="8186" w:type="dxa"/>
+        <w:tblInd w:w="235" w:type="dxa"/>
+        <w:tblBorders>
+          <w:top w:val="none" w:color="auto" w:sz="0" w:space="0"/>
+          <w:left w:val="none" w:color="auto" w:sz="0" w:space="0"/>
+          <w:bottom w:val="none" w:color="auto" w:sz="0" w:space="0"/>
+          <w:right w:val="none" w:color="auto" w:sz="0" w:space="0"/>
+          <w:insideH w:val="none" w:color="auto" w:sz="0" w:space="0"/>
+          <w:insideV w:val="none" w:color="auto" w:sz="0" w:space="0"/>
+        </w:tblBorders>
+        <w:tblLayout w:type="fixed"/>
+        <w:tblCellMar>
+          <w:top w:w="55" w:type="dxa"/>
+          <w:left w:w="55" w:type="dxa"/>
+          <w:bottom w:w="55" w:type="dxa"/>
+          <w:right w:w="55" w:type="dxa"/>
+        </w:tblCellMar>
+      </w:tblPr>
+      <w:tblGrid>
+        <w:gridCol w:w="1973"/>
+        <w:gridCol w:w="838"/>
+        <w:gridCol w:w="1800"/>
+        <w:gridCol w:w="3575"/>
+      </w:tblGrid>
+      <w:tr>
+        <w:tblPrEx>
+          <w:tblBorders>
+            <w:top w:val="none" w:color="auto" w:sz="0" w:space="0"/>
+            <w:left w:val="none" w:color="auto" w:sz="0" w:space="0"/>
+            <w:bottom w:val="none" w:color="auto" w:sz="0" w:space="0"/>
+            <w:right w:val="none" w:color="auto" w:sz="0" w:space="0"/>
+            <w:insideH w:val="none" w:color="auto" w:sz="0" w:space="0"/>
+            <w:insideV w:val="none" w:color="auto" w:sz="0" w:space="0"/>
+          </w:tblBorders>
+          <w:tblLayout w:type="fixed"/>
+          <w:tblCellMar>
+            <w:top w:w="55" w:type="dxa"/>
+            <w:left w:w="55" w:type="dxa"/>
+            <w:bottom w:w="55" w:type="dxa"/>
+            <w:right w:w="55" w:type="dxa"/>
+          </w:tblCellMar>
+        </w:tblPrEx>
+        <w:trPr>
+          <w:tblHeader/>
+        </w:trPr>
+        <w:tc>
+          <w:tcPr>
+            <w:tcW w:w="1973" w:type="dxa"/>
+            <w:tcBorders>
+              <w:top w:val="single" w:color="000000" w:sz="2" w:space="0"/>
+              <w:left w:val="single" w:color="000000" w:sz="2" w:space="0"/>
+              <w:bottom w:val="single" w:color="000000" w:sz="2" w:space="0"/>
+            </w:tcBorders>
+            <w:shd w:val="clear" w:color="auto" w:fill="B3B3B3"/>
+            <w:textDirection w:val="lrTb"/>
+            <w:vAlign w:val="top"/>
+          </w:tcPr>
+          <w:p>
+            <w:pPr>
+              <w:jc w:val="center"/>
+            </w:pPr>
+            <w:r>
+              <w:rPr>
+                <w:rFonts w:hint="eastAsia" w:ascii="微软雅黑" w:hAnsi="微软雅黑" w:eastAsia="微软雅黑" w:cs="微软雅黑"/>
+                <w:b/>
+              </w:rPr>
+              <w:t>键名</w:t>
+            </w:r>
+          </w:p>
+        </w:tc>
+        <w:tc>
+          <w:tcPr>
+            <w:tcW w:w="838" w:type="dxa"/>
+            <w:tcBorders>
+              <w:top w:val="single" w:color="000000" w:sz="2" w:space="0"/>
+              <w:left w:val="single" w:color="000000" w:sz="2" w:space="0"/>
+              <w:bottom w:val="single" w:color="000000" w:sz="2" w:space="0"/>
+            </w:tcBorders>
+            <w:shd w:val="clear" w:color="auto" w:fill="B3B3B3"/>
+            <w:textDirection w:val="lrTb"/>
+            <w:vAlign w:val="top"/>
+          </w:tcPr>
+          <w:p>
+            <w:pPr>
+              <w:jc w:val="center"/>
+            </w:pPr>
+            <w:r>
+              <w:rPr>
+                <w:rFonts w:hint="eastAsia" w:ascii="微软雅黑" w:hAnsi="微软雅黑" w:eastAsia="微软雅黑" w:cs="微软雅黑"/>
+                <w:b/>
+              </w:rPr>
+              <w:t>类型</w:t>
+            </w:r>
+          </w:p>
+        </w:tc>
+        <w:tc>
+          <w:tcPr>
+            <w:tcW w:w="1800" w:type="dxa"/>
+            <w:tcBorders>
+              <w:top w:val="single" w:color="000000" w:sz="2" w:space="0"/>
+              <w:left w:val="single" w:color="000000" w:sz="2" w:space="0"/>
+              <w:bottom w:val="single" w:color="000000" w:sz="2" w:space="0"/>
+            </w:tcBorders>
+            <w:shd w:val="clear" w:color="auto" w:fill="B3B3B3"/>
+            <w:vAlign w:val="top"/>
+          </w:tcPr>
+          <w:p>
+            <w:pPr>
+              <w:jc w:val="center"/>
+              <w:rPr>
+                <w:rFonts w:ascii="微软雅黑" w:hAnsi="微软雅黑" w:eastAsia="微软雅黑" w:cs="微软雅黑"/>
+                <w:b/>
+              </w:rPr>
+            </w:pPr>
+            <w:r>
+              <w:rPr>
+                <w:rFonts w:hint="eastAsia" w:ascii="微软雅黑" w:hAnsi="微软雅黑" w:eastAsia="微软雅黑" w:cs="微软雅黑"/>
+                <w:b/>
+              </w:rPr>
+              <w:t>名称</w:t>
+            </w:r>
+          </w:p>
+        </w:tc>
+        <w:tc>
+          <w:tcPr>
+            <w:tcW w:w="3575" w:type="dxa"/>
+            <w:tcBorders>
+              <w:top w:val="single" w:color="000000" w:sz="2" w:space="0"/>
+              <w:left w:val="single" w:color="000000" w:sz="2" w:space="0"/>
+              <w:bottom w:val="single" w:color="000000" w:sz="2" w:space="0"/>
+              <w:right w:val="single" w:color="000000" w:sz="2" w:space="0"/>
+            </w:tcBorders>
+            <w:shd w:val="clear" w:color="auto" w:fill="B3B3B3"/>
+            <w:vAlign w:val="top"/>
+          </w:tcPr>
+          <w:p>
+            <w:pPr>
+              <w:jc w:val="center"/>
+              <w:rPr>
+                <w:rFonts w:ascii="微软雅黑" w:hAnsi="微软雅黑" w:eastAsia="微软雅黑" w:cs="微软雅黑"/>
+                <w:b/>
+              </w:rPr>
+            </w:pPr>
+            <w:r>
+              <w:rPr>
+                <w:rFonts w:hint="eastAsia" w:ascii="微软雅黑" w:hAnsi="微软雅黑" w:eastAsia="微软雅黑" w:cs="微软雅黑"/>
+                <w:b/>
+              </w:rPr>
+              <w:t>描述</w:t>
+            </w:r>
+          </w:p>
+        </w:tc>
+      </w:tr>
+      <w:tr>
+        <w:tblPrEx>
+          <w:tblBorders>
+            <w:top w:val="none" w:color="auto" w:sz="0" w:space="0"/>
+            <w:left w:val="none" w:color="auto" w:sz="0" w:space="0"/>
+            <w:bottom w:val="none" w:color="auto" w:sz="0" w:space="0"/>
+            <w:right w:val="none" w:color="auto" w:sz="0" w:space="0"/>
+            <w:insideH w:val="none" w:color="auto" w:sz="0" w:space="0"/>
+            <w:insideV w:val="none" w:color="auto" w:sz="0" w:space="0"/>
+          </w:tblBorders>
+          <w:tblLayout w:type="fixed"/>
+          <w:tblCellMar>
+            <w:top w:w="55" w:type="dxa"/>
+            <w:left w:w="55" w:type="dxa"/>
+            <w:bottom w:w="55" w:type="dxa"/>
+            <w:right w:w="55" w:type="dxa"/>
+          </w:tblCellMar>
+        </w:tblPrEx>
+        <w:trPr>
+          <w:trHeight w:val="445" w:hRule="atLeast"/>
+        </w:trPr>
+        <w:tc>
+          <w:tcPr>
+            <w:tcW w:w="1973" w:type="dxa"/>
+            <w:tcBorders>
+              <w:left w:val="single" w:color="000000" w:sz="2" w:space="0"/>
+            </w:tcBorders>
+            <w:textDirection w:val="lrTb"/>
+            <w:vAlign w:val="top"/>
+          </w:tcPr>
+          <w:p>
+            <w:pPr>
+              <w:rPr>
+                <w:rFonts w:hint="eastAsia" w:eastAsiaTheme="minorEastAsia"/>
+                <w:lang w:val="en-US" w:eastAsia="zh-CN"/>
+              </w:rPr>
+            </w:pPr>
+            <w:bookmarkStart w:id="30" w:name="OLE_LINK29"/>
+            <w:r>
+              <w:rPr>
+                <w:rFonts w:hint="eastAsia"/>
+                <w:lang w:val="en-US" w:eastAsia="zh-CN"/>
+              </w:rPr>
+              <w:t>channel_id</w:t>
+            </w:r>
+            <w:bookmarkEnd w:id="30"/>
+          </w:p>
+        </w:tc>
+        <w:tc>
+          <w:tcPr>
+            <w:tcW w:w="838" w:type="dxa"/>
+            <w:tcBorders>
+              <w:left w:val="single" w:color="000000" w:sz="2" w:space="0"/>
+            </w:tcBorders>
+            <w:textDirection w:val="lrTb"/>
+            <w:vAlign w:val="top"/>
+          </w:tcPr>
+          <w:p>
+            <w:pPr>
+              <w:rPr>
+                <w:rFonts w:hint="eastAsia" w:eastAsiaTheme="minorEastAsia"/>
+                <w:lang w:val="en-US" w:eastAsia="zh-CN"/>
+              </w:rPr>
+            </w:pPr>
+            <w:r>
+              <w:rPr>
+                <w:rFonts w:hint="eastAsia"/>
+                <w:lang w:val="en-US" w:eastAsia="zh-CN"/>
+              </w:rPr>
+              <w:t>int</w:t>
+            </w:r>
+          </w:p>
+        </w:tc>
+        <w:tc>
+          <w:tcPr>
+            <w:tcW w:w="1800" w:type="dxa"/>
+            <w:tcBorders>
+              <w:left w:val="single" w:color="000000" w:sz="2" w:space="0"/>
+            </w:tcBorders>
+            <w:vAlign w:val="top"/>
+          </w:tcPr>
+          <w:p>
+            <w:pPr>
+              <w:rPr>
+                <w:rFonts w:hint="eastAsia" w:ascii="微软雅黑" w:hAnsi="微软雅黑" w:eastAsia="微软雅黑" w:cs="微软雅黑"/>
+                <w:szCs w:val="21"/>
+                <w:lang w:val="en-US" w:eastAsia="zh-CN"/>
+              </w:rPr>
+            </w:pPr>
+            <w:r>
+              <w:rPr>
+                <w:rFonts w:hint="eastAsia" w:ascii="微软雅黑" w:hAnsi="微软雅黑" w:eastAsia="微软雅黑" w:cs="微软雅黑"/>
+                <w:szCs w:val="21"/>
+                <w:lang w:val="en-US" w:eastAsia="zh-CN"/>
+              </w:rPr>
+              <w:t>频道id</w:t>
+            </w:r>
+          </w:p>
+        </w:tc>
+        <w:tc>
+          <w:tcPr>
+            <w:tcW w:w="3575" w:type="dxa"/>
+            <w:tcBorders>
+              <w:left w:val="single" w:color="000000" w:sz="2" w:space="0"/>
+              <w:right w:val="single" w:color="000000" w:sz="2" w:space="0"/>
+            </w:tcBorders>
+            <w:vAlign w:val="top"/>
+          </w:tcPr>
+          <w:p>
+            <w:pPr>
+              <w:rPr>
+                <w:rFonts w:hint="eastAsia" w:ascii="微软雅黑" w:hAnsi="微软雅黑" w:eastAsia="微软雅黑" w:cs="微软雅黑"/>
+                <w:szCs w:val="21"/>
+                <w:lang w:val="en-US" w:eastAsia="zh-CN"/>
+              </w:rPr>
+            </w:pPr>
+          </w:p>
+        </w:tc>
+      </w:tr>
+      <w:tr>
+        <w:tblPrEx>
+          <w:tblBorders>
+            <w:top w:val="none" w:color="auto" w:sz="0" w:space="0"/>
+            <w:left w:val="none" w:color="auto" w:sz="0" w:space="0"/>
+            <w:bottom w:val="none" w:color="auto" w:sz="0" w:space="0"/>
+            <w:right w:val="none" w:color="auto" w:sz="0" w:space="0"/>
+            <w:insideH w:val="none" w:color="auto" w:sz="0" w:space="0"/>
+            <w:insideV w:val="none" w:color="auto" w:sz="0" w:space="0"/>
+          </w:tblBorders>
+          <w:tblLayout w:type="fixed"/>
+          <w:tblCellMar>
+            <w:top w:w="55" w:type="dxa"/>
+            <w:left w:w="55" w:type="dxa"/>
+            <w:bottom w:w="55" w:type="dxa"/>
+            <w:right w:w="55" w:type="dxa"/>
+          </w:tblCellMar>
+        </w:tblPrEx>
+        <w:trPr>
+          <w:trHeight w:val="445" w:hRule="atLeast"/>
+        </w:trPr>
+        <w:tc>
+          <w:tcPr>
+            <w:tcW w:w="1973" w:type="dxa"/>
+            <w:tcBorders>
+              <w:left w:val="single" w:color="000000" w:sz="2" w:space="0"/>
+            </w:tcBorders>
+            <w:textDirection w:val="lrTb"/>
+            <w:vAlign w:val="top"/>
+          </w:tcPr>
+          <w:p>
+            <w:pPr>
+              <w:rPr>
+                <w:rFonts w:hint="eastAsia" w:eastAsiaTheme="minorEastAsia"/>
+                <w:lang w:val="en-US" w:eastAsia="zh-CN"/>
+              </w:rPr>
+            </w:pPr>
+            <w:bookmarkStart w:id="31" w:name="OLE_LINK30"/>
+            <w:r>
+              <w:rPr>
+                <w:rFonts w:hint="eastAsia"/>
+                <w:lang w:val="en-US" w:eastAsia="zh-CN"/>
+              </w:rPr>
+              <w:t>channel_name</w:t>
+            </w:r>
+            <w:bookmarkEnd w:id="31"/>
+          </w:p>
+        </w:tc>
+        <w:tc>
+          <w:tcPr>
+            <w:tcW w:w="838" w:type="dxa"/>
+            <w:tcBorders>
+              <w:left w:val="single" w:color="000000" w:sz="2" w:space="0"/>
+            </w:tcBorders>
+            <w:textDirection w:val="lrTb"/>
+            <w:vAlign w:val="top"/>
+          </w:tcPr>
+          <w:p>
+            <w:pPr>
+              <w:rPr>
+                <w:rFonts w:hint="eastAsia" w:eastAsiaTheme="minorEastAsia"/>
+                <w:lang w:val="en-US" w:eastAsia="zh-CN"/>
+              </w:rPr>
+            </w:pPr>
+            <w:r>
+              <w:rPr>
+                <w:rFonts w:hint="eastAsia"/>
+                <w:lang w:val="en-US" w:eastAsia="zh-CN"/>
+              </w:rPr>
+              <w:t>str</w:t>
+            </w:r>
+          </w:p>
+        </w:tc>
+        <w:tc>
+          <w:tcPr>
+            <w:tcW w:w="1800" w:type="dxa"/>
+            <w:tcBorders>
+              <w:left w:val="single" w:color="000000" w:sz="2" w:space="0"/>
+            </w:tcBorders>
+            <w:vAlign w:val="top"/>
+          </w:tcPr>
+          <w:p>
+            <w:pPr>
+              <w:rPr>
+                <w:rFonts w:hint="eastAsia" w:ascii="微软雅黑" w:hAnsi="微软雅黑" w:eastAsia="微软雅黑" w:cs="微软雅黑"/>
+                <w:szCs w:val="21"/>
+                <w:lang w:val="en-US" w:eastAsia="zh-CN"/>
+              </w:rPr>
+            </w:pPr>
+            <w:r>
+              <w:rPr>
+                <w:rFonts w:hint="eastAsia" w:ascii="微软雅黑" w:hAnsi="微软雅黑" w:eastAsia="微软雅黑" w:cs="微软雅黑"/>
+                <w:szCs w:val="21"/>
+                <w:lang w:val="en-US" w:eastAsia="zh-CN"/>
+              </w:rPr>
+              <w:t>频道名称</w:t>
+            </w:r>
+          </w:p>
+        </w:tc>
+        <w:tc>
+          <w:tcPr>
+            <w:tcW w:w="3575" w:type="dxa"/>
+            <w:tcBorders>
+              <w:left w:val="single" w:color="000000" w:sz="2" w:space="0"/>
+              <w:right w:val="single" w:color="000000" w:sz="2" w:space="0"/>
+            </w:tcBorders>
+            <w:vAlign w:val="top"/>
+          </w:tcPr>
+          <w:p>
+            <w:pPr>
+              <w:rPr>
+                <w:rFonts w:hint="eastAsia" w:ascii="微软雅黑" w:hAnsi="微软雅黑" w:eastAsia="微软雅黑" w:cs="微软雅黑"/>
+                <w:szCs w:val="21"/>
+                <w:lang w:val="en-US" w:eastAsia="zh-CN"/>
+              </w:rPr>
+            </w:pPr>
+          </w:p>
+        </w:tc>
+      </w:tr>
+      <w:tr>
+        <w:tblPrEx>
+          <w:tblBorders>
+            <w:top w:val="none" w:color="auto" w:sz="0" w:space="0"/>
+            <w:left w:val="none" w:color="auto" w:sz="0" w:space="0"/>
+            <w:bottom w:val="none" w:color="auto" w:sz="0" w:space="0"/>
+            <w:right w:val="none" w:color="auto" w:sz="0" w:space="0"/>
+            <w:insideH w:val="none" w:color="auto" w:sz="0" w:space="0"/>
+            <w:insideV w:val="none" w:color="auto" w:sz="0" w:space="0"/>
+          </w:tblBorders>
+          <w:tblLayout w:type="fixed"/>
+          <w:tblCellMar>
+            <w:top w:w="55" w:type="dxa"/>
+            <w:left w:w="55" w:type="dxa"/>
+            <w:bottom w:w="55" w:type="dxa"/>
+            <w:right w:w="55" w:type="dxa"/>
+          </w:tblCellMar>
+        </w:tblPrEx>
+        <w:trPr>
+          <w:trHeight w:val="445" w:hRule="atLeast"/>
+        </w:trPr>
+        <w:tc>
+          <w:tcPr>
+            <w:tcW w:w="1973" w:type="dxa"/>
+            <w:tcBorders>
+              <w:left w:val="single" w:color="000000" w:sz="2" w:space="0"/>
+            </w:tcBorders>
+            <w:textDirection w:val="lrTb"/>
+            <w:vAlign w:val="top"/>
+          </w:tcPr>
+          <w:p>
+            <w:pPr>
+              <w:rPr>
+                <w:rFonts w:hint="eastAsia" w:eastAsiaTheme="minorEastAsia"/>
+                <w:lang w:val="en-US" w:eastAsia="zh-CN"/>
+              </w:rPr>
+            </w:pPr>
+            <w:bookmarkStart w:id="32" w:name="OLE_LINK31"/>
+            <w:r>
+              <w:rPr>
+                <w:rFonts w:hint="eastAsia"/>
+                <w:lang w:val="en-US" w:eastAsia="zh-CN"/>
+              </w:rPr>
+              <w:t>content</w:t>
+            </w:r>
+            <w:bookmarkEnd w:id="32"/>
+          </w:p>
+        </w:tc>
+        <w:tc>
+          <w:tcPr>
+            <w:tcW w:w="838" w:type="dxa"/>
+            <w:tcBorders>
+              <w:left w:val="single" w:color="000000" w:sz="2" w:space="0"/>
+            </w:tcBorders>
+            <w:textDirection w:val="lrTb"/>
+            <w:vAlign w:val="top"/>
+          </w:tcPr>
+          <w:p>
+            <w:pPr>
+              <w:rPr>
+                <w:rFonts w:hint="eastAsia" w:eastAsiaTheme="minorEastAsia"/>
+                <w:lang w:val="en-US" w:eastAsia="zh-CN"/>
+              </w:rPr>
+            </w:pPr>
+            <w:r>
+              <w:rPr>
+                <w:rFonts w:hint="eastAsia"/>
+                <w:lang w:val="en-US" w:eastAsia="zh-CN"/>
+              </w:rPr>
+              <w:t>str</w:t>
+            </w:r>
+          </w:p>
+        </w:tc>
+        <w:tc>
+          <w:tcPr>
+            <w:tcW w:w="1800" w:type="dxa"/>
+            <w:tcBorders>
+              <w:left w:val="single" w:color="000000" w:sz="2" w:space="0"/>
+            </w:tcBorders>
+            <w:vAlign w:val="top"/>
+          </w:tcPr>
+          <w:p>
+            <w:pPr>
+              <w:rPr>
+                <w:rFonts w:hint="eastAsia" w:ascii="微软雅黑" w:hAnsi="微软雅黑" w:eastAsia="微软雅黑" w:cs="微软雅黑"/>
+                <w:szCs w:val="21"/>
+                <w:lang w:val="en-US" w:eastAsia="zh-CN"/>
+              </w:rPr>
+            </w:pPr>
+            <w:r>
+              <w:rPr>
+                <w:rFonts w:hint="eastAsia" w:ascii="微软雅黑" w:hAnsi="微软雅黑" w:eastAsia="微软雅黑" w:cs="微软雅黑"/>
+                <w:szCs w:val="21"/>
+                <w:lang w:val="en-US" w:eastAsia="zh-CN"/>
+              </w:rPr>
+              <w:t>新闻内容</w:t>
+            </w:r>
+          </w:p>
+        </w:tc>
+        <w:tc>
+          <w:tcPr>
+            <w:tcW w:w="3575" w:type="dxa"/>
+            <w:tcBorders>
+              <w:left w:val="single" w:color="000000" w:sz="2" w:space="0"/>
+              <w:right w:val="single" w:color="000000" w:sz="2" w:space="0"/>
+            </w:tcBorders>
+            <w:vAlign w:val="top"/>
+          </w:tcPr>
+          <w:p>
+            <w:pPr>
+              <w:rPr>
+                <w:rFonts w:hint="eastAsia" w:ascii="微软雅黑" w:hAnsi="微软雅黑" w:eastAsia="微软雅黑" w:cs="微软雅黑"/>
+                <w:szCs w:val="21"/>
+                <w:lang w:val="en-US" w:eastAsia="zh-CN"/>
+              </w:rPr>
+            </w:pPr>
+          </w:p>
+        </w:tc>
+      </w:tr>
+      <w:tr>
+        <w:tblPrEx>
+          <w:tblBorders>
+            <w:top w:val="none" w:color="auto" w:sz="0" w:space="0"/>
+            <w:left w:val="none" w:color="auto" w:sz="0" w:space="0"/>
+            <w:bottom w:val="none" w:color="auto" w:sz="0" w:space="0"/>
+            <w:right w:val="none" w:color="auto" w:sz="0" w:space="0"/>
+            <w:insideH w:val="none" w:color="auto" w:sz="0" w:space="0"/>
+            <w:insideV w:val="none" w:color="auto" w:sz="0" w:space="0"/>
+          </w:tblBorders>
+          <w:tblLayout w:type="fixed"/>
+          <w:tblCellMar>
+            <w:top w:w="55" w:type="dxa"/>
+            <w:left w:w="55" w:type="dxa"/>
+            <w:bottom w:w="55" w:type="dxa"/>
+            <w:right w:w="55" w:type="dxa"/>
+          </w:tblCellMar>
+        </w:tblPrEx>
+        <w:trPr>
+          <w:trHeight w:val="445" w:hRule="atLeast"/>
+        </w:trPr>
+        <w:tc>
+          <w:tcPr>
+            <w:tcW w:w="1973" w:type="dxa"/>
+            <w:tcBorders>
+              <w:left w:val="single" w:color="000000" w:sz="2" w:space="0"/>
+            </w:tcBorders>
+            <w:textDirection w:val="lrTb"/>
+            <w:vAlign w:val="top"/>
+          </w:tcPr>
+          <w:p>
+            <w:pPr>
+              <w:rPr>
+                <w:rFonts w:hint="eastAsia" w:eastAsiaTheme="minorEastAsia"/>
+                <w:lang w:val="en-US" w:eastAsia="zh-CN"/>
+              </w:rPr>
+            </w:pPr>
+            <w:bookmarkStart w:id="33" w:name="OLE_LINK32"/>
+            <w:r>
+              <w:rPr>
+                <w:rFonts w:hint="eastAsia"/>
+                <w:lang w:val="en-US" w:eastAsia="zh-CN"/>
+              </w:rPr>
+              <w:t>img_urls</w:t>
+            </w:r>
+            <w:bookmarkEnd w:id="33"/>
+          </w:p>
+        </w:tc>
+        <w:tc>
+          <w:tcPr>
+            <w:tcW w:w="838" w:type="dxa"/>
+            <w:tcBorders>
+              <w:left w:val="single" w:color="000000" w:sz="2" w:space="0"/>
+            </w:tcBorders>
+            <w:textDirection w:val="lrTb"/>
+            <w:vAlign w:val="top"/>
+          </w:tcPr>
+          <w:p>
+            <w:pPr>
+              <w:rPr>
+                <w:rFonts w:hint="eastAsia" w:eastAsiaTheme="minorEastAsia"/>
+                <w:lang w:val="en-US" w:eastAsia="zh-CN"/>
+              </w:rPr>
+            </w:pPr>
+            <w:r>
+              <w:rPr>
+                <w:rFonts w:hint="eastAsia"/>
+                <w:lang w:val="en-US" w:eastAsia="zh-CN"/>
+              </w:rPr>
+              <w:t>数组</w:t>
+            </w:r>
+          </w:p>
+        </w:tc>
+        <w:tc>
+          <w:tcPr>
+            <w:tcW w:w="1800" w:type="dxa"/>
+            <w:tcBorders>
+              <w:left w:val="single" w:color="000000" w:sz="2" w:space="0"/>
+            </w:tcBorders>
+            <w:vAlign w:val="top"/>
+          </w:tcPr>
+          <w:p>
+            <w:pPr>
+              <w:rPr>
+                <w:rFonts w:hint="eastAsia" w:ascii="微软雅黑" w:hAnsi="微软雅黑" w:eastAsia="微软雅黑" w:cs="微软雅黑"/>
+                <w:szCs w:val="21"/>
+                <w:lang w:val="en-US" w:eastAsia="zh-CN"/>
+              </w:rPr>
+            </w:pPr>
+            <w:r>
+              <w:rPr>
+                <w:rFonts w:hint="eastAsia" w:ascii="微软雅黑" w:hAnsi="微软雅黑" w:eastAsia="微软雅黑" w:cs="微软雅黑"/>
+                <w:szCs w:val="21"/>
+                <w:lang w:val="en-US" w:eastAsia="zh-CN"/>
+              </w:rPr>
+              <w:t>图片链接</w:t>
+            </w:r>
+          </w:p>
+        </w:tc>
+        <w:tc>
+          <w:tcPr>
+            <w:tcW w:w="3575" w:type="dxa"/>
+            <w:tcBorders>
+              <w:left w:val="single" w:color="000000" w:sz="2" w:space="0"/>
+              <w:right w:val="single" w:color="000000" w:sz="2" w:space="0"/>
+            </w:tcBorders>
+            <w:vAlign w:val="top"/>
+          </w:tcPr>
+          <w:p>
+            <w:pPr>
+              <w:rPr>
+                <w:rFonts w:hint="eastAsia" w:ascii="微软雅黑" w:hAnsi="微软雅黑" w:eastAsia="微软雅黑" w:cs="微软雅黑"/>
+                <w:szCs w:val="21"/>
+                <w:lang w:val="en-US" w:eastAsia="zh-CN"/>
+              </w:rPr>
+            </w:pPr>
+            <w:r>
+              <w:rPr>
+                <w:rFonts w:hint="eastAsia" w:ascii="微软雅黑" w:hAnsi="微软雅黑" w:eastAsia="微软雅黑" w:cs="微软雅黑"/>
+                <w:szCs w:val="21"/>
+                <w:lang w:val="en-US" w:eastAsia="zh-CN"/>
+              </w:rPr>
+              <w:t xml:space="preserve"> height,url,weight</w:t>
+            </w:r>
+            <w:bookmarkStart w:id="39" w:name="_GoBack"/>
+            <w:bookmarkEnd w:id="39"/>
+          </w:p>
+        </w:tc>
+      </w:tr>
+      <w:tr>
+        <w:tblPrEx>
+          <w:tblBorders>
+            <w:top w:val="none" w:color="auto" w:sz="0" w:space="0"/>
+            <w:left w:val="none" w:color="auto" w:sz="0" w:space="0"/>
+            <w:bottom w:val="none" w:color="auto" w:sz="0" w:space="0"/>
+            <w:right w:val="none" w:color="auto" w:sz="0" w:space="0"/>
+            <w:insideH w:val="none" w:color="auto" w:sz="0" w:space="0"/>
+            <w:insideV w:val="none" w:color="auto" w:sz="0" w:space="0"/>
+          </w:tblBorders>
+          <w:tblLayout w:type="fixed"/>
+          <w:tblCellMar>
+            <w:top w:w="55" w:type="dxa"/>
+            <w:left w:w="55" w:type="dxa"/>
+            <w:bottom w:w="55" w:type="dxa"/>
+            <w:right w:w="55" w:type="dxa"/>
+          </w:tblCellMar>
+        </w:tblPrEx>
+        <w:trPr>
+          <w:trHeight w:val="445" w:hRule="atLeast"/>
+        </w:trPr>
+        <w:tc>
+          <w:tcPr>
+            <w:tcW w:w="1973" w:type="dxa"/>
+            <w:tcBorders>
+              <w:left w:val="single" w:color="000000" w:sz="2" w:space="0"/>
+            </w:tcBorders>
+            <w:textDirection w:val="lrTb"/>
+            <w:vAlign w:val="top"/>
+          </w:tcPr>
+          <w:p>
+            <w:pPr>
+              <w:rPr>
+                <w:rFonts w:hint="eastAsia"/>
+                <w:lang w:val="en-US" w:eastAsia="zh-CN"/>
+              </w:rPr>
+            </w:pPr>
+            <w:bookmarkStart w:id="34" w:name="OLE_LINK33"/>
+            <w:r>
+              <w:rPr>
+                <w:rFonts w:hint="eastAsia"/>
+                <w:lang w:val="en-US" w:eastAsia="zh-CN"/>
+              </w:rPr>
+              <w:t>link</w:t>
+            </w:r>
+            <w:bookmarkEnd w:id="34"/>
+          </w:p>
+        </w:tc>
+        <w:tc>
+          <w:tcPr>
+            <w:tcW w:w="838" w:type="dxa"/>
+            <w:tcBorders>
+              <w:left w:val="single" w:color="000000" w:sz="2" w:space="0"/>
+            </w:tcBorders>
+            <w:textDirection w:val="lrTb"/>
+            <w:vAlign w:val="top"/>
+          </w:tcPr>
+          <w:p>
+            <w:pPr>
+              <w:rPr>
+                <w:rFonts w:hint="eastAsia"/>
+                <w:lang w:val="en-US" w:eastAsia="zh-CN"/>
+              </w:rPr>
+            </w:pPr>
+            <w:r>
+              <w:rPr>
+                <w:rFonts w:hint="eastAsia"/>
+                <w:lang w:val="en-US" w:eastAsia="zh-CN"/>
+              </w:rPr>
+              <w:t>str</w:t>
+            </w:r>
+          </w:p>
+        </w:tc>
+        <w:tc>
+          <w:tcPr>
+            <w:tcW w:w="1800" w:type="dxa"/>
+            <w:tcBorders>
+              <w:left w:val="single" w:color="000000" w:sz="2" w:space="0"/>
+            </w:tcBorders>
+            <w:vAlign w:val="top"/>
+          </w:tcPr>
+          <w:p>
+            <w:pPr>
+              <w:rPr>
+                <w:rFonts w:hint="eastAsia" w:ascii="微软雅黑" w:hAnsi="微软雅黑" w:eastAsia="微软雅黑" w:cs="微软雅黑"/>
+                <w:szCs w:val="21"/>
+                <w:lang w:val="en-US" w:eastAsia="zh-CN"/>
+              </w:rPr>
+            </w:pPr>
+            <w:r>
+              <w:rPr>
+                <w:rFonts w:hint="eastAsia" w:ascii="微软雅黑" w:hAnsi="微软雅黑" w:eastAsia="微软雅黑" w:cs="微软雅黑"/>
+                <w:szCs w:val="21"/>
+                <w:lang w:val="en-US" w:eastAsia="zh-CN"/>
+              </w:rPr>
+              <w:t>链接</w:t>
+            </w:r>
+          </w:p>
+        </w:tc>
+        <w:tc>
+          <w:tcPr>
+            <w:tcW w:w="3575" w:type="dxa"/>
+            <w:tcBorders>
+              <w:left w:val="single" w:color="000000" w:sz="2" w:space="0"/>
+              <w:right w:val="single" w:color="000000" w:sz="2" w:space="0"/>
+            </w:tcBorders>
+            <w:vAlign w:val="top"/>
+          </w:tcPr>
+          <w:p>
+            <w:pPr>
+              <w:rPr>
+                <w:rFonts w:hint="eastAsia" w:ascii="微软雅黑" w:hAnsi="微软雅黑" w:eastAsia="微软雅黑" w:cs="微软雅黑"/>
+                <w:szCs w:val="21"/>
+                <w:lang w:val="en-US" w:eastAsia="zh-CN"/>
+              </w:rPr>
+            </w:pPr>
+          </w:p>
+        </w:tc>
+      </w:tr>
+      <w:tr>
+        <w:tblPrEx>
+          <w:tblBorders>
+            <w:top w:val="none" w:color="auto" w:sz="0" w:space="0"/>
+            <w:left w:val="none" w:color="auto" w:sz="0" w:space="0"/>
+            <w:bottom w:val="none" w:color="auto" w:sz="0" w:space="0"/>
+            <w:right w:val="none" w:color="auto" w:sz="0" w:space="0"/>
+            <w:insideH w:val="none" w:color="auto" w:sz="0" w:space="0"/>
+            <w:insideV w:val="none" w:color="auto" w:sz="0" w:space="0"/>
+          </w:tblBorders>
+          <w:tblLayout w:type="fixed"/>
+          <w:tblCellMar>
+            <w:top w:w="55" w:type="dxa"/>
+            <w:left w:w="55" w:type="dxa"/>
+            <w:bottom w:w="55" w:type="dxa"/>
+            <w:right w:w="55" w:type="dxa"/>
+          </w:tblCellMar>
+        </w:tblPrEx>
+        <w:trPr>
+          <w:trHeight w:val="445" w:hRule="atLeast"/>
+        </w:trPr>
+        <w:tc>
+          <w:tcPr>
+            <w:tcW w:w="1973" w:type="dxa"/>
+            <w:tcBorders>
+              <w:left w:val="single" w:color="000000" w:sz="2" w:space="0"/>
+            </w:tcBorders>
+            <w:textDirection w:val="lrTb"/>
+            <w:vAlign w:val="top"/>
+          </w:tcPr>
+          <w:p>
+            <w:pPr>
+              <w:rPr>
+                <w:rFonts w:hint="eastAsia"/>
+                <w:lang w:val="en-US" w:eastAsia="zh-CN"/>
+              </w:rPr>
+            </w:pPr>
+            <w:bookmarkStart w:id="35" w:name="OLE_LINK35"/>
+            <w:r>
+              <w:rPr>
+                <w:rFonts w:hint="eastAsia"/>
+                <w:lang w:val="en-US" w:eastAsia="zh-CN"/>
+              </w:rPr>
+              <w:t>pub_time</w:t>
+            </w:r>
+            <w:bookmarkEnd w:id="35"/>
+          </w:p>
+        </w:tc>
+        <w:tc>
+          <w:tcPr>
+            <w:tcW w:w="838" w:type="dxa"/>
+            <w:tcBorders>
+              <w:left w:val="single" w:color="000000" w:sz="2" w:space="0"/>
+            </w:tcBorders>
+            <w:textDirection w:val="lrTb"/>
+            <w:vAlign w:val="top"/>
+          </w:tcPr>
+          <w:p>
+            <w:pPr>
+              <w:rPr>
+                <w:rFonts w:hint="eastAsia"/>
+                <w:lang w:val="en-US" w:eastAsia="zh-CN"/>
+              </w:rPr>
+            </w:pPr>
+            <w:r>
+              <w:rPr>
+                <w:rFonts w:hint="eastAsia"/>
+                <w:lang w:val="en-US" w:eastAsia="zh-CN"/>
+              </w:rPr>
+              <w:t>str</w:t>
+            </w:r>
+          </w:p>
+        </w:tc>
+        <w:tc>
+          <w:tcPr>
+            <w:tcW w:w="1800" w:type="dxa"/>
+            <w:tcBorders>
+              <w:left w:val="single" w:color="000000" w:sz="2" w:space="0"/>
+            </w:tcBorders>
+            <w:vAlign w:val="top"/>
+          </w:tcPr>
+          <w:p>
+            <w:pPr>
+              <w:rPr>
+                <w:rFonts w:hint="eastAsia" w:ascii="微软雅黑" w:hAnsi="微软雅黑" w:eastAsia="微软雅黑" w:cs="微软雅黑"/>
+                <w:szCs w:val="21"/>
+                <w:lang w:val="en-US" w:eastAsia="zh-CN"/>
+              </w:rPr>
+            </w:pPr>
+            <w:r>
+              <w:rPr>
+                <w:rFonts w:hint="eastAsia" w:ascii="微软雅黑" w:hAnsi="微软雅黑" w:eastAsia="微软雅黑" w:cs="微软雅黑"/>
+                <w:szCs w:val="21"/>
+                <w:lang w:val="en-US" w:eastAsia="zh-CN"/>
+              </w:rPr>
+              <w:t>发布时间</w:t>
+            </w:r>
+          </w:p>
+        </w:tc>
+        <w:tc>
+          <w:tcPr>
+            <w:tcW w:w="3575" w:type="dxa"/>
+            <w:tcBorders>
+              <w:left w:val="single" w:color="000000" w:sz="2" w:space="0"/>
+              <w:right w:val="single" w:color="000000" w:sz="2" w:space="0"/>
+            </w:tcBorders>
+            <w:vAlign w:val="top"/>
+          </w:tcPr>
+          <w:p>
+            <w:pPr>
+              <w:rPr>
+                <w:rFonts w:hint="eastAsia" w:ascii="微软雅黑" w:hAnsi="微软雅黑" w:eastAsia="微软雅黑" w:cs="微软雅黑"/>
+                <w:szCs w:val="21"/>
+                <w:lang w:val="en-US" w:eastAsia="zh-CN"/>
+              </w:rPr>
+            </w:pPr>
+          </w:p>
+        </w:tc>
+      </w:tr>
+      <w:tr>
+        <w:tblPrEx>
+          <w:tblBorders>
+            <w:top w:val="none" w:color="auto" w:sz="0" w:space="0"/>
+            <w:left w:val="none" w:color="auto" w:sz="0" w:space="0"/>
+            <w:bottom w:val="none" w:color="auto" w:sz="0" w:space="0"/>
+            <w:right w:val="none" w:color="auto" w:sz="0" w:space="0"/>
+            <w:insideH w:val="none" w:color="auto" w:sz="0" w:space="0"/>
+            <w:insideV w:val="none" w:color="auto" w:sz="0" w:space="0"/>
+          </w:tblBorders>
+          <w:tblLayout w:type="fixed"/>
+          <w:tblCellMar>
+            <w:top w:w="55" w:type="dxa"/>
+            <w:left w:w="55" w:type="dxa"/>
+            <w:bottom w:w="55" w:type="dxa"/>
+            <w:right w:w="55" w:type="dxa"/>
+          </w:tblCellMar>
+        </w:tblPrEx>
+        <w:trPr>
+          <w:trHeight w:val="445" w:hRule="atLeast"/>
+        </w:trPr>
+        <w:tc>
+          <w:tcPr>
+            <w:tcW w:w="1973" w:type="dxa"/>
+            <w:tcBorders>
+              <w:left w:val="single" w:color="000000" w:sz="2" w:space="0"/>
+            </w:tcBorders>
+            <w:textDirection w:val="lrTb"/>
+            <w:vAlign w:val="top"/>
+          </w:tcPr>
+          <w:p>
+            <w:pPr>
+              <w:rPr>
+                <w:rFonts w:hint="eastAsia"/>
+                <w:lang w:val="en-US" w:eastAsia="zh-CN"/>
+              </w:rPr>
+            </w:pPr>
+            <w:bookmarkStart w:id="36" w:name="OLE_LINK37"/>
+            <w:r>
+              <w:rPr>
+                <w:rFonts w:hint="eastAsia"/>
+                <w:lang w:val="en-US" w:eastAsia="zh-CN"/>
+              </w:rPr>
+              <w:t>title</w:t>
+            </w:r>
+            <w:bookmarkEnd w:id="36"/>
+          </w:p>
+        </w:tc>
+        <w:tc>
+          <w:tcPr>
+            <w:tcW w:w="838" w:type="dxa"/>
+            <w:tcBorders>
+              <w:left w:val="single" w:color="000000" w:sz="2" w:space="0"/>
+            </w:tcBorders>
+            <w:textDirection w:val="lrTb"/>
+            <w:vAlign w:val="top"/>
+          </w:tcPr>
+          <w:p>
+            <w:pPr>
+              <w:rPr>
+                <w:rFonts w:hint="eastAsia"/>
+                <w:lang w:val="en-US" w:eastAsia="zh-CN"/>
+              </w:rPr>
+            </w:pPr>
+            <w:r>
+              <w:rPr>
+                <w:rFonts w:hint="eastAsia"/>
+                <w:lang w:val="en-US" w:eastAsia="zh-CN"/>
+              </w:rPr>
+              <w:t>str</w:t>
+            </w:r>
+          </w:p>
+        </w:tc>
+        <w:tc>
+          <w:tcPr>
+            <w:tcW w:w="1800" w:type="dxa"/>
+            <w:tcBorders>
+              <w:left w:val="single" w:color="000000" w:sz="2" w:space="0"/>
+            </w:tcBorders>
+            <w:vAlign w:val="top"/>
+          </w:tcPr>
+          <w:p>
+            <w:pPr>
+              <w:rPr>
+                <w:rFonts w:hint="eastAsia" w:ascii="微软雅黑" w:hAnsi="微软雅黑" w:eastAsia="微软雅黑" w:cs="微软雅黑"/>
+                <w:szCs w:val="21"/>
+                <w:lang w:val="en-US" w:eastAsia="zh-CN"/>
+              </w:rPr>
+            </w:pPr>
+            <w:r>
+              <w:rPr>
+                <w:rFonts w:hint="eastAsia" w:ascii="微软雅黑" w:hAnsi="微软雅黑" w:eastAsia="微软雅黑" w:cs="微软雅黑"/>
+                <w:szCs w:val="21"/>
+                <w:lang w:val="en-US" w:eastAsia="zh-CN"/>
+              </w:rPr>
+              <w:t>新闻标题</w:t>
+            </w:r>
+          </w:p>
+        </w:tc>
+        <w:tc>
+          <w:tcPr>
+            <w:tcW w:w="3575" w:type="dxa"/>
+            <w:tcBorders>
+              <w:left w:val="single" w:color="000000" w:sz="2" w:space="0"/>
+              <w:right w:val="single" w:color="000000" w:sz="2" w:space="0"/>
+            </w:tcBorders>
+            <w:vAlign w:val="top"/>
+          </w:tcPr>
+          <w:p>
+            <w:pPr>
+              <w:rPr>
+                <w:rFonts w:hint="eastAsia" w:ascii="微软雅黑" w:hAnsi="微软雅黑" w:eastAsia="微软雅黑" w:cs="微软雅黑"/>
+                <w:szCs w:val="21"/>
+                <w:lang w:val="en-US" w:eastAsia="zh-CN"/>
+              </w:rPr>
+            </w:pPr>
+          </w:p>
+        </w:tc>
+      </w:tr>
+      <w:tr>
+        <w:tblPrEx>
+          <w:tblBorders>
+            <w:top w:val="none" w:color="auto" w:sz="0" w:space="0"/>
+            <w:left w:val="none" w:color="auto" w:sz="0" w:space="0"/>
+            <w:bottom w:val="none" w:color="auto" w:sz="0" w:space="0"/>
+            <w:right w:val="none" w:color="auto" w:sz="0" w:space="0"/>
+            <w:insideH w:val="none" w:color="auto" w:sz="0" w:space="0"/>
+            <w:insideV w:val="none" w:color="auto" w:sz="0" w:space="0"/>
+          </w:tblBorders>
+          <w:tblLayout w:type="fixed"/>
+          <w:tblCellMar>
+            <w:top w:w="55" w:type="dxa"/>
+            <w:left w:w="55" w:type="dxa"/>
+            <w:bottom w:w="55" w:type="dxa"/>
+            <w:right w:w="55" w:type="dxa"/>
+          </w:tblCellMar>
+        </w:tblPrEx>
+        <w:trPr>
+          <w:trHeight w:val="445" w:hRule="atLeast"/>
+        </w:trPr>
+        <w:tc>
+          <w:tcPr>
+            <w:tcW w:w="1973" w:type="dxa"/>
+            <w:tcBorders>
+              <w:left w:val="single" w:color="000000" w:sz="2" w:space="0"/>
+            </w:tcBorders>
+            <w:textDirection w:val="lrTb"/>
+            <w:vAlign w:val="top"/>
+          </w:tcPr>
+          <w:p>
+            <w:pPr>
+              <w:rPr>
+                <w:rFonts w:hint="eastAsia"/>
+                <w:lang w:val="en-US" w:eastAsia="zh-CN"/>
+              </w:rPr>
+            </w:pPr>
+            <w:bookmarkStart w:id="37" w:name="OLE_LINK36"/>
+            <w:r>
+              <w:rPr>
+                <w:rFonts w:hint="eastAsia"/>
+                <w:lang w:val="en-US" w:eastAsia="zh-CN"/>
+              </w:rPr>
+              <w:t>source</w:t>
+            </w:r>
+            <w:bookmarkEnd w:id="37"/>
+          </w:p>
+        </w:tc>
+        <w:tc>
+          <w:tcPr>
+            <w:tcW w:w="838" w:type="dxa"/>
+            <w:tcBorders>
+              <w:left w:val="single" w:color="000000" w:sz="2" w:space="0"/>
+            </w:tcBorders>
+            <w:textDirection w:val="lrTb"/>
+            <w:vAlign w:val="top"/>
+          </w:tcPr>
+          <w:p>
+            <w:pPr>
+              <w:rPr>
+                <w:rFonts w:hint="eastAsia"/>
+                <w:lang w:val="en-US" w:eastAsia="zh-CN"/>
+              </w:rPr>
+            </w:pPr>
+            <w:r>
+              <w:rPr>
+                <w:rFonts w:hint="eastAsia"/>
+                <w:lang w:val="en-US" w:eastAsia="zh-CN"/>
+              </w:rPr>
+              <w:t>str</w:t>
+            </w:r>
+          </w:p>
+        </w:tc>
+        <w:tc>
+          <w:tcPr>
+            <w:tcW w:w="1800" w:type="dxa"/>
+            <w:tcBorders>
+              <w:left w:val="single" w:color="000000" w:sz="2" w:space="0"/>
+            </w:tcBorders>
+            <w:vAlign w:val="top"/>
+          </w:tcPr>
+          <w:p>
+            <w:pPr>
+              <w:rPr>
+                <w:rFonts w:hint="eastAsia" w:ascii="微软雅黑" w:hAnsi="微软雅黑" w:eastAsia="微软雅黑" w:cs="微软雅黑"/>
+                <w:szCs w:val="21"/>
+                <w:lang w:val="en-US" w:eastAsia="zh-CN"/>
+              </w:rPr>
+            </w:pPr>
+            <w:r>
+              <w:rPr>
+                <w:rFonts w:hint="eastAsia" w:ascii="微软雅黑" w:hAnsi="微软雅黑" w:eastAsia="微软雅黑" w:cs="微软雅黑"/>
+                <w:szCs w:val="21"/>
+                <w:lang w:val="en-US" w:eastAsia="zh-CN"/>
+              </w:rPr>
+              <w:t>来源</w:t>
+            </w:r>
+          </w:p>
+        </w:tc>
+        <w:tc>
+          <w:tcPr>
+            <w:tcW w:w="3575" w:type="dxa"/>
+            <w:tcBorders>
+              <w:left w:val="single" w:color="000000" w:sz="2" w:space="0"/>
+              <w:right w:val="single" w:color="000000" w:sz="2" w:space="0"/>
+            </w:tcBorders>
+            <w:vAlign w:val="top"/>
+          </w:tcPr>
+          <w:p>
+            <w:pPr>
+              <w:rPr>
+                <w:rFonts w:hint="eastAsia" w:ascii="微软雅黑" w:hAnsi="微软雅黑" w:eastAsia="微软雅黑" w:cs="微软雅黑"/>
+                <w:szCs w:val="21"/>
+                <w:lang w:val="en-US" w:eastAsia="zh-CN"/>
+              </w:rPr>
+            </w:pPr>
+          </w:p>
+        </w:tc>
+      </w:tr>
+      <w:tr>
+        <w:tblPrEx>
+          <w:tblBorders>
+            <w:top w:val="none" w:color="auto" w:sz="0" w:space="0"/>
+            <w:left w:val="none" w:color="auto" w:sz="0" w:space="0"/>
+            <w:bottom w:val="none" w:color="auto" w:sz="0" w:space="0"/>
+            <w:right w:val="none" w:color="auto" w:sz="0" w:space="0"/>
+            <w:insideH w:val="none" w:color="auto" w:sz="0" w:space="0"/>
+            <w:insideV w:val="none" w:color="auto" w:sz="0" w:space="0"/>
+          </w:tblBorders>
+          <w:tblLayout w:type="fixed"/>
+          <w:tblCellMar>
+            <w:top w:w="55" w:type="dxa"/>
+            <w:left w:w="55" w:type="dxa"/>
+            <w:bottom w:w="55" w:type="dxa"/>
+            <w:right w:w="55" w:type="dxa"/>
+          </w:tblCellMar>
+        </w:tblPrEx>
+        <w:trPr>
+          <w:trHeight w:val="445" w:hRule="atLeast"/>
+        </w:trPr>
+        <w:tc>
+          <w:tcPr>
+            <w:tcW w:w="1973" w:type="dxa"/>
+            <w:tcBorders>
+              <w:left w:val="single" w:color="000000" w:sz="2" w:space="0"/>
+            </w:tcBorders>
+            <w:textDirection w:val="lrTb"/>
+            <w:vAlign w:val="top"/>
+          </w:tcPr>
+          <w:p>
+            <w:pPr>
+              <w:rPr>
+                <w:rFonts w:hint="eastAsia"/>
+                <w:lang w:val="en-US" w:eastAsia="zh-CN"/>
+              </w:rPr>
+            </w:pPr>
+            <w:r>
+              <w:rPr>
+                <w:rFonts w:hint="eastAsia"/>
+                <w:lang w:val="en-US" w:eastAsia="zh-CN"/>
+              </w:rPr>
+              <w:t>dsec</w:t>
+            </w:r>
+          </w:p>
+        </w:tc>
+        <w:tc>
+          <w:tcPr>
+            <w:tcW w:w="838" w:type="dxa"/>
+            <w:tcBorders>
+              <w:left w:val="single" w:color="000000" w:sz="2" w:space="0"/>
+            </w:tcBorders>
+            <w:textDirection w:val="lrTb"/>
+            <w:vAlign w:val="top"/>
+          </w:tcPr>
+          <w:p>
+            <w:pPr>
+              <w:rPr>
+                <w:rFonts w:hint="eastAsia"/>
+                <w:lang w:val="en-US" w:eastAsia="zh-CN"/>
+              </w:rPr>
+            </w:pPr>
+            <w:r>
+              <w:rPr>
+                <w:rFonts w:hint="eastAsia"/>
+                <w:lang w:val="en-US" w:eastAsia="zh-CN"/>
+              </w:rPr>
+              <w:t>str</w:t>
+            </w:r>
+          </w:p>
+        </w:tc>
+        <w:tc>
+          <w:tcPr>
+            <w:tcW w:w="1800" w:type="dxa"/>
+            <w:tcBorders>
+              <w:left w:val="single" w:color="000000" w:sz="2" w:space="0"/>
+            </w:tcBorders>
+            <w:vAlign w:val="top"/>
+          </w:tcPr>
+          <w:p>
+            <w:pPr>
+              <w:rPr>
+                <w:rFonts w:hint="eastAsia" w:ascii="微软雅黑" w:hAnsi="微软雅黑" w:eastAsia="微软雅黑" w:cs="微软雅黑"/>
+                <w:szCs w:val="21"/>
+                <w:lang w:val="en-US" w:eastAsia="zh-CN"/>
+              </w:rPr>
+            </w:pPr>
+            <w:r>
+              <w:rPr>
+                <w:rFonts w:hint="eastAsia" w:ascii="微软雅黑" w:hAnsi="微软雅黑" w:eastAsia="微软雅黑" w:cs="微软雅黑"/>
+                <w:szCs w:val="21"/>
+                <w:lang w:val="en-US" w:eastAsia="zh-CN"/>
+              </w:rPr>
+              <w:t>新闻简介</w:t>
+            </w:r>
+          </w:p>
+        </w:tc>
+        <w:tc>
+          <w:tcPr>
+            <w:tcW w:w="3575" w:type="dxa"/>
+            <w:tcBorders>
+              <w:left w:val="single" w:color="000000" w:sz="2" w:space="0"/>
+              <w:right w:val="single" w:color="000000" w:sz="2" w:space="0"/>
+            </w:tcBorders>
+            <w:vAlign w:val="top"/>
+          </w:tcPr>
+          <w:p>
+            <w:pPr>
+              <w:rPr>
+                <w:rFonts w:hint="eastAsia" w:ascii="微软雅黑" w:hAnsi="微软雅黑" w:eastAsia="微软雅黑" w:cs="微软雅黑"/>
+                <w:szCs w:val="21"/>
+                <w:lang w:val="en-US" w:eastAsia="zh-CN"/>
+              </w:rPr>
+            </w:pPr>
+          </w:p>
+        </w:tc>
+      </w:tr>
+      <w:tr>
+        <w:tblPrEx>
+          <w:tblBorders>
+            <w:top w:val="none" w:color="auto" w:sz="0" w:space="0"/>
+            <w:left w:val="none" w:color="auto" w:sz="0" w:space="0"/>
+            <w:bottom w:val="none" w:color="auto" w:sz="0" w:space="0"/>
+            <w:right w:val="none" w:color="auto" w:sz="0" w:space="0"/>
+            <w:insideH w:val="none" w:color="auto" w:sz="0" w:space="0"/>
+            <w:insideV w:val="none" w:color="auto" w:sz="0" w:space="0"/>
+          </w:tblBorders>
+          <w:tblLayout w:type="fixed"/>
+          <w:tblCellMar>
+            <w:top w:w="55" w:type="dxa"/>
+            <w:left w:w="55" w:type="dxa"/>
+            <w:bottom w:w="55" w:type="dxa"/>
+            <w:right w:w="55" w:type="dxa"/>
+          </w:tblCellMar>
+        </w:tblPrEx>
+        <w:trPr>
+          <w:trHeight w:val="445" w:hRule="atLeast"/>
+        </w:trPr>
+        <w:tc>
+          <w:tcPr>
+            <w:tcW w:w="1973" w:type="dxa"/>
+            <w:tcBorders>
+              <w:left w:val="single" w:color="000000" w:sz="2" w:space="0"/>
+            </w:tcBorders>
+            <w:textDirection w:val="lrTb"/>
+            <w:vAlign w:val="top"/>
+          </w:tcPr>
+          <w:p>
+            <w:pPr>
+              <w:rPr>
+                <w:rFonts w:hint="eastAsia"/>
+                <w:lang w:val="en-US" w:eastAsia="zh-CN"/>
+              </w:rPr>
+            </w:pPr>
+            <w:bookmarkStart w:id="38" w:name="OLE_LINK34"/>
+            <w:r>
+              <w:rPr>
+                <w:rFonts w:hint="eastAsia"/>
+                <w:lang w:val="en-US" w:eastAsia="zh-CN"/>
+              </w:rPr>
+              <w:t>id</w:t>
+            </w:r>
+            <w:bookmarkEnd w:id="38"/>
+          </w:p>
+        </w:tc>
+        <w:tc>
+          <w:tcPr>
+            <w:tcW w:w="838" w:type="dxa"/>
+            <w:tcBorders>
+              <w:left w:val="single" w:color="000000" w:sz="2" w:space="0"/>
+            </w:tcBorders>
+            <w:textDirection w:val="lrTb"/>
+            <w:vAlign w:val="top"/>
+          </w:tcPr>
+          <w:p>
+            <w:pPr>
+              <w:rPr>
+                <w:rFonts w:hint="eastAsia"/>
+                <w:lang w:val="en-US" w:eastAsia="zh-CN"/>
+              </w:rPr>
+            </w:pPr>
+            <w:r>
+              <w:rPr>
+                <w:rFonts w:hint="eastAsia"/>
+                <w:lang w:val="en-US" w:eastAsia="zh-CN"/>
+              </w:rPr>
+              <w:t>int</w:t>
+            </w:r>
+          </w:p>
+        </w:tc>
+        <w:tc>
+          <w:tcPr>
+            <w:tcW w:w="1800" w:type="dxa"/>
+            <w:tcBorders>
+              <w:left w:val="single" w:color="000000" w:sz="2" w:space="0"/>
+            </w:tcBorders>
+            <w:vAlign w:val="top"/>
+          </w:tcPr>
+          <w:p>
+            <w:pPr>
+              <w:rPr>
+                <w:rFonts w:hint="eastAsia" w:ascii="微软雅黑" w:hAnsi="微软雅黑" w:eastAsia="微软雅黑" w:cs="微软雅黑"/>
+                <w:szCs w:val="21"/>
+                <w:lang w:val="en-US" w:eastAsia="zh-CN"/>
+              </w:rPr>
+            </w:pPr>
+            <w:r>
+              <w:rPr>
+                <w:rFonts w:hint="eastAsia" w:ascii="微软雅黑" w:hAnsi="微软雅黑" w:eastAsia="微软雅黑" w:cs="微软雅黑"/>
+                <w:szCs w:val="21"/>
+                <w:lang w:val="en-US" w:eastAsia="zh-CN"/>
+              </w:rPr>
+              <w:t>新闻id</w:t>
+            </w:r>
+          </w:p>
+        </w:tc>
+        <w:tc>
+          <w:tcPr>
+            <w:tcW w:w="3575" w:type="dxa"/>
+            <w:tcBorders>
+              <w:left w:val="single" w:color="000000" w:sz="2" w:space="0"/>
+              <w:right w:val="single" w:color="000000" w:sz="2" w:space="0"/>
+            </w:tcBorders>
+            <w:vAlign w:val="top"/>
+          </w:tcPr>
+          <w:p>
+            <w:pPr>
+              <w:rPr>
+                <w:rFonts w:hint="eastAsia" w:ascii="微软雅黑" w:hAnsi="微软雅黑" w:eastAsia="微软雅黑" w:cs="微软雅黑"/>
+                <w:szCs w:val="21"/>
+                <w:lang w:val="en-US" w:eastAsia="zh-CN"/>
+              </w:rPr>
+            </w:pPr>
+          </w:p>
+        </w:tc>
+      </w:tr>
+    </w:tbl>
+    <w:p>
+      <w:pPr>
+        <w:rPr>
+          <w:rFonts w:hint="eastAsia"/>
+          <w:lang w:val="en-US" w:eastAsia="zh-CN"/>
+        </w:rPr>
+      </w:pPr>
+    </w:p>
+    <w:p>
+      <w:pPr>
+        <w:rPr>
+          <w:rFonts w:hint="eastAsia"/>
+          <w:lang w:val="en-US" w:eastAsia="zh-CN"/>
+        </w:rPr>
+      </w:pPr>
+      <w:r>
+        <w:rPr>
+          <w:rFonts w:hint="eastAsia"/>
+          <w:lang w:val="en-US" w:eastAsia="zh-CN"/>
+        </w:rPr>
+        <w:t>示例：</w:t>
+      </w:r>
+    </w:p>
+    <w:p>
+      <w:pPr>
+        <w:rPr>
+          <w:rFonts w:hint="eastAsia"/>
+          <w:lang w:val="en-US" w:eastAsia="zh-CN"/>
+        </w:rPr>
+      </w:pPr>
+      <w:r>
+        <w:rPr>
+          <w:rFonts w:ascii="宋体" w:hAnsi="宋体" w:eastAsia="宋体" w:cs="宋体"/>
+          <w:sz w:val="24"/>
+          <w:szCs w:val="24"/>
+        </w:rPr>
+        <w:br w:type="textWrapping"/>
+      </w:r>
+      <w:r>
+        <w:rPr>
+          <w:rFonts w:ascii="Helvetica" w:hAnsi="Helvetica" w:eastAsia="Helvetica" w:cs="Helvetica"/>
+          <w:b w:val="0"/>
+          <w:i w:val="0"/>
+          <w:caps w:val="0"/>
+          <w:color w:val="333333"/>
+          <w:spacing w:val="0"/>
+          <w:sz w:val="19"/>
+          <w:szCs w:val="19"/>
+          <w:shd w:val="clear" w:fill="FFFFFF"/>
+        </w:rPr>
+        <w:t>{ "</w:t>
+      </w:r>
+      <w:r>
+        <w:rPr>
+          <w:rFonts w:hint="eastAsia" w:ascii="Helvetica" w:hAnsi="Helvetica" w:eastAsia="宋体" w:cs="Helvetica"/>
+          <w:b w:val="0"/>
+          <w:i w:val="0"/>
+          <w:caps w:val="0"/>
+          <w:color w:val="333333"/>
+          <w:spacing w:val="0"/>
+          <w:sz w:val="19"/>
+          <w:szCs w:val="19"/>
+          <w:shd w:val="clear" w:fill="FFFFFF"/>
+          <w:lang w:val="en-US" w:eastAsia="zh-CN"/>
+        </w:rPr>
+        <w:t>status</w:t>
+      </w:r>
+      <w:r>
+        <w:rPr>
+          <w:rFonts w:ascii="Helvetica" w:hAnsi="Helvetica" w:eastAsia="Helvetica" w:cs="Helvetica"/>
+          <w:b w:val="0"/>
+          <w:i w:val="0"/>
+          <w:caps w:val="0"/>
+          <w:color w:val="333333"/>
+          <w:spacing w:val="0"/>
+          <w:sz w:val="19"/>
+          <w:szCs w:val="19"/>
+          <w:shd w:val="clear" w:fill="FFFFFF"/>
+        </w:rPr>
+        <w:t>_code": 0, "</w:t>
+      </w:r>
+      <w:r>
+        <w:rPr>
+          <w:rFonts w:hint="eastAsia" w:ascii="Helvetica" w:hAnsi="Helvetica" w:eastAsia="宋体" w:cs="Helvetica"/>
+          <w:b w:val="0"/>
+          <w:i w:val="0"/>
+          <w:caps w:val="0"/>
+          <w:color w:val="333333"/>
+          <w:spacing w:val="0"/>
+          <w:sz w:val="19"/>
+          <w:szCs w:val="19"/>
+          <w:shd w:val="clear" w:fill="FFFFFF"/>
+          <w:lang w:val="en-US" w:eastAsia="zh-CN"/>
+        </w:rPr>
+        <w:t>msg</w:t>
+      </w:r>
+      <w:r>
+        <w:rPr>
+          <w:rFonts w:ascii="Helvetica" w:hAnsi="Helvetica" w:eastAsia="Helvetica" w:cs="Helvetica"/>
+          <w:b w:val="0"/>
+          <w:i w:val="0"/>
+          <w:caps w:val="0"/>
+          <w:color w:val="333333"/>
+          <w:spacing w:val="0"/>
+          <w:sz w:val="19"/>
+          <w:szCs w:val="19"/>
+          <w:shd w:val="clear" w:fill="FFFFFF"/>
+        </w:rPr>
+        <w:t>": "</w:t>
+      </w:r>
+      <w:r>
+        <w:rPr>
+          <w:rFonts w:hint="eastAsia" w:ascii="Helvetica" w:hAnsi="Helvetica" w:eastAsia="宋体" w:cs="Helvetica"/>
+          <w:b w:val="0"/>
+          <w:i w:val="0"/>
+          <w:caps w:val="0"/>
+          <w:color w:val="333333"/>
+          <w:spacing w:val="0"/>
+          <w:sz w:val="19"/>
+          <w:szCs w:val="19"/>
+          <w:shd w:val="clear" w:fill="FFFFFF"/>
+          <w:lang w:val="en-US" w:eastAsia="zh-CN"/>
+        </w:rPr>
+        <w:t>sucess</w:t>
+      </w:r>
+      <w:r>
+        <w:rPr>
+          <w:rFonts w:ascii="Helvetica" w:hAnsi="Helvetica" w:eastAsia="Helvetica" w:cs="Helvetica"/>
+          <w:b w:val="0"/>
+          <w:i w:val="0"/>
+          <w:caps w:val="0"/>
+          <w:color w:val="333333"/>
+          <w:spacing w:val="0"/>
+          <w:sz w:val="19"/>
+          <w:szCs w:val="19"/>
+          <w:shd w:val="clear" w:fill="FFFFFF"/>
+        </w:rPr>
+        <w:t>", "</w:t>
+      </w:r>
+      <w:r>
+        <w:rPr>
+          <w:rFonts w:hint="eastAsia" w:ascii="Helvetica" w:hAnsi="Helvetica" w:eastAsia="宋体" w:cs="Helvetica"/>
+          <w:b w:val="0"/>
+          <w:i w:val="0"/>
+          <w:caps w:val="0"/>
+          <w:color w:val="333333"/>
+          <w:spacing w:val="0"/>
+          <w:sz w:val="19"/>
+          <w:szCs w:val="19"/>
+          <w:shd w:val="clear" w:fill="FFFFFF"/>
+          <w:lang w:val="en-US" w:eastAsia="zh-CN"/>
+        </w:rPr>
+        <w:t>data</w:t>
+      </w:r>
+      <w:r>
+        <w:rPr>
+          <w:rFonts w:ascii="Helvetica" w:hAnsi="Helvetica" w:eastAsia="Helvetica" w:cs="Helvetica"/>
+          <w:b w:val="0"/>
+          <w:i w:val="0"/>
+          <w:caps w:val="0"/>
+          <w:color w:val="333333"/>
+          <w:spacing w:val="0"/>
+          <w:sz w:val="19"/>
+          <w:szCs w:val="19"/>
+          <w:shd w:val="clear" w:fill="FFFFFF"/>
+        </w:rPr>
+        <w:t>": { "</w:t>
+      </w:r>
+      <w:r>
+        <w:rPr>
+          <w:rFonts w:hint="eastAsia"/>
+          <w:lang w:val="en-US" w:eastAsia="zh-CN"/>
+        </w:rPr>
+        <w:t>all_num</w:t>
+      </w:r>
+      <w:r>
+        <w:rPr>
+          <w:rFonts w:ascii="Helvetica" w:hAnsi="Helvetica" w:eastAsia="Helvetica" w:cs="Helvetica"/>
+          <w:b w:val="0"/>
+          <w:i w:val="0"/>
+          <w:caps w:val="0"/>
+          <w:color w:val="333333"/>
+          <w:spacing w:val="0"/>
+          <w:sz w:val="19"/>
+          <w:szCs w:val="19"/>
+          <w:shd w:val="clear" w:fill="FFFFFF"/>
+        </w:rPr>
+        <w:t>": 54188, "</w:t>
+      </w:r>
+      <w:r>
+        <w:rPr>
+          <w:rFonts w:hint="eastAsia"/>
+          <w:lang w:val="en-US" w:eastAsia="zh-CN"/>
+        </w:rPr>
+        <w:t>all_page</w:t>
+      </w:r>
+      <w:r>
+        <w:rPr>
+          <w:rFonts w:ascii="Helvetica" w:hAnsi="Helvetica" w:eastAsia="Helvetica" w:cs="Helvetica"/>
+          <w:b w:val="0"/>
+          <w:i w:val="0"/>
+          <w:caps w:val="0"/>
+          <w:color w:val="333333"/>
+          <w:spacing w:val="0"/>
+          <w:sz w:val="19"/>
+          <w:szCs w:val="19"/>
+          <w:shd w:val="clear" w:fill="FFFFFF"/>
+        </w:rPr>
+        <w:t>": 2710, "</w:t>
+      </w:r>
+      <w:r>
+        <w:rPr>
+          <w:rFonts w:hint="eastAsia"/>
+          <w:lang w:val="en-US" w:eastAsia="zh-CN"/>
+        </w:rPr>
+        <w:t>content_list</w:t>
+      </w:r>
+      <w:r>
+        <w:rPr>
+          <w:rFonts w:ascii="Helvetica" w:hAnsi="Helvetica" w:eastAsia="Helvetica" w:cs="Helvetica"/>
+          <w:b w:val="0"/>
+          <w:i w:val="0"/>
+          <w:caps w:val="0"/>
+          <w:color w:val="333333"/>
+          <w:spacing w:val="0"/>
+          <w:sz w:val="19"/>
+          <w:szCs w:val="19"/>
+          <w:shd w:val="clear" w:fill="FFFFFF"/>
+        </w:rPr>
+        <w:t>": [ { "</w:t>
+      </w:r>
+      <w:r>
+        <w:rPr>
+          <w:rFonts w:hint="eastAsia"/>
+          <w:lang w:val="en-US" w:eastAsia="zh-CN"/>
+        </w:rPr>
+        <w:t>channel_id</w:t>
+      </w:r>
+      <w:r>
+        <w:rPr>
+          <w:rFonts w:ascii="Helvetica" w:hAnsi="Helvetica" w:eastAsia="Helvetica" w:cs="Helvetica"/>
+          <w:b w:val="0"/>
+          <w:i w:val="0"/>
+          <w:caps w:val="0"/>
+          <w:color w:val="333333"/>
+          <w:spacing w:val="0"/>
+          <w:sz w:val="19"/>
+          <w:szCs w:val="19"/>
+          <w:shd w:val="clear" w:fill="FFFFFF"/>
+        </w:rPr>
+        <w:t xml:space="preserve">": </w:t>
+      </w:r>
+      <w:r>
+        <w:rPr>
+          <w:rFonts w:hint="eastAsia" w:ascii="Helvetica" w:hAnsi="Helvetica" w:eastAsia="宋体" w:cs="Helvetica"/>
+          <w:b w:val="0"/>
+          <w:i w:val="0"/>
+          <w:caps w:val="0"/>
+          <w:color w:val="333333"/>
+          <w:spacing w:val="0"/>
+          <w:sz w:val="19"/>
+          <w:szCs w:val="19"/>
+          <w:shd w:val="clear" w:fill="FFFFFF"/>
+          <w:lang w:val="en-US" w:eastAsia="zh-CN"/>
+        </w:rPr>
+        <w:t>1</w:t>
+      </w:r>
+      <w:r>
+        <w:rPr>
+          <w:rFonts w:ascii="Helvetica" w:hAnsi="Helvetica" w:eastAsia="Helvetica" w:cs="Helvetica"/>
+          <w:b w:val="0"/>
+          <w:i w:val="0"/>
+          <w:caps w:val="0"/>
+          <w:color w:val="333333"/>
+          <w:spacing w:val="0"/>
+          <w:sz w:val="19"/>
+          <w:szCs w:val="19"/>
+          <w:shd w:val="clear" w:fill="FFFFFF"/>
+        </w:rPr>
+        <w:t>, "</w:t>
+      </w:r>
+      <w:r>
+        <w:rPr>
+          <w:rFonts w:hint="eastAsia"/>
+          <w:lang w:val="en-US" w:eastAsia="zh-CN"/>
+        </w:rPr>
+        <w:t>channel_name</w:t>
+      </w:r>
+      <w:r>
+        <w:rPr>
+          <w:rFonts w:ascii="Helvetica" w:hAnsi="Helvetica" w:eastAsia="Helvetica" w:cs="Helvetica"/>
+          <w:b w:val="0"/>
+          <w:i w:val="0"/>
+          <w:caps w:val="0"/>
+          <w:color w:val="333333"/>
+          <w:spacing w:val="0"/>
+          <w:sz w:val="19"/>
+          <w:szCs w:val="19"/>
+          <w:shd w:val="clear" w:fill="FFFFFF"/>
+        </w:rPr>
+        <w:t>": "国内最新", "</w:t>
+      </w:r>
+      <w:r>
+        <w:rPr>
+          <w:rFonts w:hint="eastAsia"/>
+          <w:lang w:val="en-US" w:eastAsia="zh-CN"/>
+        </w:rPr>
+        <w:t>content</w:t>
+      </w:r>
+      <w:r>
+        <w:rPr>
+          <w:rFonts w:ascii="Helvetica" w:hAnsi="Helvetica" w:eastAsia="Helvetica" w:cs="Helvetica"/>
+          <w:b w:val="0"/>
+          <w:i w:val="0"/>
+          <w:caps w:val="0"/>
+          <w:color w:val="333333"/>
+          <w:spacing w:val="0"/>
+          <w:sz w:val="19"/>
+          <w:szCs w:val="19"/>
+          <w:shd w:val="clear" w:fill="FFFFFF"/>
+        </w:rPr>
+        <w:t>": "四川省纪委28日向社会公开曝光5起“两个责任”问责追究典型案例，持续强化警示和震慑。5起“两个责任”问责追究典型案例见，</w:t>
+      </w:r>
+      <w:r>
+        <w:rPr>
+          <w:rFonts w:hint="eastAsia" w:ascii="Helvetica" w:hAnsi="Helvetica" w:eastAsia="宋体" w:cs="Helvetica"/>
+          <w:b w:val="0"/>
+          <w:i w:val="0"/>
+          <w:caps w:val="0"/>
+          <w:color w:val="333333"/>
+          <w:spacing w:val="0"/>
+          <w:sz w:val="19"/>
+          <w:szCs w:val="19"/>
+          <w:shd w:val="clear" w:fill="FFFFFF"/>
+          <w:lang w:val="en-US" w:eastAsia="zh-CN"/>
+        </w:rPr>
+        <w:t>.....</w:t>
+      </w:r>
+      <w:r>
+        <w:rPr>
+          <w:rFonts w:ascii="Helvetica" w:hAnsi="Helvetica" w:eastAsia="Helvetica" w:cs="Helvetica"/>
+          <w:b w:val="0"/>
+          <w:i w:val="0"/>
+          <w:caps w:val="0"/>
+          <w:color w:val="333333"/>
+          <w:spacing w:val="0"/>
+          <w:sz w:val="19"/>
+          <w:szCs w:val="19"/>
+          <w:shd w:val="clear" w:fill="FFFFFF"/>
+        </w:rPr>
+        <w:t>受到党内警告处分。(完)", "</w:t>
+      </w:r>
+      <w:r>
+        <w:rPr>
+          <w:rFonts w:hint="eastAsia"/>
+          <w:lang w:val="en-US" w:eastAsia="zh-CN"/>
+        </w:rPr>
+        <w:t>dsec</w:t>
+      </w:r>
+      <w:r>
+        <w:rPr>
+          <w:rFonts w:ascii="Helvetica" w:hAnsi="Helvetica" w:eastAsia="Helvetica" w:cs="Helvetica"/>
+          <w:b w:val="0"/>
+          <w:i w:val="0"/>
+          <w:caps w:val="0"/>
+          <w:color w:val="333333"/>
+          <w:spacing w:val="0"/>
+          <w:sz w:val="19"/>
+          <w:szCs w:val="19"/>
+          <w:shd w:val="clear" w:fill="FFFFFF"/>
+        </w:rPr>
+        <w:t>": "四川省纪委28日向社会公开曝光5起“两个责任”问责追究典型案例，持续强化警示和震慑。", "</w:t>
+      </w:r>
+      <w:r>
+        <w:rPr>
+          <w:rFonts w:hint="eastAsia"/>
+          <w:lang w:val="en-US" w:eastAsia="zh-CN"/>
+        </w:rPr>
+        <w:t>img_urls</w:t>
+      </w:r>
+      <w:r>
+        <w:rPr>
+          <w:rFonts w:ascii="Helvetica" w:hAnsi="Helvetica" w:eastAsia="Helvetica" w:cs="Helvetica"/>
+          <w:b w:val="0"/>
+          <w:i w:val="0"/>
+          <w:caps w:val="0"/>
+          <w:color w:val="333333"/>
+          <w:spacing w:val="0"/>
+          <w:sz w:val="19"/>
+          <w:szCs w:val="19"/>
+          <w:shd w:val="clear" w:fill="FFFFFF"/>
+        </w:rPr>
+        <w:t>": [], "</w:t>
+      </w:r>
+      <w:r>
+        <w:rPr>
+          <w:rFonts w:hint="eastAsia"/>
+          <w:lang w:val="en-US" w:eastAsia="zh-CN"/>
+        </w:rPr>
+        <w:t>link</w:t>
+      </w:r>
+      <w:r>
+        <w:rPr>
+          <w:rFonts w:ascii="Helvetica" w:hAnsi="Helvetica" w:eastAsia="Helvetica" w:cs="Helvetica"/>
+          <w:b w:val="0"/>
+          <w:i w:val="0"/>
+          <w:caps w:val="0"/>
+          <w:color w:val="333333"/>
+          <w:spacing w:val="0"/>
+          <w:sz w:val="19"/>
+          <w:szCs w:val="19"/>
+          <w:shd w:val="clear" w:fill="FFFFFF"/>
+        </w:rPr>
+        <w:t>": "http://m.cankaoxiaoxi.com/china/20160428/1143639.shtml", "</w:t>
+      </w:r>
+      <w:r>
+        <w:rPr>
+          <w:rFonts w:hint="eastAsia"/>
+          <w:lang w:val="en-US" w:eastAsia="zh-CN"/>
+        </w:rPr>
+        <w:t>id</w:t>
+      </w:r>
+      <w:r>
+        <w:rPr>
+          <w:rFonts w:ascii="Helvetica" w:hAnsi="Helvetica" w:eastAsia="Helvetica" w:cs="Helvetica"/>
+          <w:b w:val="0"/>
+          <w:i w:val="0"/>
+          <w:caps w:val="0"/>
+          <w:color w:val="333333"/>
+          <w:spacing w:val="0"/>
+          <w:sz w:val="19"/>
+          <w:szCs w:val="19"/>
+          <w:shd w:val="clear" w:fill="FFFFFF"/>
+        </w:rPr>
+        <w:t xml:space="preserve">": </w:t>
+      </w:r>
+      <w:r>
+        <w:rPr>
+          <w:rFonts w:hint="eastAsia" w:ascii="Helvetica" w:hAnsi="Helvetica" w:eastAsia="宋体" w:cs="Helvetica"/>
+          <w:b w:val="0"/>
+          <w:i w:val="0"/>
+          <w:caps w:val="0"/>
+          <w:color w:val="333333"/>
+          <w:spacing w:val="0"/>
+          <w:sz w:val="19"/>
+          <w:szCs w:val="19"/>
+          <w:shd w:val="clear" w:fill="FFFFFF"/>
+          <w:lang w:val="en-US" w:eastAsia="zh-CN"/>
+        </w:rPr>
+        <w:t>1</w:t>
+      </w:r>
+      <w:r>
+        <w:rPr>
+          <w:rFonts w:ascii="Helvetica" w:hAnsi="Helvetica" w:eastAsia="Helvetica" w:cs="Helvetica"/>
+          <w:b w:val="0"/>
+          <w:i w:val="0"/>
+          <w:caps w:val="0"/>
+          <w:color w:val="333333"/>
+          <w:spacing w:val="0"/>
+          <w:sz w:val="19"/>
+          <w:szCs w:val="19"/>
+          <w:shd w:val="clear" w:fill="FFFFFF"/>
+        </w:rPr>
+        <w:t>, "</w:t>
+      </w:r>
+      <w:r>
+        <w:rPr>
+          <w:rFonts w:hint="eastAsia"/>
+          <w:lang w:val="en-US" w:eastAsia="zh-CN"/>
+        </w:rPr>
+        <w:t>pub_time</w:t>
+      </w:r>
+      <w:r>
+        <w:rPr>
+          <w:rFonts w:ascii="Helvetica" w:hAnsi="Helvetica" w:eastAsia="Helvetica" w:cs="Helvetica"/>
+          <w:b w:val="0"/>
+          <w:i w:val="0"/>
+          <w:caps w:val="0"/>
+          <w:color w:val="333333"/>
+          <w:spacing w:val="0"/>
+          <w:sz w:val="19"/>
+          <w:szCs w:val="19"/>
+          <w:shd w:val="clear" w:fill="FFFFFF"/>
+        </w:rPr>
+        <w:t>": "2016-04-28 15:30:09",  "</w:t>
+      </w:r>
+      <w:r>
+        <w:rPr>
+          <w:rFonts w:hint="eastAsia"/>
+          <w:lang w:val="en-US" w:eastAsia="zh-CN"/>
+        </w:rPr>
+        <w:t>source</w:t>
+      </w:r>
+      <w:r>
+        <w:rPr>
+          <w:rFonts w:ascii="Helvetica" w:hAnsi="Helvetica" w:eastAsia="Helvetica" w:cs="Helvetica"/>
+          <w:b w:val="0"/>
+          <w:i w:val="0"/>
+          <w:caps w:val="0"/>
+          <w:color w:val="333333"/>
+          <w:spacing w:val="0"/>
+          <w:sz w:val="19"/>
+          <w:szCs w:val="19"/>
+          <w:shd w:val="clear" w:fill="FFFFFF"/>
+        </w:rPr>
+        <w:t>": "手机参考消息网", "</w:t>
+      </w:r>
+      <w:r>
+        <w:rPr>
+          <w:rFonts w:hint="eastAsia"/>
+          <w:lang w:val="en-US" w:eastAsia="zh-CN"/>
+        </w:rPr>
+        <w:t>title</w:t>
+      </w:r>
+      <w:r>
+        <w:rPr>
+          <w:rFonts w:ascii="Helvetica" w:hAnsi="Helvetica" w:eastAsia="Helvetica" w:cs="Helvetica"/>
+          <w:b w:val="0"/>
+          <w:i w:val="0"/>
+          <w:caps w:val="0"/>
+          <w:color w:val="333333"/>
+          <w:spacing w:val="0"/>
+          <w:sz w:val="19"/>
+          <w:szCs w:val="19"/>
+          <w:shd w:val="clear" w:fill="FFFFFF"/>
+        </w:rPr>
+        <w:t>": "四川纪委曝光5起典型案例 有人挪用百万公款网络赌博" }, { "</w:t>
+      </w:r>
+      <w:r>
+        <w:rPr>
+          <w:rFonts w:hint="eastAsia"/>
+          <w:lang w:val="en-US" w:eastAsia="zh-CN"/>
+        </w:rPr>
+        <w:t>channel_id</w:t>
+      </w:r>
+      <w:r>
+        <w:rPr>
+          <w:rFonts w:ascii="Helvetica" w:hAnsi="Helvetica" w:eastAsia="Helvetica" w:cs="Helvetica"/>
+          <w:b w:val="0"/>
+          <w:i w:val="0"/>
+          <w:caps w:val="0"/>
+          <w:color w:val="333333"/>
+          <w:spacing w:val="0"/>
+          <w:sz w:val="19"/>
+          <w:szCs w:val="19"/>
+          <w:shd w:val="clear" w:fill="FFFFFF"/>
+        </w:rPr>
+        <w:t xml:space="preserve">": </w:t>
+      </w:r>
+      <w:r>
+        <w:rPr>
+          <w:rFonts w:hint="eastAsia" w:ascii="Helvetica" w:hAnsi="Helvetica" w:eastAsia="宋体" w:cs="Helvetica"/>
+          <w:b w:val="0"/>
+          <w:i w:val="0"/>
+          <w:caps w:val="0"/>
+          <w:color w:val="333333"/>
+          <w:spacing w:val="0"/>
+          <w:sz w:val="19"/>
+          <w:szCs w:val="19"/>
+          <w:shd w:val="clear" w:fill="FFFFFF"/>
+          <w:lang w:val="en-US" w:eastAsia="zh-CN"/>
+        </w:rPr>
+        <w:t>2</w:t>
+      </w:r>
+      <w:r>
+        <w:rPr>
+          <w:rFonts w:ascii="Helvetica" w:hAnsi="Helvetica" w:eastAsia="Helvetica" w:cs="Helvetica"/>
+          <w:b w:val="0"/>
+          <w:i w:val="0"/>
+          <w:caps w:val="0"/>
+          <w:color w:val="333333"/>
+          <w:spacing w:val="0"/>
+          <w:sz w:val="19"/>
+          <w:szCs w:val="19"/>
+          <w:shd w:val="clear" w:fill="FFFFFF"/>
+        </w:rPr>
+        <w:t>, "</w:t>
+      </w:r>
+      <w:r>
+        <w:rPr>
+          <w:rFonts w:hint="eastAsia"/>
+          <w:lang w:val="en-US" w:eastAsia="zh-CN"/>
+        </w:rPr>
+        <w:t>channel_name</w:t>
+      </w:r>
+      <w:r>
+        <w:rPr>
+          <w:rFonts w:ascii="Helvetica" w:hAnsi="Helvetica" w:eastAsia="Helvetica" w:cs="Helvetica"/>
+          <w:b w:val="0"/>
+          <w:i w:val="0"/>
+          <w:caps w:val="0"/>
+          <w:color w:val="333333"/>
+          <w:spacing w:val="0"/>
+          <w:sz w:val="19"/>
+          <w:szCs w:val="19"/>
+          <w:shd w:val="clear" w:fill="FFFFFF"/>
+        </w:rPr>
+        <w:t>": "国内最新", "</w:t>
+      </w:r>
+      <w:r>
+        <w:rPr>
+          <w:rFonts w:hint="eastAsia"/>
+          <w:lang w:val="en-US" w:eastAsia="zh-CN"/>
+        </w:rPr>
+        <w:t>content</w:t>
+      </w:r>
+      <w:r>
+        <w:rPr>
+          <w:rFonts w:ascii="Helvetica" w:hAnsi="Helvetica" w:eastAsia="Helvetica" w:cs="Helvetica"/>
+          <w:b w:val="0"/>
+          <w:i w:val="0"/>
+          <w:caps w:val="0"/>
+          <w:color w:val="333333"/>
+          <w:spacing w:val="0"/>
+          <w:sz w:val="19"/>
+          <w:szCs w:val="19"/>
+          <w:shd w:val="clear" w:fill="FFFFFF"/>
+        </w:rPr>
+        <w:t>": "近年来，拥有“华尔街野蛮人”之称的老牌私募股份投资机构KKR(科尔伯格?克拉维斯)开始将投资目光瞄向了中国市场，并受到了全服务体系，用户在购买生鲜周期配服务之后，就能免费获得海尔馨厨互联网冰箱作为生态圈网器。相信在海尔和易果的强强联合下，也必然会为消费者提供更智能、便捷的生鲜购买服务体验。", "</w:t>
+      </w:r>
+      <w:r>
+        <w:rPr>
+          <w:rFonts w:hint="eastAsia"/>
+          <w:lang w:val="en-US" w:eastAsia="zh-CN"/>
+        </w:rPr>
+        <w:t>dsec</w:t>
+      </w:r>
+      <w:r>
+        <w:rPr>
+          <w:rFonts w:ascii="Helvetica" w:hAnsi="Helvetica" w:eastAsia="Helvetica" w:cs="Helvetica"/>
+          <w:b w:val="0"/>
+          <w:i w:val="0"/>
+          <w:caps w:val="0"/>
+          <w:color w:val="333333"/>
+          <w:spacing w:val="0"/>
+          <w:sz w:val="19"/>
+          <w:szCs w:val="19"/>
+          <w:shd w:val="clear" w:fill="FFFFFF"/>
+        </w:rPr>
+        <w:t>": "KKR又投资了国内生鲜电商巨头易果生鲜。", "</w:t>
+      </w:r>
+      <w:r>
+        <w:rPr>
+          <w:rFonts w:hint="eastAsia"/>
+          <w:lang w:val="en-US" w:eastAsia="zh-CN"/>
+        </w:rPr>
+        <w:t>img_urls</w:t>
+      </w:r>
+      <w:r>
+        <w:rPr>
+          <w:rFonts w:ascii="Helvetica" w:hAnsi="Helvetica" w:eastAsia="Helvetica" w:cs="Helvetica"/>
+          <w:b w:val="0"/>
+          <w:i w:val="0"/>
+          <w:caps w:val="0"/>
+          <w:color w:val="333333"/>
+          <w:spacing w:val="0"/>
+          <w:sz w:val="19"/>
+          <w:szCs w:val="19"/>
+          <w:shd w:val="clear" w:fill="FFFFFF"/>
+        </w:rPr>
+        <w:t>": [ { "height": 250, "url": "http://image20.it168.com/201604_800x800/2502/f4afc28a07a8a151.jpg", "width": 546 } ], "</w:t>
+      </w:r>
+      <w:r>
+        <w:rPr>
+          <w:rFonts w:hint="eastAsia"/>
+          <w:lang w:val="en-US" w:eastAsia="zh-CN"/>
+        </w:rPr>
+        <w:t>link</w:t>
+      </w:r>
+      <w:r>
+        <w:rPr>
+          <w:rFonts w:ascii="Helvetica" w:hAnsi="Helvetica" w:eastAsia="Helvetica" w:cs="Helvetica"/>
+          <w:b w:val="0"/>
+          <w:i w:val="0"/>
+          <w:caps w:val="0"/>
+          <w:color w:val="333333"/>
+          <w:spacing w:val="0"/>
+          <w:sz w:val="19"/>
+          <w:szCs w:val="19"/>
+          <w:shd w:val="clear" w:fill="FFFFFF"/>
+        </w:rPr>
+        <w:t>": "http://elec.it168.com/a2016/0428/2619/000002619879.shtml", "</w:t>
+      </w:r>
+      <w:r>
+        <w:rPr>
+          <w:rFonts w:hint="eastAsia"/>
+          <w:lang w:val="en-US" w:eastAsia="zh-CN"/>
+        </w:rPr>
+        <w:t>id</w:t>
+      </w:r>
+      <w:r>
+        <w:rPr>
+          <w:rFonts w:ascii="Helvetica" w:hAnsi="Helvetica" w:eastAsia="Helvetica" w:cs="Helvetica"/>
+          <w:b w:val="0"/>
+          <w:i w:val="0"/>
+          <w:caps w:val="0"/>
+          <w:color w:val="333333"/>
+          <w:spacing w:val="0"/>
+          <w:sz w:val="19"/>
+          <w:szCs w:val="19"/>
+          <w:shd w:val="clear" w:fill="FFFFFF"/>
+        </w:rPr>
+        <w:t>":</w:t>
+      </w:r>
+      <w:r>
+        <w:rPr>
+          <w:rFonts w:hint="eastAsia" w:ascii="Helvetica" w:hAnsi="Helvetica" w:eastAsia="宋体" w:cs="Helvetica"/>
+          <w:b w:val="0"/>
+          <w:i w:val="0"/>
+          <w:caps w:val="0"/>
+          <w:color w:val="333333"/>
+          <w:spacing w:val="0"/>
+          <w:sz w:val="19"/>
+          <w:szCs w:val="19"/>
+          <w:shd w:val="clear" w:fill="FFFFFF"/>
+          <w:lang w:val="en-US" w:eastAsia="zh-CN"/>
+        </w:rPr>
+        <w:t>2</w:t>
+      </w:r>
+      <w:r>
+        <w:rPr>
+          <w:rFonts w:ascii="Helvetica" w:hAnsi="Helvetica" w:eastAsia="Helvetica" w:cs="Helvetica"/>
+          <w:b w:val="0"/>
+          <w:i w:val="0"/>
+          <w:caps w:val="0"/>
+          <w:color w:val="333333"/>
+          <w:spacing w:val="0"/>
+          <w:sz w:val="19"/>
+          <w:szCs w:val="19"/>
+          <w:shd w:val="clear" w:fill="FFFFFF"/>
+        </w:rPr>
+        <w:t>, "</w:t>
+      </w:r>
+      <w:r>
+        <w:rPr>
+          <w:rFonts w:hint="eastAsia"/>
+          <w:lang w:val="en-US" w:eastAsia="zh-CN"/>
+        </w:rPr>
+        <w:t>pub_time</w:t>
+      </w:r>
+      <w:r>
+        <w:rPr>
+          <w:rFonts w:ascii="Helvetica" w:hAnsi="Helvetica" w:eastAsia="Helvetica" w:cs="Helvetica"/>
+          <w:b w:val="0"/>
+          <w:i w:val="0"/>
+          <w:caps w:val="0"/>
+          <w:color w:val="333333"/>
+          <w:spacing w:val="0"/>
+          <w:sz w:val="19"/>
+          <w:szCs w:val="19"/>
+          <w:shd w:val="clear" w:fill="FFFFFF"/>
+        </w:rPr>
+        <w:t>": "2016-04-28 15:29:18", "</w:t>
+      </w:r>
+      <w:r>
+        <w:rPr>
+          <w:rFonts w:hint="eastAsia"/>
+          <w:lang w:val="en-US" w:eastAsia="zh-CN"/>
+        </w:rPr>
+        <w:t>source</w:t>
+      </w:r>
+      <w:r>
+        <w:rPr>
+          <w:rFonts w:ascii="Helvetica" w:hAnsi="Helvetica" w:eastAsia="Helvetica" w:cs="Helvetica"/>
+          <w:b w:val="0"/>
+          <w:i w:val="0"/>
+          <w:caps w:val="0"/>
+          <w:color w:val="333333"/>
+          <w:spacing w:val="0"/>
+          <w:sz w:val="19"/>
+          <w:szCs w:val="19"/>
+          <w:shd w:val="clear" w:fill="FFFFFF"/>
+        </w:rPr>
+        <w:t>": "IT168", "</w:t>
+      </w:r>
+      <w:r>
+        <w:rPr>
+          <w:rFonts w:hint="eastAsia"/>
+          <w:lang w:val="en-US" w:eastAsia="zh-CN"/>
+        </w:rPr>
+        <w:t>title</w:t>
+      </w:r>
+      <w:r>
+        <w:rPr>
+          <w:rFonts w:ascii="Helvetica" w:hAnsi="Helvetica" w:eastAsia="Helvetica" w:cs="Helvetica"/>
+          <w:b w:val="0"/>
+          <w:i w:val="0"/>
+          <w:caps w:val="0"/>
+          <w:color w:val="333333"/>
+          <w:spacing w:val="0"/>
+          <w:sz w:val="19"/>
+          <w:szCs w:val="19"/>
+          <w:shd w:val="clear" w:fill="FFFFFF"/>
+        </w:rPr>
+        <w:t>": "KKR做红娘，促成海尔与易果战略合作" } ], "</w:t>
+      </w:r>
+      <w:r>
+        <w:rPr>
+          <w:rFonts w:hint="eastAsia"/>
+          <w:lang w:val="en-US" w:eastAsia="zh-CN"/>
+        </w:rPr>
+        <w:t>curren_num</w:t>
+      </w:r>
+      <w:r>
+        <w:rPr>
+          <w:rFonts w:ascii="Helvetica" w:hAnsi="Helvetica" w:eastAsia="Helvetica" w:cs="Helvetica"/>
+          <w:b w:val="0"/>
+          <w:i w:val="0"/>
+          <w:caps w:val="0"/>
+          <w:color w:val="333333"/>
+          <w:spacing w:val="0"/>
+          <w:sz w:val="19"/>
+          <w:szCs w:val="19"/>
+          <w:shd w:val="clear" w:fill="FFFFFF"/>
+        </w:rPr>
+        <w:t xml:space="preserve">": </w:t>
+      </w:r>
+      <w:r>
+        <w:rPr>
+          <w:rFonts w:hint="eastAsia" w:ascii="Helvetica" w:hAnsi="Helvetica" w:eastAsia="宋体" w:cs="Helvetica"/>
+          <w:b w:val="0"/>
+          <w:i w:val="0"/>
+          <w:caps w:val="0"/>
+          <w:color w:val="333333"/>
+          <w:spacing w:val="0"/>
+          <w:sz w:val="19"/>
+          <w:szCs w:val="19"/>
+          <w:shd w:val="clear" w:fill="FFFFFF"/>
+          <w:lang w:val="en-US" w:eastAsia="zh-CN"/>
+        </w:rPr>
+        <w:t>2</w:t>
+      </w:r>
+      <w:r>
+        <w:rPr>
+          <w:rFonts w:ascii="Helvetica" w:hAnsi="Helvetica" w:eastAsia="Helvetica" w:cs="Helvetica"/>
+          <w:b w:val="0"/>
+          <w:i w:val="0"/>
+          <w:caps w:val="0"/>
+          <w:color w:val="333333"/>
+          <w:spacing w:val="0"/>
+          <w:sz w:val="19"/>
+          <w:szCs w:val="19"/>
+          <w:shd w:val="clear" w:fill="FFFFFF"/>
+        </w:rPr>
+        <w:t>, "</w:t>
+      </w:r>
+      <w:r>
+        <w:rPr>
+          <w:rFonts w:hint="eastAsia" w:ascii="微软雅黑" w:hAnsi="微软雅黑" w:eastAsia="微软雅黑" w:cs="微软雅黑"/>
+          <w:szCs w:val="21"/>
+          <w:lang w:val="en-US" w:eastAsia="zh-CN"/>
+        </w:rPr>
+        <w:t>current_page</w:t>
+      </w:r>
+      <w:r>
+        <w:rPr>
+          <w:rFonts w:ascii="Helvetica" w:hAnsi="Helvetica" w:eastAsia="Helvetica" w:cs="Helvetica"/>
+          <w:b w:val="0"/>
+          <w:i w:val="0"/>
+          <w:caps w:val="0"/>
+          <w:color w:val="333333"/>
+          <w:spacing w:val="0"/>
+          <w:sz w:val="19"/>
+          <w:szCs w:val="19"/>
+          <w:shd w:val="clear" w:fill="FFFFFF"/>
+        </w:rPr>
+        <w:t xml:space="preserve">": </w:t>
+      </w:r>
+      <w:r>
+        <w:rPr>
+          <w:rFonts w:hint="eastAsia" w:ascii="Helvetica" w:hAnsi="Helvetica" w:eastAsia="宋体" w:cs="Helvetica"/>
+          <w:b w:val="0"/>
+          <w:i w:val="0"/>
+          <w:caps w:val="0"/>
+          <w:color w:val="333333"/>
+          <w:spacing w:val="0"/>
+          <w:sz w:val="19"/>
+          <w:szCs w:val="19"/>
+          <w:shd w:val="clear" w:fill="FFFFFF"/>
+          <w:lang w:val="en-US" w:eastAsia="zh-CN"/>
+        </w:rPr>
+        <w:t>1</w:t>
+      </w:r>
+      <w:r>
+        <w:rPr>
+          <w:rFonts w:ascii="Helvetica" w:hAnsi="Helvetica" w:eastAsia="Helvetica" w:cs="Helvetica"/>
+          <w:b w:val="0"/>
+          <w:i w:val="0"/>
+          <w:caps w:val="0"/>
+          <w:color w:val="333333"/>
+          <w:spacing w:val="0"/>
+          <w:sz w:val="19"/>
+          <w:szCs w:val="19"/>
+          <w:shd w:val="clear" w:fill="FFFFFF"/>
+        </w:rPr>
+        <w:t xml:space="preserve"> }}</w:t>
       </w:r>
     </w:p>
     <w:sectPr>
@@ -8126,7 +15441,7 @@
   <w:docDefaults>
     <w:rPrDefault>
       <w:rPr>
-        <w:rFonts w:asciiTheme="minorHAnsi" w:hAnsiTheme="minorHAnsi" w:eastAsiaTheme="minorEastAsia" w:cstheme="minorBidi"/>
+        <w:rFonts w:ascii="Times New Roman" w:hAnsi="Times New Roman" w:eastAsia="宋体" w:cs="Times New Roman"/>
       </w:rPr>
     </w:rPrDefault>
   </w:docDefaults>
